--- a/labjack_t7pro_database.docx
+++ b/labjack_t7pro_database.docx
@@ -537,215 +537,6 @@
                 <w:szCs w:val="15"/>
               </w:rPr>
               <w:t>varchar(255)</w:t>
-            </w:r>
-          </w:p>
-        </w:tc>
-        <w:tc>
-          <w:tcPr>
-            <w:gridSpan w:val="1"/>
-            <w:vAlign w:val="top"/>
-          </w:tcPr>
-          <w:p>
-            <w:pPr>
-              <w:keepNext w:val="0"/>
-              <w:keepLines w:val="0"/>
-              <w:pageBreakBefore w:val="0"/>
-              <w:widowControl/>
-              <w:kinsoku/>
-              <w:wordWrap/>
-              <w:overflowPunct/>
-              <w:topLinePunct w:val="0"/>
-              <w:autoSpaceDE/>
-              <w:autoSpaceDN/>
-              <w:bidi w:val="0"/>
-              <w:adjustRightInd/>
-              <w:snapToGrid/>
-              <w:spacing w:before="100" w:after="100" w:line="240" w:lineRule="atLeast"/>
-              <w:jc w:val="left"/>
-              <w:textAlignment w:val="auto"/>
-            </w:pPr>
-            <w:r>
-              <w:rPr>
-                <w:rFonts w:ascii="Microsoft YaHei" w:hAnsi="Microsoft YaHei"/>
-                <w:color w:val="000"/>
-                <w:sz w:val="15"/>
-                <w:szCs w:val="15"/>
-              </w:rPr>
-            </w:r>
-          </w:p>
-        </w:tc>
-        <w:tc>
-          <w:tcPr>
-            <w:gridSpan w:val="1"/>
-            <w:vAlign w:val="top"/>
-          </w:tcPr>
-          <w:p>
-            <w:pPr>
-              <w:keepNext w:val="0"/>
-              <w:keepLines w:val="0"/>
-              <w:pageBreakBefore w:val="0"/>
-              <w:widowControl/>
-              <w:kinsoku/>
-              <w:wordWrap/>
-              <w:overflowPunct/>
-              <w:topLinePunct w:val="0"/>
-              <w:autoSpaceDE/>
-              <w:autoSpaceDN/>
-              <w:bidi w:val="0"/>
-              <w:adjustRightInd/>
-              <w:snapToGrid/>
-              <w:spacing w:before="100" w:after="100" w:line="240" w:lineRule="atLeast"/>
-              <w:jc w:val="left"/>
-              <w:textAlignment w:val="auto"/>
-            </w:pPr>
-            <w:r>
-              <w:rPr>
-                <w:rFonts w:ascii="Microsoft YaHei" w:hAnsi="Microsoft YaHei"/>
-                <w:color w:val="000"/>
-                <w:sz w:val="15"/>
-                <w:szCs w:val="15"/>
-              </w:rPr>
-            </w:r>
-          </w:p>
-        </w:tc>
-        <w:tc>
-          <w:tcPr>
-            <w:gridSpan w:val="1"/>
-            <w:vAlign w:val="top"/>
-          </w:tcPr>
-          <w:p>
-            <w:pPr>
-              <w:keepNext w:val="0"/>
-              <w:keepLines w:val="0"/>
-              <w:pageBreakBefore w:val="0"/>
-              <w:widowControl/>
-              <w:kinsoku/>
-              <w:wordWrap/>
-              <w:overflowPunct/>
-              <w:topLinePunct w:val="0"/>
-              <w:autoSpaceDE/>
-              <w:autoSpaceDN/>
-              <w:bidi w:val="0"/>
-              <w:adjustRightInd/>
-              <w:snapToGrid/>
-              <w:spacing w:before="100" w:after="100" w:line="240" w:lineRule="atLeast"/>
-              <w:jc w:val="left"/>
-              <w:textAlignment w:val="auto"/>
-            </w:pPr>
-            <w:r>
-              <w:rPr>
-                <w:rFonts w:ascii="Microsoft YaHei" w:hAnsi="Microsoft YaHei"/>
-                <w:color w:val="000"/>
-                <w:sz w:val="15"/>
-                <w:szCs w:val="15"/>
-              </w:rPr>
-              <w:t>YES</w:t>
-            </w:r>
-          </w:p>
-        </w:tc>
-        <w:tc>
-          <w:tcPr>
-            <w:gridSpan w:val="1"/>
-            <w:vAlign w:val="top"/>
-          </w:tcPr>
-          <w:p>
-            <w:pPr>
-              <w:keepNext w:val="0"/>
-              <w:keepLines w:val="0"/>
-              <w:pageBreakBefore w:val="0"/>
-              <w:widowControl/>
-              <w:kinsoku/>
-              <w:wordWrap/>
-              <w:overflowPunct/>
-              <w:topLinePunct w:val="0"/>
-              <w:autoSpaceDE/>
-              <w:autoSpaceDN/>
-              <w:bidi w:val="0"/>
-              <w:adjustRightInd/>
-              <w:snapToGrid/>
-              <w:spacing w:before="100" w:after="100" w:line="240" w:lineRule="atLeast"/>
-              <w:jc w:val="left"/>
-              <w:textAlignment w:val="auto"/>
-            </w:pPr>
-            <w:r>
-              <w:rPr>
-                <w:rFonts w:ascii="Microsoft YaHei" w:hAnsi="Microsoft YaHei"/>
-                <w:color w:val="000"/>
-                <w:sz w:val="15"/>
-                <w:szCs w:val="15"/>
-              </w:rPr>
-            </w:r>
-          </w:p>
-        </w:tc>
-      </w:tr>
-      <w:tr>
-        <w:tc>
-          <w:tcPr>
-            <w:gridSpan w:val="1"/>
-            <w:vAlign w:val="top"/>
-          </w:tcPr>
-          <w:p>
-            <w:pPr>
-              <w:keepNext w:val="0"/>
-              <w:keepLines w:val="0"/>
-              <w:pageBreakBefore w:val="0"/>
-              <w:widowControl/>
-              <w:kinsoku/>
-              <w:wordWrap/>
-              <w:overflowPunct/>
-              <w:topLinePunct w:val="0"/>
-              <w:autoSpaceDE/>
-              <w:autoSpaceDN/>
-              <w:bidi w:val="0"/>
-              <w:adjustRightInd/>
-              <w:snapToGrid/>
-              <w:spacing w:before="100" w:after="100" w:line="240" w:lineRule="atLeast"/>
-              <w:jc w:val="left"/>
-              <w:textAlignment w:val="auto"/>
-            </w:pPr>
-            <w:r>
-              <w:rPr>
-                <w:rFonts w:ascii="Microsoft YaHei" w:hAnsi="Microsoft YaHei"/>
-                <w:color w:val="000"/>
-                <w:sz w:val="15"/>
-                <w:szCs w:val="15"/>
-              </w:rPr>
-              <w:t>comments</w:t>
-            </w:r>
-          </w:p>
-        </w:tc>
-        <w:tc>
-          <w:tcPr>
-            <w:gridSpan w:val="1"/>
-            <w:vAlign w:val="top"/>
-          </w:tcPr>
-          <w:p>
-            <w:pPr>
-              <w:keepNext w:val="0"/>
-              <w:keepLines w:val="0"/>
-              <w:pageBreakBefore w:val="0"/>
-              <w:widowControl/>
-              <w:kinsoku/>
-              <w:wordWrap/>
-              <w:overflowPunct/>
-              <w:topLinePunct w:val="0"/>
-              <w:autoSpaceDE/>
-              <w:autoSpaceDN/>
-              <w:bidi w:val="0"/>
-              <w:adjustRightInd/>
-              <w:snapToGrid/>
-              <w:spacing w:before="100" w:after="100" w:line="240" w:lineRule="atLeast"/>
-              <w:jc w:val="left"/>
-              <w:textAlignment w:val="auto"/>
-            </w:pPr>
-            <w:r>
-              <w:rPr>
-                <w:rFonts w:ascii="Microsoft YaHei" w:hAnsi="Microsoft YaHei"/>
-                <w:color w:val="000"/>
-                <w:sz w:val="15"/>
-                <w:szCs w:val="15"/>
-              </w:rPr>
-              <w:t>text(65535)</w:t>
             </w:r>
           </w:p>
         </w:tc>
@@ -2305,7 +2096,7 @@
                 <w:sz w:val="15"/>
                 <w:szCs w:val="15"/>
               </w:rPr>
-              <w:t>channel_id</w:t>
+              <w:t>exp_channel_id</w:t>
             </w:r>
           </w:p>
         </w:tc>
@@ -2514,7 +2305,7 @@
                 <w:sz w:val="15"/>
                 <w:szCs w:val="15"/>
               </w:rPr>
-              <w:t>param_type_id</w:t>
+              <w:t>exp_param_type_id</w:t>
             </w:r>
           </w:p>
         </w:tc>
@@ -4772,6760 +4563,6 @@
                 <w:szCs w:val="15"/>
               </w:rPr>
               <w:t>varchar(255)</w:t>
-            </w:r>
-          </w:p>
-        </w:tc>
-        <w:tc>
-          <w:tcPr>
-            <w:gridSpan w:val="1"/>
-            <w:vAlign w:val="top"/>
-          </w:tcPr>
-          <w:p>
-            <w:pPr>
-              <w:keepNext w:val="0"/>
-              <w:keepLines w:val="0"/>
-              <w:pageBreakBefore w:val="0"/>
-              <w:widowControl/>
-              <w:kinsoku/>
-              <w:wordWrap/>
-              <w:overflowPunct/>
-              <w:topLinePunct w:val="0"/>
-              <w:autoSpaceDE/>
-              <w:autoSpaceDN/>
-              <w:bidi w:val="0"/>
-              <w:adjustRightInd/>
-              <w:snapToGrid/>
-              <w:spacing w:before="100" w:after="100" w:line="240" w:lineRule="atLeast"/>
-              <w:jc w:val="left"/>
-              <w:textAlignment w:val="auto"/>
-            </w:pPr>
-            <w:r>
-              <w:rPr>
-                <w:rFonts w:ascii="Microsoft YaHei" w:hAnsi="Microsoft YaHei"/>
-                <w:color w:val="000"/>
-                <w:sz w:val="15"/>
-                <w:szCs w:val="15"/>
-              </w:rPr>
-            </w:r>
-          </w:p>
-        </w:tc>
-        <w:tc>
-          <w:tcPr>
-            <w:gridSpan w:val="1"/>
-            <w:vAlign w:val="top"/>
-          </w:tcPr>
-          <w:p>
-            <w:pPr>
-              <w:keepNext w:val="0"/>
-              <w:keepLines w:val="0"/>
-              <w:pageBreakBefore w:val="0"/>
-              <w:widowControl/>
-              <w:kinsoku/>
-              <w:wordWrap/>
-              <w:overflowPunct/>
-              <w:topLinePunct w:val="0"/>
-              <w:autoSpaceDE/>
-              <w:autoSpaceDN/>
-              <w:bidi w:val="0"/>
-              <w:adjustRightInd/>
-              <w:snapToGrid/>
-              <w:spacing w:before="100" w:after="100" w:line="240" w:lineRule="atLeast"/>
-              <w:jc w:val="left"/>
-              <w:textAlignment w:val="auto"/>
-            </w:pPr>
-            <w:r>
-              <w:rPr>
-                <w:rFonts w:ascii="Microsoft YaHei" w:hAnsi="Microsoft YaHei"/>
-                <w:color w:val="000"/>
-                <w:sz w:val="15"/>
-                <w:szCs w:val="15"/>
-              </w:rPr>
-            </w:r>
-          </w:p>
-        </w:tc>
-        <w:tc>
-          <w:tcPr>
-            <w:gridSpan w:val="1"/>
-            <w:vAlign w:val="top"/>
-          </w:tcPr>
-          <w:p>
-            <w:pPr>
-              <w:keepNext w:val="0"/>
-              <w:keepLines w:val="0"/>
-              <w:pageBreakBefore w:val="0"/>
-              <w:widowControl/>
-              <w:kinsoku/>
-              <w:wordWrap/>
-              <w:overflowPunct/>
-              <w:topLinePunct w:val="0"/>
-              <w:autoSpaceDE/>
-              <w:autoSpaceDN/>
-              <w:bidi w:val="0"/>
-              <w:adjustRightInd/>
-              <w:snapToGrid/>
-              <w:spacing w:before="100" w:after="100" w:line="240" w:lineRule="atLeast"/>
-              <w:jc w:val="left"/>
-              <w:textAlignment w:val="auto"/>
-            </w:pPr>
-            <w:r>
-              <w:rPr>
-                <w:rFonts w:ascii="Microsoft YaHei" w:hAnsi="Microsoft YaHei"/>
-                <w:color w:val="000"/>
-                <w:sz w:val="15"/>
-                <w:szCs w:val="15"/>
-              </w:rPr>
-              <w:t>YES</w:t>
-            </w:r>
-          </w:p>
-        </w:tc>
-        <w:tc>
-          <w:tcPr>
-            <w:gridSpan w:val="1"/>
-            <w:vAlign w:val="top"/>
-          </w:tcPr>
-          <w:p>
-            <w:pPr>
-              <w:keepNext w:val="0"/>
-              <w:keepLines w:val="0"/>
-              <w:pageBreakBefore w:val="0"/>
-              <w:widowControl/>
-              <w:kinsoku/>
-              <w:wordWrap/>
-              <w:overflowPunct/>
-              <w:topLinePunct w:val="0"/>
-              <w:autoSpaceDE/>
-              <w:autoSpaceDN/>
-              <w:bidi w:val="0"/>
-              <w:adjustRightInd/>
-              <w:snapToGrid/>
-              <w:spacing w:before="100" w:after="100" w:line="240" w:lineRule="atLeast"/>
-              <w:jc w:val="left"/>
-              <w:textAlignment w:val="auto"/>
-            </w:pPr>
-            <w:r>
-              <w:rPr>
-                <w:rFonts w:ascii="Microsoft YaHei" w:hAnsi="Microsoft YaHei"/>
-                <w:color w:val="000"/>
-                <w:sz w:val="15"/>
-                <w:szCs w:val="15"/>
-              </w:rPr>
-            </w:r>
-          </w:p>
-        </w:tc>
-      </w:tr>
-    </w:tbl>
-    <w:p>
-      <w:pPr>
-        <w:ind/>
-      </w:pPr>
-      <w:r>
-        <w:br/>
-      </w:r>
-    </w:p>
-    <w:p>
-      <w:pPr>
-        <w:ind/>
-      </w:pPr>
-      <w:r>
-        <w:br/>
-      </w:r>
-    </w:p>
-    <w:p>
-      <w:pPr>
-        <w:ind/>
-      </w:pPr>
-      <w:r>
-        <w:t>labjack_t7_pro_data</w:t>
-      </w:r>
-    </w:p>
-    <w:tbl>
-      <w:tblPr>
-        <w:tblStyle w:val="a3"/>
-        <w:tblW w:w="0" w:type="auto"/>
-        <w:tblInd w:w="0" w:type="dxa"/>
-        <w:tblLook w:val="04A0" w:firstRow="1" w:lastRow="0" w:firstColumn="1" w:lastColumn="0" w:noHBand="0" w:noVBand="1"/>
-        <w:tblBorders>
-          <w:top w:val="single" w:sz="1" w:space="0" w:color="000000"/>
-          <w:bottom w:val="single" w:sz="1" w:space="0" w:color="000000"/>
-          <w:left w:val="single" w:sz="1" w:space="0" w:color="000000"/>
-          <w:right w:val="single" w:sz="1" w:space="0" w:color="000000"/>
-          <w:insideH w:val="single" w:sz="1" w:space="0" w:color="000000"/>
-          <w:insideV w:val="single" w:sz="1" w:space="0" w:color="000000"/>
-        </w:tblBorders>
-      </w:tblPr>
-      <w:tblLayout w:type="auto"/>
-      <w:tblGrid>
-        <w:gridCol w:w="20"/>
-        <w:gridCol w:w="20"/>
-        <w:gridCol w:w="20"/>
-        <w:gridCol w:w="40"/>
-        <w:gridCol w:w="20"/>
-        <w:gridCol w:w="20"/>
-      </w:tblGrid>
-      <w:tr>
-        <w:tc>
-          <w:tcPr>
-            <w:gridSpan w:val="1"/>
-            <w:vAlign w:val="top"/>
-            <w:shd w:val="clear" w:color="auto" w:fill="" w:themeFill="" w:themeFillTint="25"/>
-          </w:tcPr>
-          <w:p>
-            <w:pPr>
-              <w:keepNext w:val="0"/>
-              <w:keepLines w:val="0"/>
-              <w:pageBreakBefore w:val="0"/>
-              <w:widowControl/>
-              <w:kinsoku/>
-              <w:wordWrap/>
-              <w:overflowPunct/>
-              <w:topLinePunct w:val="0"/>
-              <w:autoSpaceDE/>
-              <w:autoSpaceDN/>
-              <w:bidi w:val="0"/>
-              <w:adjustRightInd/>
-              <w:snapToGrid/>
-              <w:spacing w:before="100" w:after="100" w:line="240" w:lineRule="atLeast"/>
-              <w:jc w:val="center"/>
-              <w:textAlignment w:val="auto"/>
-            </w:pPr>
-            <w:r>
-              <w:rPr>
-                <w:rFonts w:ascii="Microsoft YaHei" w:hAnsi="Microsoft YaHei"/>
-                <w:color w:val="000"/>
-                <w:b/>
-                <w:sz w:val="16"/>
-                <w:szCs w:val="16"/>
-              </w:rPr>
-              <w:t>Column</w:t>
-            </w:r>
-          </w:p>
-        </w:tc>
-        <w:tc>
-          <w:tcPr>
-            <w:gridSpan w:val="1"/>
-            <w:vAlign w:val="top"/>
-            <w:shd w:val="clear" w:color="auto" w:fill="" w:themeFill="" w:themeFillTint="25"/>
-          </w:tcPr>
-          <w:p>
-            <w:pPr>
-              <w:keepNext w:val="0"/>
-              <w:keepLines w:val="0"/>
-              <w:pageBreakBefore w:val="0"/>
-              <w:widowControl/>
-              <w:kinsoku/>
-              <w:wordWrap/>
-              <w:overflowPunct/>
-              <w:topLinePunct w:val="0"/>
-              <w:autoSpaceDE/>
-              <w:autoSpaceDN/>
-              <w:bidi w:val="0"/>
-              <w:adjustRightInd/>
-              <w:snapToGrid/>
-              <w:spacing w:before="100" w:after="100" w:line="240" w:lineRule="atLeast"/>
-              <w:jc w:val="center"/>
-              <w:textAlignment w:val="auto"/>
-            </w:pPr>
-            <w:r>
-              <w:rPr>
-                <w:rFonts w:ascii="Microsoft YaHei" w:hAnsi="Microsoft YaHei"/>
-                <w:color w:val="000"/>
-                <w:b/>
-                <w:sz w:val="16"/>
-                <w:szCs w:val="16"/>
-              </w:rPr>
-              <w:t>Type</w:t>
-            </w:r>
-          </w:p>
-        </w:tc>
-        <w:tc>
-          <w:tcPr>
-            <w:gridSpan w:val="1"/>
-            <w:vAlign w:val="top"/>
-            <w:shd w:val="clear" w:color="auto" w:fill="" w:themeFill="" w:themeFillTint="25"/>
-          </w:tcPr>
-          <w:p>
-            <w:pPr>
-              <w:keepNext w:val="0"/>
-              <w:keepLines w:val="0"/>
-              <w:pageBreakBefore w:val="0"/>
-              <w:widowControl/>
-              <w:kinsoku/>
-              <w:wordWrap/>
-              <w:overflowPunct/>
-              <w:topLinePunct w:val="0"/>
-              <w:autoSpaceDE/>
-              <w:autoSpaceDN/>
-              <w:bidi w:val="0"/>
-              <w:adjustRightInd/>
-              <w:snapToGrid/>
-              <w:spacing w:before="100" w:after="100" w:line="240" w:lineRule="atLeast"/>
-              <w:jc w:val="center"/>
-              <w:textAlignment w:val="auto"/>
-            </w:pPr>
-            <w:r>
-              <w:rPr>
-                <w:rFonts w:ascii="Microsoft YaHei" w:hAnsi="Microsoft YaHei"/>
-                <w:color w:val="000"/>
-                <w:b/>
-                <w:sz w:val="16"/>
-                <w:szCs w:val="16"/>
-              </w:rPr>
-              <w:t>Comment</w:t>
-            </w:r>
-          </w:p>
-        </w:tc>
-        <w:tc>
-          <w:tcPr>
-            <w:gridSpan w:val="1"/>
-            <w:vAlign w:val="top"/>
-            <w:tcW w:w="400" w:type="dxa"/>
-            <w:shd w:val="clear" w:color="auto" w:fill="" w:themeFill="" w:themeFillTint="25"/>
-          </w:tcPr>
-          <w:p>
-            <w:pPr>
-              <w:keepNext w:val="0"/>
-              <w:keepLines w:val="0"/>
-              <w:pageBreakBefore w:val="0"/>
-              <w:widowControl/>
-              <w:kinsoku/>
-              <w:wordWrap/>
-              <w:overflowPunct/>
-              <w:topLinePunct w:val="0"/>
-              <w:autoSpaceDE/>
-              <w:autoSpaceDN/>
-              <w:bidi w:val="0"/>
-              <w:adjustRightInd/>
-              <w:snapToGrid/>
-              <w:spacing w:before="100" w:after="100" w:line="240" w:lineRule="atLeast"/>
-              <w:jc w:val="center"/>
-              <w:textAlignment w:val="auto"/>
-            </w:pPr>
-            <w:r>
-              <w:rPr>
-                <w:rFonts w:ascii="Microsoft YaHei" w:hAnsi="Microsoft YaHei"/>
-                <w:color w:val="000"/>
-                <w:b/>
-                <w:sz w:val="16"/>
-                <w:szCs w:val="16"/>
-              </w:rPr>
-              <w:t>PK</w:t>
-            </w:r>
-          </w:p>
-        </w:tc>
-        <w:tc>
-          <w:tcPr>
-            <w:gridSpan w:val="1"/>
-            <w:vAlign w:val="top"/>
-            <w:shd w:val="clear" w:color="auto" w:fill="" w:themeFill="" w:themeFillTint="25"/>
-          </w:tcPr>
-          <w:p>
-            <w:pPr>
-              <w:keepNext w:val="0"/>
-              <w:keepLines w:val="0"/>
-              <w:pageBreakBefore w:val="0"/>
-              <w:widowControl/>
-              <w:kinsoku/>
-              <w:wordWrap/>
-              <w:overflowPunct/>
-              <w:topLinePunct w:val="0"/>
-              <w:autoSpaceDE/>
-              <w:autoSpaceDN/>
-              <w:bidi w:val="0"/>
-              <w:adjustRightInd/>
-              <w:snapToGrid/>
-              <w:spacing w:before="100" w:after="100" w:line="240" w:lineRule="atLeast"/>
-              <w:jc w:val="center"/>
-              <w:textAlignment w:val="auto"/>
-            </w:pPr>
-            <w:r>
-              <w:rPr>
-                <w:rFonts w:ascii="Microsoft YaHei" w:hAnsi="Microsoft YaHei"/>
-                <w:color w:val="000"/>
-                <w:b/>
-                <w:sz w:val="16"/>
-                <w:szCs w:val="16"/>
-              </w:rPr>
-              <w:t>Nullable</w:t>
-            </w:r>
-          </w:p>
-        </w:tc>
-        <w:tc>
-          <w:tcPr>
-            <w:gridSpan w:val="1"/>
-            <w:vAlign w:val="top"/>
-            <w:shd w:val="clear" w:color="auto" w:fill="" w:themeFill="" w:themeFillTint="25"/>
-          </w:tcPr>
-          <w:p>
-            <w:pPr>
-              <w:keepNext w:val="0"/>
-              <w:keepLines w:val="0"/>
-              <w:pageBreakBefore w:val="0"/>
-              <w:widowControl/>
-              <w:kinsoku/>
-              <w:wordWrap/>
-              <w:overflowPunct/>
-              <w:topLinePunct w:val="0"/>
-              <w:autoSpaceDE/>
-              <w:autoSpaceDN/>
-              <w:bidi w:val="0"/>
-              <w:adjustRightInd/>
-              <w:snapToGrid/>
-              <w:spacing w:before="100" w:after="100" w:line="240" w:lineRule="atLeast"/>
-              <w:jc w:val="center"/>
-              <w:textAlignment w:val="auto"/>
-            </w:pPr>
-            <w:r>
-              <w:rPr>
-                <w:rFonts w:ascii="Microsoft YaHei" w:hAnsi="Microsoft YaHei"/>
-                <w:color w:val="000"/>
-                <w:b/>
-                <w:sz w:val="16"/>
-                <w:szCs w:val="16"/>
-              </w:rPr>
-              <w:t>Default</w:t>
-            </w:r>
-          </w:p>
-        </w:tc>
-      </w:tr>
-      <w:tr>
-        <w:tc>
-          <w:tcPr>
-            <w:gridSpan w:val="1"/>
-            <w:vAlign w:val="top"/>
-          </w:tcPr>
-          <w:p>
-            <w:pPr>
-              <w:keepNext w:val="0"/>
-              <w:keepLines w:val="0"/>
-              <w:pageBreakBefore w:val="0"/>
-              <w:widowControl/>
-              <w:kinsoku/>
-              <w:wordWrap/>
-              <w:overflowPunct/>
-              <w:topLinePunct w:val="0"/>
-              <w:autoSpaceDE/>
-              <w:autoSpaceDN/>
-              <w:bidi w:val="0"/>
-              <w:adjustRightInd/>
-              <w:snapToGrid/>
-              <w:spacing w:before="100" w:after="100" w:line="240" w:lineRule="atLeast"/>
-              <w:jc w:val="left"/>
-              <w:textAlignment w:val="auto"/>
-            </w:pPr>
-            <w:r>
-              <w:rPr>
-                <w:rFonts w:ascii="Microsoft YaHei" w:hAnsi="Microsoft YaHei"/>
-                <w:color w:val="000"/>
-                <w:sz w:val="15"/>
-                <w:szCs w:val="15"/>
-              </w:rPr>
-              <w:t>experiment_time</w:t>
-            </w:r>
-          </w:p>
-        </w:tc>
-        <w:tc>
-          <w:tcPr>
-            <w:gridSpan w:val="1"/>
-            <w:vAlign w:val="top"/>
-          </w:tcPr>
-          <w:p>
-            <w:pPr>
-              <w:keepNext w:val="0"/>
-              <w:keepLines w:val="0"/>
-              <w:pageBreakBefore w:val="0"/>
-              <w:widowControl/>
-              <w:kinsoku/>
-              <w:wordWrap/>
-              <w:overflowPunct/>
-              <w:topLinePunct w:val="0"/>
-              <w:autoSpaceDE/>
-              <w:autoSpaceDN/>
-              <w:bidi w:val="0"/>
-              <w:adjustRightInd/>
-              <w:snapToGrid/>
-              <w:spacing w:before="100" w:after="100" w:line="240" w:lineRule="atLeast"/>
-              <w:jc w:val="left"/>
-              <w:textAlignment w:val="auto"/>
-            </w:pPr>
-            <w:r>
-              <w:rPr>
-                <w:rFonts w:ascii="Microsoft YaHei" w:hAnsi="Microsoft YaHei"/>
-                <w:color w:val="000"/>
-                <w:sz w:val="15"/>
-                <w:szCs w:val="15"/>
-              </w:rPr>
-              <w:t>timestamp</w:t>
-            </w:r>
-          </w:p>
-        </w:tc>
-        <w:tc>
-          <w:tcPr>
-            <w:gridSpan w:val="1"/>
-            <w:vAlign w:val="top"/>
-          </w:tcPr>
-          <w:p>
-            <w:pPr>
-              <w:keepNext w:val="0"/>
-              <w:keepLines w:val="0"/>
-              <w:pageBreakBefore w:val="0"/>
-              <w:widowControl/>
-              <w:kinsoku/>
-              <w:wordWrap/>
-              <w:overflowPunct/>
-              <w:topLinePunct w:val="0"/>
-              <w:autoSpaceDE/>
-              <w:autoSpaceDN/>
-              <w:bidi w:val="0"/>
-              <w:adjustRightInd/>
-              <w:snapToGrid/>
-              <w:spacing w:before="100" w:after="100" w:line="240" w:lineRule="atLeast"/>
-              <w:jc w:val="left"/>
-              <w:textAlignment w:val="auto"/>
-            </w:pPr>
-            <w:r>
-              <w:rPr>
-                <w:rFonts w:ascii="Microsoft YaHei" w:hAnsi="Microsoft YaHei"/>
-                <w:color w:val="000"/>
-                <w:sz w:val="15"/>
-                <w:szCs w:val="15"/>
-              </w:rPr>
-            </w:r>
-          </w:p>
-        </w:tc>
-        <w:tc>
-          <w:tcPr>
-            <w:gridSpan w:val="1"/>
-            <w:vAlign w:val="top"/>
-          </w:tcPr>
-          <w:p>
-            <w:pPr>
-              <w:keepNext w:val="0"/>
-              <w:keepLines w:val="0"/>
-              <w:pageBreakBefore w:val="0"/>
-              <w:widowControl/>
-              <w:kinsoku/>
-              <w:wordWrap/>
-              <w:overflowPunct/>
-              <w:topLinePunct w:val="0"/>
-              <w:autoSpaceDE/>
-              <w:autoSpaceDN/>
-              <w:bidi w:val="0"/>
-              <w:adjustRightInd/>
-              <w:snapToGrid/>
-              <w:spacing w:before="100" w:after="100" w:line="240" w:lineRule="atLeast"/>
-              <w:jc w:val="left"/>
-              <w:textAlignment w:val="auto"/>
-            </w:pPr>
-            <w:r>
-              <w:rPr>
-                <w:rFonts w:ascii="Microsoft YaHei" w:hAnsi="Microsoft YaHei"/>
-                <w:color w:val="000"/>
-                <w:sz w:val="15"/>
-                <w:szCs w:val="15"/>
-              </w:rPr>
-            </w:r>
-          </w:p>
-        </w:tc>
-        <w:tc>
-          <w:tcPr>
-            <w:gridSpan w:val="1"/>
-            <w:vAlign w:val="top"/>
-          </w:tcPr>
-          <w:p>
-            <w:pPr>
-              <w:keepNext w:val="0"/>
-              <w:keepLines w:val="0"/>
-              <w:pageBreakBefore w:val="0"/>
-              <w:widowControl/>
-              <w:kinsoku/>
-              <w:wordWrap/>
-              <w:overflowPunct/>
-              <w:topLinePunct w:val="0"/>
-              <w:autoSpaceDE/>
-              <w:autoSpaceDN/>
-              <w:bidi w:val="0"/>
-              <w:adjustRightInd/>
-              <w:snapToGrid/>
-              <w:spacing w:before="100" w:after="100" w:line="240" w:lineRule="atLeast"/>
-              <w:jc w:val="left"/>
-              <w:textAlignment w:val="auto"/>
-            </w:pPr>
-            <w:r>
-              <w:rPr>
-                <w:rFonts w:ascii="Microsoft YaHei" w:hAnsi="Microsoft YaHei"/>
-                <w:color w:val="000"/>
-                <w:sz w:val="15"/>
-                <w:szCs w:val="15"/>
-              </w:rPr>
-              <w:t>YES</w:t>
-            </w:r>
-          </w:p>
-        </w:tc>
-        <w:tc>
-          <w:tcPr>
-            <w:gridSpan w:val="1"/>
-            <w:vAlign w:val="top"/>
-          </w:tcPr>
-          <w:p>
-            <w:pPr>
-              <w:keepNext w:val="0"/>
-              <w:keepLines w:val="0"/>
-              <w:pageBreakBefore w:val="0"/>
-              <w:widowControl/>
-              <w:kinsoku/>
-              <w:wordWrap/>
-              <w:overflowPunct/>
-              <w:topLinePunct w:val="0"/>
-              <w:autoSpaceDE/>
-              <w:autoSpaceDN/>
-              <w:bidi w:val="0"/>
-              <w:adjustRightInd/>
-              <w:snapToGrid/>
-              <w:spacing w:before="100" w:after="100" w:line="240" w:lineRule="atLeast"/>
-              <w:jc w:val="left"/>
-              <w:textAlignment w:val="auto"/>
-            </w:pPr>
-            <w:r>
-              <w:rPr>
-                <w:rFonts w:ascii="Microsoft YaHei" w:hAnsi="Microsoft YaHei"/>
-                <w:color w:val="000"/>
-                <w:sz w:val="15"/>
-                <w:szCs w:val="15"/>
-              </w:rPr>
-            </w:r>
-          </w:p>
-        </w:tc>
-      </w:tr>
-      <w:tr>
-        <w:tc>
-          <w:tcPr>
-            <w:gridSpan w:val="1"/>
-            <w:vAlign w:val="top"/>
-          </w:tcPr>
-          <w:p>
-            <w:pPr>
-              <w:keepNext w:val="0"/>
-              <w:keepLines w:val="0"/>
-              <w:pageBreakBefore w:val="0"/>
-              <w:widowControl/>
-              <w:kinsoku/>
-              <w:wordWrap/>
-              <w:overflowPunct/>
-              <w:topLinePunct w:val="0"/>
-              <w:autoSpaceDE/>
-              <w:autoSpaceDN/>
-              <w:bidi w:val="0"/>
-              <w:adjustRightInd/>
-              <w:snapToGrid/>
-              <w:spacing w:before="100" w:after="100" w:line="240" w:lineRule="atLeast"/>
-              <w:jc w:val="left"/>
-              <w:textAlignment w:val="auto"/>
-            </w:pPr>
-            <w:r>
-              <w:rPr>
-                <w:rFonts w:ascii="Microsoft YaHei" w:hAnsi="Microsoft YaHei"/>
-                <w:color w:val="000"/>
-                <w:sz w:val="15"/>
-                <w:szCs w:val="15"/>
-              </w:rPr>
-              <w:t>labjack_data_id</w:t>
-            </w:r>
-          </w:p>
-        </w:tc>
-        <w:tc>
-          <w:tcPr>
-            <w:gridSpan w:val="1"/>
-            <w:vAlign w:val="top"/>
-          </w:tcPr>
-          <w:p>
-            <w:pPr>
-              <w:keepNext w:val="0"/>
-              <w:keepLines w:val="0"/>
-              <w:pageBreakBefore w:val="0"/>
-              <w:widowControl/>
-              <w:kinsoku/>
-              <w:wordWrap/>
-              <w:overflowPunct/>
-              <w:topLinePunct w:val="0"/>
-              <w:autoSpaceDE/>
-              <w:autoSpaceDN/>
-              <w:bidi w:val="0"/>
-              <w:adjustRightInd/>
-              <w:snapToGrid/>
-              <w:spacing w:before="100" w:after="100" w:line="240" w:lineRule="atLeast"/>
-              <w:jc w:val="left"/>
-              <w:textAlignment w:val="auto"/>
-            </w:pPr>
-            <w:r>
-              <w:rPr>
-                <w:rFonts w:ascii="Microsoft YaHei" w:hAnsi="Microsoft YaHei"/>
-                <w:color w:val="000"/>
-                <w:sz w:val="15"/>
-                <w:szCs w:val="15"/>
-              </w:rPr>
-              <w:t>int</w:t>
-            </w:r>
-          </w:p>
-        </w:tc>
-        <w:tc>
-          <w:tcPr>
-            <w:gridSpan w:val="1"/>
-            <w:vAlign w:val="top"/>
-          </w:tcPr>
-          <w:p>
-            <w:pPr>
-              <w:keepNext w:val="0"/>
-              <w:keepLines w:val="0"/>
-              <w:pageBreakBefore w:val="0"/>
-              <w:widowControl/>
-              <w:kinsoku/>
-              <w:wordWrap/>
-              <w:overflowPunct/>
-              <w:topLinePunct w:val="0"/>
-              <w:autoSpaceDE/>
-              <w:autoSpaceDN/>
-              <w:bidi w:val="0"/>
-              <w:adjustRightInd/>
-              <w:snapToGrid/>
-              <w:spacing w:before="100" w:after="100" w:line="240" w:lineRule="atLeast"/>
-              <w:jc w:val="left"/>
-              <w:textAlignment w:val="auto"/>
-            </w:pPr>
-            <w:r>
-              <w:rPr>
-                <w:rFonts w:ascii="Microsoft YaHei" w:hAnsi="Microsoft YaHei"/>
-                <w:color w:val="000"/>
-                <w:sz w:val="15"/>
-                <w:szCs w:val="15"/>
-              </w:rPr>
-            </w:r>
-          </w:p>
-        </w:tc>
-        <w:tc>
-          <w:tcPr>
-            <w:gridSpan w:val="1"/>
-            <w:vAlign w:val="top"/>
-          </w:tcPr>
-          <w:p>
-            <w:pPr>
-              <w:keepNext w:val="0"/>
-              <w:keepLines w:val="0"/>
-              <w:pageBreakBefore w:val="0"/>
-              <w:widowControl/>
-              <w:kinsoku/>
-              <w:wordWrap/>
-              <w:overflowPunct/>
-              <w:topLinePunct w:val="0"/>
-              <w:autoSpaceDE/>
-              <w:autoSpaceDN/>
-              <w:bidi w:val="0"/>
-              <w:adjustRightInd/>
-              <w:snapToGrid/>
-              <w:spacing w:before="100" w:after="100" w:line="240" w:lineRule="atLeast"/>
-              <w:jc w:val="left"/>
-              <w:textAlignment w:val="auto"/>
-            </w:pPr>
-            <w:r>
-              <w:rPr>
-                <w:rFonts w:ascii="Microsoft YaHei" w:hAnsi="Microsoft YaHei"/>
-                <w:color w:val="000"/>
-                <w:sz w:val="15"/>
-                <w:szCs w:val="15"/>
-              </w:rPr>
-              <w:t>YES</w:t>
-            </w:r>
-          </w:p>
-        </w:tc>
-        <w:tc>
-          <w:tcPr>
-            <w:gridSpan w:val="1"/>
-            <w:vAlign w:val="top"/>
-          </w:tcPr>
-          <w:p>
-            <w:pPr>
-              <w:keepNext w:val="0"/>
-              <w:keepLines w:val="0"/>
-              <w:pageBreakBefore w:val="0"/>
-              <w:widowControl/>
-              <w:kinsoku/>
-              <w:wordWrap/>
-              <w:overflowPunct/>
-              <w:topLinePunct w:val="0"/>
-              <w:autoSpaceDE/>
-              <w:autoSpaceDN/>
-              <w:bidi w:val="0"/>
-              <w:adjustRightInd/>
-              <w:snapToGrid/>
-              <w:spacing w:before="100" w:after="100" w:line="240" w:lineRule="atLeast"/>
-              <w:jc w:val="left"/>
-              <w:textAlignment w:val="auto"/>
-            </w:pPr>
-            <w:r>
-              <w:rPr>
-                <w:rFonts w:ascii="Microsoft YaHei" w:hAnsi="Microsoft YaHei"/>
-                <w:color w:val="000"/>
-                <w:sz w:val="15"/>
-                <w:szCs w:val="15"/>
-              </w:rPr>
-              <w:t>NO</w:t>
-            </w:r>
-          </w:p>
-        </w:tc>
-        <w:tc>
-          <w:tcPr>
-            <w:gridSpan w:val="1"/>
-            <w:vAlign w:val="top"/>
-          </w:tcPr>
-          <w:p>
-            <w:pPr>
-              <w:keepNext w:val="0"/>
-              <w:keepLines w:val="0"/>
-              <w:pageBreakBefore w:val="0"/>
-              <w:widowControl/>
-              <w:kinsoku/>
-              <w:wordWrap/>
-              <w:overflowPunct/>
-              <w:topLinePunct w:val="0"/>
-              <w:autoSpaceDE/>
-              <w:autoSpaceDN/>
-              <w:bidi w:val="0"/>
-              <w:adjustRightInd/>
-              <w:snapToGrid/>
-              <w:spacing w:before="100" w:after="100" w:line="240" w:lineRule="atLeast"/>
-              <w:jc w:val="left"/>
-              <w:textAlignment w:val="auto"/>
-            </w:pPr>
-            <w:r>
-              <w:rPr>
-                <w:rFonts w:ascii="Microsoft YaHei" w:hAnsi="Microsoft YaHei"/>
-                <w:color w:val="000"/>
-                <w:sz w:val="15"/>
-                <w:szCs w:val="15"/>
-              </w:rPr>
-            </w:r>
-          </w:p>
-        </w:tc>
-      </w:tr>
-      <w:tr>
-        <w:tc>
-          <w:tcPr>
-            <w:gridSpan w:val="1"/>
-            <w:vAlign w:val="top"/>
-          </w:tcPr>
-          <w:p>
-            <w:pPr>
-              <w:keepNext w:val="0"/>
-              <w:keepLines w:val="0"/>
-              <w:pageBreakBefore w:val="0"/>
-              <w:widowControl/>
-              <w:kinsoku/>
-              <w:wordWrap/>
-              <w:overflowPunct/>
-              <w:topLinePunct w:val="0"/>
-              <w:autoSpaceDE/>
-              <w:autoSpaceDN/>
-              <w:bidi w:val="0"/>
-              <w:adjustRightInd/>
-              <w:snapToGrid/>
-              <w:spacing w:before="100" w:after="100" w:line="240" w:lineRule="atLeast"/>
-              <w:jc w:val="left"/>
-              <w:textAlignment w:val="auto"/>
-            </w:pPr>
-            <w:r>
-              <w:rPr>
-                <w:rFonts w:ascii="Microsoft YaHei" w:hAnsi="Microsoft YaHei"/>
-                <w:color w:val="000"/>
-                <w:sz w:val="15"/>
-                <w:szCs w:val="15"/>
-              </w:rPr>
-              <w:t>log_id</w:t>
-            </w:r>
-          </w:p>
-        </w:tc>
-        <w:tc>
-          <w:tcPr>
-            <w:gridSpan w:val="1"/>
-            <w:vAlign w:val="top"/>
-          </w:tcPr>
-          <w:p>
-            <w:pPr>
-              <w:keepNext w:val="0"/>
-              <w:keepLines w:val="0"/>
-              <w:pageBreakBefore w:val="0"/>
-              <w:widowControl/>
-              <w:kinsoku/>
-              <w:wordWrap/>
-              <w:overflowPunct/>
-              <w:topLinePunct w:val="0"/>
-              <w:autoSpaceDE/>
-              <w:autoSpaceDN/>
-              <w:bidi w:val="0"/>
-              <w:adjustRightInd/>
-              <w:snapToGrid/>
-              <w:spacing w:before="100" w:after="100" w:line="240" w:lineRule="atLeast"/>
-              <w:jc w:val="left"/>
-              <w:textAlignment w:val="auto"/>
-            </w:pPr>
-            <w:r>
-              <w:rPr>
-                <w:rFonts w:ascii="Microsoft YaHei" w:hAnsi="Microsoft YaHei"/>
-                <w:color w:val="000"/>
-                <w:sz w:val="15"/>
-                <w:szCs w:val="15"/>
-              </w:rPr>
-              <w:t>int</w:t>
-            </w:r>
-          </w:p>
-        </w:tc>
-        <w:tc>
-          <w:tcPr>
-            <w:gridSpan w:val="1"/>
-            <w:vAlign w:val="top"/>
-          </w:tcPr>
-          <w:p>
-            <w:pPr>
-              <w:keepNext w:val="0"/>
-              <w:keepLines w:val="0"/>
-              <w:pageBreakBefore w:val="0"/>
-              <w:widowControl/>
-              <w:kinsoku/>
-              <w:wordWrap/>
-              <w:overflowPunct/>
-              <w:topLinePunct w:val="0"/>
-              <w:autoSpaceDE/>
-              <w:autoSpaceDN/>
-              <w:bidi w:val="0"/>
-              <w:adjustRightInd/>
-              <w:snapToGrid/>
-              <w:spacing w:before="100" w:after="100" w:line="240" w:lineRule="atLeast"/>
-              <w:jc w:val="left"/>
-              <w:textAlignment w:val="auto"/>
-            </w:pPr>
-            <w:r>
-              <w:rPr>
-                <w:rFonts w:ascii="Microsoft YaHei" w:hAnsi="Microsoft YaHei"/>
-                <w:color w:val="000"/>
-                <w:sz w:val="15"/>
-                <w:szCs w:val="15"/>
-              </w:rPr>
-            </w:r>
-          </w:p>
-        </w:tc>
-        <w:tc>
-          <w:tcPr>
-            <w:gridSpan w:val="1"/>
-            <w:vAlign w:val="top"/>
-          </w:tcPr>
-          <w:p>
-            <w:pPr>
-              <w:keepNext w:val="0"/>
-              <w:keepLines w:val="0"/>
-              <w:pageBreakBefore w:val="0"/>
-              <w:widowControl/>
-              <w:kinsoku/>
-              <w:wordWrap/>
-              <w:overflowPunct/>
-              <w:topLinePunct w:val="0"/>
-              <w:autoSpaceDE/>
-              <w:autoSpaceDN/>
-              <w:bidi w:val="0"/>
-              <w:adjustRightInd/>
-              <w:snapToGrid/>
-              <w:spacing w:before="100" w:after="100" w:line="240" w:lineRule="atLeast"/>
-              <w:jc w:val="left"/>
-              <w:textAlignment w:val="auto"/>
-            </w:pPr>
-            <w:r>
-              <w:rPr>
-                <w:rFonts w:ascii="Microsoft YaHei" w:hAnsi="Microsoft YaHei"/>
-                <w:color w:val="000"/>
-                <w:sz w:val="15"/>
-                <w:szCs w:val="15"/>
-              </w:rPr>
-            </w:r>
-          </w:p>
-        </w:tc>
-        <w:tc>
-          <w:tcPr>
-            <w:gridSpan w:val="1"/>
-            <w:vAlign w:val="top"/>
-          </w:tcPr>
-          <w:p>
-            <w:pPr>
-              <w:keepNext w:val="0"/>
-              <w:keepLines w:val="0"/>
-              <w:pageBreakBefore w:val="0"/>
-              <w:widowControl/>
-              <w:kinsoku/>
-              <w:wordWrap/>
-              <w:overflowPunct/>
-              <w:topLinePunct w:val="0"/>
-              <w:autoSpaceDE/>
-              <w:autoSpaceDN/>
-              <w:bidi w:val="0"/>
-              <w:adjustRightInd/>
-              <w:snapToGrid/>
-              <w:spacing w:before="100" w:after="100" w:line="240" w:lineRule="atLeast"/>
-              <w:jc w:val="left"/>
-              <w:textAlignment w:val="auto"/>
-            </w:pPr>
-            <w:r>
-              <w:rPr>
-                <w:rFonts w:ascii="Microsoft YaHei" w:hAnsi="Microsoft YaHei"/>
-                <w:color w:val="000"/>
-                <w:sz w:val="15"/>
-                <w:szCs w:val="15"/>
-              </w:rPr>
-              <w:t>YES</w:t>
-            </w:r>
-          </w:p>
-        </w:tc>
-        <w:tc>
-          <w:tcPr>
-            <w:gridSpan w:val="1"/>
-            <w:vAlign w:val="top"/>
-          </w:tcPr>
-          <w:p>
-            <w:pPr>
-              <w:keepNext w:val="0"/>
-              <w:keepLines w:val="0"/>
-              <w:pageBreakBefore w:val="0"/>
-              <w:widowControl/>
-              <w:kinsoku/>
-              <w:wordWrap/>
-              <w:overflowPunct/>
-              <w:topLinePunct w:val="0"/>
-              <w:autoSpaceDE/>
-              <w:autoSpaceDN/>
-              <w:bidi w:val="0"/>
-              <w:adjustRightInd/>
-              <w:snapToGrid/>
-              <w:spacing w:before="100" w:after="100" w:line="240" w:lineRule="atLeast"/>
-              <w:jc w:val="left"/>
-              <w:textAlignment w:val="auto"/>
-            </w:pPr>
-            <w:r>
-              <w:rPr>
-                <w:rFonts w:ascii="Microsoft YaHei" w:hAnsi="Microsoft YaHei"/>
-                <w:color w:val="000"/>
-                <w:sz w:val="15"/>
-                <w:szCs w:val="15"/>
-              </w:rPr>
-            </w:r>
-          </w:p>
-        </w:tc>
-      </w:tr>
-      <w:tr>
-        <w:tc>
-          <w:tcPr>
-            <w:gridSpan w:val="1"/>
-            <w:vAlign w:val="top"/>
-          </w:tcPr>
-          <w:p>
-            <w:pPr>
-              <w:keepNext w:val="0"/>
-              <w:keepLines w:val="0"/>
-              <w:pageBreakBefore w:val="0"/>
-              <w:widowControl/>
-              <w:kinsoku/>
-              <w:wordWrap/>
-              <w:overflowPunct/>
-              <w:topLinePunct w:val="0"/>
-              <w:autoSpaceDE/>
-              <w:autoSpaceDN/>
-              <w:bidi w:val="0"/>
-              <w:adjustRightInd/>
-              <w:snapToGrid/>
-              <w:spacing w:before="100" w:after="100" w:line="240" w:lineRule="atLeast"/>
-              <w:jc w:val="left"/>
-              <w:textAlignment w:val="auto"/>
-            </w:pPr>
-            <w:r>
-              <w:rPr>
-                <w:rFonts w:ascii="Microsoft YaHei" w:hAnsi="Microsoft YaHei"/>
-                <w:color w:val="000"/>
-                <w:sz w:val="15"/>
-                <w:szCs w:val="15"/>
-              </w:rPr>
-              <w:t>channel1_id</w:t>
-            </w:r>
-          </w:p>
-        </w:tc>
-        <w:tc>
-          <w:tcPr>
-            <w:gridSpan w:val="1"/>
-            <w:vAlign w:val="top"/>
-          </w:tcPr>
-          <w:p>
-            <w:pPr>
-              <w:keepNext w:val="0"/>
-              <w:keepLines w:val="0"/>
-              <w:pageBreakBefore w:val="0"/>
-              <w:widowControl/>
-              <w:kinsoku/>
-              <w:wordWrap/>
-              <w:overflowPunct/>
-              <w:topLinePunct w:val="0"/>
-              <w:autoSpaceDE/>
-              <w:autoSpaceDN/>
-              <w:bidi w:val="0"/>
-              <w:adjustRightInd/>
-              <w:snapToGrid/>
-              <w:spacing w:before="100" w:after="100" w:line="240" w:lineRule="atLeast"/>
-              <w:jc w:val="left"/>
-              <w:textAlignment w:val="auto"/>
-            </w:pPr>
-            <w:r>
-              <w:rPr>
-                <w:rFonts w:ascii="Microsoft YaHei" w:hAnsi="Microsoft YaHei"/>
-                <w:color w:val="000"/>
-                <w:sz w:val="15"/>
-                <w:szCs w:val="15"/>
-              </w:rPr>
-              <w:t>float</w:t>
-            </w:r>
-          </w:p>
-        </w:tc>
-        <w:tc>
-          <w:tcPr>
-            <w:gridSpan w:val="1"/>
-            <w:vAlign w:val="top"/>
-          </w:tcPr>
-          <w:p>
-            <w:pPr>
-              <w:keepNext w:val="0"/>
-              <w:keepLines w:val="0"/>
-              <w:pageBreakBefore w:val="0"/>
-              <w:widowControl/>
-              <w:kinsoku/>
-              <w:wordWrap/>
-              <w:overflowPunct/>
-              <w:topLinePunct w:val="0"/>
-              <w:autoSpaceDE/>
-              <w:autoSpaceDN/>
-              <w:bidi w:val="0"/>
-              <w:adjustRightInd/>
-              <w:snapToGrid/>
-              <w:spacing w:before="100" w:after="100" w:line="240" w:lineRule="atLeast"/>
-              <w:jc w:val="left"/>
-              <w:textAlignment w:val="auto"/>
-            </w:pPr>
-            <w:r>
-              <w:rPr>
-                <w:rFonts w:ascii="Microsoft YaHei" w:hAnsi="Microsoft YaHei"/>
-                <w:color w:val="000"/>
-                <w:sz w:val="15"/>
-                <w:szCs w:val="15"/>
-              </w:rPr>
-            </w:r>
-          </w:p>
-        </w:tc>
-        <w:tc>
-          <w:tcPr>
-            <w:gridSpan w:val="1"/>
-            <w:vAlign w:val="top"/>
-          </w:tcPr>
-          <w:p>
-            <w:pPr>
-              <w:keepNext w:val="0"/>
-              <w:keepLines w:val="0"/>
-              <w:pageBreakBefore w:val="0"/>
-              <w:widowControl/>
-              <w:kinsoku/>
-              <w:wordWrap/>
-              <w:overflowPunct/>
-              <w:topLinePunct w:val="0"/>
-              <w:autoSpaceDE/>
-              <w:autoSpaceDN/>
-              <w:bidi w:val="0"/>
-              <w:adjustRightInd/>
-              <w:snapToGrid/>
-              <w:spacing w:before="100" w:after="100" w:line="240" w:lineRule="atLeast"/>
-              <w:jc w:val="left"/>
-              <w:textAlignment w:val="auto"/>
-            </w:pPr>
-            <w:r>
-              <w:rPr>
-                <w:rFonts w:ascii="Microsoft YaHei" w:hAnsi="Microsoft YaHei"/>
-                <w:color w:val="000"/>
-                <w:sz w:val="15"/>
-                <w:szCs w:val="15"/>
-              </w:rPr>
-            </w:r>
-          </w:p>
-        </w:tc>
-        <w:tc>
-          <w:tcPr>
-            <w:gridSpan w:val="1"/>
-            <w:vAlign w:val="top"/>
-          </w:tcPr>
-          <w:p>
-            <w:pPr>
-              <w:keepNext w:val="0"/>
-              <w:keepLines w:val="0"/>
-              <w:pageBreakBefore w:val="0"/>
-              <w:widowControl/>
-              <w:kinsoku/>
-              <w:wordWrap/>
-              <w:overflowPunct/>
-              <w:topLinePunct w:val="0"/>
-              <w:autoSpaceDE/>
-              <w:autoSpaceDN/>
-              <w:bidi w:val="0"/>
-              <w:adjustRightInd/>
-              <w:snapToGrid/>
-              <w:spacing w:before="100" w:after="100" w:line="240" w:lineRule="atLeast"/>
-              <w:jc w:val="left"/>
-              <w:textAlignment w:val="auto"/>
-            </w:pPr>
-            <w:r>
-              <w:rPr>
-                <w:rFonts w:ascii="Microsoft YaHei" w:hAnsi="Microsoft YaHei"/>
-                <w:color w:val="000"/>
-                <w:sz w:val="15"/>
-                <w:szCs w:val="15"/>
-              </w:rPr>
-              <w:t>YES</w:t>
-            </w:r>
-          </w:p>
-        </w:tc>
-        <w:tc>
-          <w:tcPr>
-            <w:gridSpan w:val="1"/>
-            <w:vAlign w:val="top"/>
-          </w:tcPr>
-          <w:p>
-            <w:pPr>
-              <w:keepNext w:val="0"/>
-              <w:keepLines w:val="0"/>
-              <w:pageBreakBefore w:val="0"/>
-              <w:widowControl/>
-              <w:kinsoku/>
-              <w:wordWrap/>
-              <w:overflowPunct/>
-              <w:topLinePunct w:val="0"/>
-              <w:autoSpaceDE/>
-              <w:autoSpaceDN/>
-              <w:bidi w:val="0"/>
-              <w:adjustRightInd/>
-              <w:snapToGrid/>
-              <w:spacing w:before="100" w:after="100" w:line="240" w:lineRule="atLeast"/>
-              <w:jc w:val="left"/>
-              <w:textAlignment w:val="auto"/>
-            </w:pPr>
-            <w:r>
-              <w:rPr>
-                <w:rFonts w:ascii="Microsoft YaHei" w:hAnsi="Microsoft YaHei"/>
-                <w:color w:val="000"/>
-                <w:sz w:val="15"/>
-                <w:szCs w:val="15"/>
-              </w:rPr>
-            </w:r>
-          </w:p>
-        </w:tc>
-      </w:tr>
-      <w:tr>
-        <w:tc>
-          <w:tcPr>
-            <w:gridSpan w:val="1"/>
-            <w:vAlign w:val="top"/>
-          </w:tcPr>
-          <w:p>
-            <w:pPr>
-              <w:keepNext w:val="0"/>
-              <w:keepLines w:val="0"/>
-              <w:pageBreakBefore w:val="0"/>
-              <w:widowControl/>
-              <w:kinsoku/>
-              <w:wordWrap/>
-              <w:overflowPunct/>
-              <w:topLinePunct w:val="0"/>
-              <w:autoSpaceDE/>
-              <w:autoSpaceDN/>
-              <w:bidi w:val="0"/>
-              <w:adjustRightInd/>
-              <w:snapToGrid/>
-              <w:spacing w:before="100" w:after="100" w:line="240" w:lineRule="atLeast"/>
-              <w:jc w:val="left"/>
-              <w:textAlignment w:val="auto"/>
-            </w:pPr>
-            <w:r>
-              <w:rPr>
-                <w:rFonts w:ascii="Microsoft YaHei" w:hAnsi="Microsoft YaHei"/>
-                <w:color w:val="000"/>
-                <w:sz w:val="15"/>
-                <w:szCs w:val="15"/>
-              </w:rPr>
-              <w:t>channel1_data</w:t>
-            </w:r>
-          </w:p>
-        </w:tc>
-        <w:tc>
-          <w:tcPr>
-            <w:gridSpan w:val="1"/>
-            <w:vAlign w:val="top"/>
-          </w:tcPr>
-          <w:p>
-            <w:pPr>
-              <w:keepNext w:val="0"/>
-              <w:keepLines w:val="0"/>
-              <w:pageBreakBefore w:val="0"/>
-              <w:widowControl/>
-              <w:kinsoku/>
-              <w:wordWrap/>
-              <w:overflowPunct/>
-              <w:topLinePunct w:val="0"/>
-              <w:autoSpaceDE/>
-              <w:autoSpaceDN/>
-              <w:bidi w:val="0"/>
-              <w:adjustRightInd/>
-              <w:snapToGrid/>
-              <w:spacing w:before="100" w:after="100" w:line="240" w:lineRule="atLeast"/>
-              <w:jc w:val="left"/>
-              <w:textAlignment w:val="auto"/>
-            </w:pPr>
-            <w:r>
-              <w:rPr>
-                <w:rFonts w:ascii="Microsoft YaHei" w:hAnsi="Microsoft YaHei"/>
-                <w:color w:val="000"/>
-                <w:sz w:val="15"/>
-                <w:szCs w:val="15"/>
-              </w:rPr>
-              <w:t>float</w:t>
-            </w:r>
-          </w:p>
-        </w:tc>
-        <w:tc>
-          <w:tcPr>
-            <w:gridSpan w:val="1"/>
-            <w:vAlign w:val="top"/>
-          </w:tcPr>
-          <w:p>
-            <w:pPr>
-              <w:keepNext w:val="0"/>
-              <w:keepLines w:val="0"/>
-              <w:pageBreakBefore w:val="0"/>
-              <w:widowControl/>
-              <w:kinsoku/>
-              <w:wordWrap/>
-              <w:overflowPunct/>
-              <w:topLinePunct w:val="0"/>
-              <w:autoSpaceDE/>
-              <w:autoSpaceDN/>
-              <w:bidi w:val="0"/>
-              <w:adjustRightInd/>
-              <w:snapToGrid/>
-              <w:spacing w:before="100" w:after="100" w:line="240" w:lineRule="atLeast"/>
-              <w:jc w:val="left"/>
-              <w:textAlignment w:val="auto"/>
-            </w:pPr>
-            <w:r>
-              <w:rPr>
-                <w:rFonts w:ascii="Microsoft YaHei" w:hAnsi="Microsoft YaHei"/>
-                <w:color w:val="000"/>
-                <w:sz w:val="15"/>
-                <w:szCs w:val="15"/>
-              </w:rPr>
-            </w:r>
-          </w:p>
-        </w:tc>
-        <w:tc>
-          <w:tcPr>
-            <w:gridSpan w:val="1"/>
-            <w:vAlign w:val="top"/>
-          </w:tcPr>
-          <w:p>
-            <w:pPr>
-              <w:keepNext w:val="0"/>
-              <w:keepLines w:val="0"/>
-              <w:pageBreakBefore w:val="0"/>
-              <w:widowControl/>
-              <w:kinsoku/>
-              <w:wordWrap/>
-              <w:overflowPunct/>
-              <w:topLinePunct w:val="0"/>
-              <w:autoSpaceDE/>
-              <w:autoSpaceDN/>
-              <w:bidi w:val="0"/>
-              <w:adjustRightInd/>
-              <w:snapToGrid/>
-              <w:spacing w:before="100" w:after="100" w:line="240" w:lineRule="atLeast"/>
-              <w:jc w:val="left"/>
-              <w:textAlignment w:val="auto"/>
-            </w:pPr>
-            <w:r>
-              <w:rPr>
-                <w:rFonts w:ascii="Microsoft YaHei" w:hAnsi="Microsoft YaHei"/>
-                <w:color w:val="000"/>
-                <w:sz w:val="15"/>
-                <w:szCs w:val="15"/>
-              </w:rPr>
-            </w:r>
-          </w:p>
-        </w:tc>
-        <w:tc>
-          <w:tcPr>
-            <w:gridSpan w:val="1"/>
-            <w:vAlign w:val="top"/>
-          </w:tcPr>
-          <w:p>
-            <w:pPr>
-              <w:keepNext w:val="0"/>
-              <w:keepLines w:val="0"/>
-              <w:pageBreakBefore w:val="0"/>
-              <w:widowControl/>
-              <w:kinsoku/>
-              <w:wordWrap/>
-              <w:overflowPunct/>
-              <w:topLinePunct w:val="0"/>
-              <w:autoSpaceDE/>
-              <w:autoSpaceDN/>
-              <w:bidi w:val="0"/>
-              <w:adjustRightInd/>
-              <w:snapToGrid/>
-              <w:spacing w:before="100" w:after="100" w:line="240" w:lineRule="atLeast"/>
-              <w:jc w:val="left"/>
-              <w:textAlignment w:val="auto"/>
-            </w:pPr>
-            <w:r>
-              <w:rPr>
-                <w:rFonts w:ascii="Microsoft YaHei" w:hAnsi="Microsoft YaHei"/>
-                <w:color w:val="000"/>
-                <w:sz w:val="15"/>
-                <w:szCs w:val="15"/>
-              </w:rPr>
-              <w:t>YES</w:t>
-            </w:r>
-          </w:p>
-        </w:tc>
-        <w:tc>
-          <w:tcPr>
-            <w:gridSpan w:val="1"/>
-            <w:vAlign w:val="top"/>
-          </w:tcPr>
-          <w:p>
-            <w:pPr>
-              <w:keepNext w:val="0"/>
-              <w:keepLines w:val="0"/>
-              <w:pageBreakBefore w:val="0"/>
-              <w:widowControl/>
-              <w:kinsoku/>
-              <w:wordWrap/>
-              <w:overflowPunct/>
-              <w:topLinePunct w:val="0"/>
-              <w:autoSpaceDE/>
-              <w:autoSpaceDN/>
-              <w:bidi w:val="0"/>
-              <w:adjustRightInd/>
-              <w:snapToGrid/>
-              <w:spacing w:before="100" w:after="100" w:line="240" w:lineRule="atLeast"/>
-              <w:jc w:val="left"/>
-              <w:textAlignment w:val="auto"/>
-            </w:pPr>
-            <w:r>
-              <w:rPr>
-                <w:rFonts w:ascii="Microsoft YaHei" w:hAnsi="Microsoft YaHei"/>
-                <w:color w:val="000"/>
-                <w:sz w:val="15"/>
-                <w:szCs w:val="15"/>
-              </w:rPr>
-            </w:r>
-          </w:p>
-        </w:tc>
-      </w:tr>
-      <w:tr>
-        <w:tc>
-          <w:tcPr>
-            <w:gridSpan w:val="1"/>
-            <w:vAlign w:val="top"/>
-          </w:tcPr>
-          <w:p>
-            <w:pPr>
-              <w:keepNext w:val="0"/>
-              <w:keepLines w:val="0"/>
-              <w:pageBreakBefore w:val="0"/>
-              <w:widowControl/>
-              <w:kinsoku/>
-              <w:wordWrap/>
-              <w:overflowPunct/>
-              <w:topLinePunct w:val="0"/>
-              <w:autoSpaceDE/>
-              <w:autoSpaceDN/>
-              <w:bidi w:val="0"/>
-              <w:adjustRightInd/>
-              <w:snapToGrid/>
-              <w:spacing w:before="100" w:after="100" w:line="240" w:lineRule="atLeast"/>
-              <w:jc w:val="left"/>
-              <w:textAlignment w:val="auto"/>
-            </w:pPr>
-            <w:r>
-              <w:rPr>
-                <w:rFonts w:ascii="Microsoft YaHei" w:hAnsi="Microsoft YaHei"/>
-                <w:color w:val="000"/>
-                <w:sz w:val="15"/>
-                <w:szCs w:val="15"/>
-              </w:rPr>
-              <w:t>channel2_id</w:t>
-            </w:r>
-          </w:p>
-        </w:tc>
-        <w:tc>
-          <w:tcPr>
-            <w:gridSpan w:val="1"/>
-            <w:vAlign w:val="top"/>
-          </w:tcPr>
-          <w:p>
-            <w:pPr>
-              <w:keepNext w:val="0"/>
-              <w:keepLines w:val="0"/>
-              <w:pageBreakBefore w:val="0"/>
-              <w:widowControl/>
-              <w:kinsoku/>
-              <w:wordWrap/>
-              <w:overflowPunct/>
-              <w:topLinePunct w:val="0"/>
-              <w:autoSpaceDE/>
-              <w:autoSpaceDN/>
-              <w:bidi w:val="0"/>
-              <w:adjustRightInd/>
-              <w:snapToGrid/>
-              <w:spacing w:before="100" w:after="100" w:line="240" w:lineRule="atLeast"/>
-              <w:jc w:val="left"/>
-              <w:textAlignment w:val="auto"/>
-            </w:pPr>
-            <w:r>
-              <w:rPr>
-                <w:rFonts w:ascii="Microsoft YaHei" w:hAnsi="Microsoft YaHei"/>
-                <w:color w:val="000"/>
-                <w:sz w:val="15"/>
-                <w:szCs w:val="15"/>
-              </w:rPr>
-              <w:t>float</w:t>
-            </w:r>
-          </w:p>
-        </w:tc>
-        <w:tc>
-          <w:tcPr>
-            <w:gridSpan w:val="1"/>
-            <w:vAlign w:val="top"/>
-          </w:tcPr>
-          <w:p>
-            <w:pPr>
-              <w:keepNext w:val="0"/>
-              <w:keepLines w:val="0"/>
-              <w:pageBreakBefore w:val="0"/>
-              <w:widowControl/>
-              <w:kinsoku/>
-              <w:wordWrap/>
-              <w:overflowPunct/>
-              <w:topLinePunct w:val="0"/>
-              <w:autoSpaceDE/>
-              <w:autoSpaceDN/>
-              <w:bidi w:val="0"/>
-              <w:adjustRightInd/>
-              <w:snapToGrid/>
-              <w:spacing w:before="100" w:after="100" w:line="240" w:lineRule="atLeast"/>
-              <w:jc w:val="left"/>
-              <w:textAlignment w:val="auto"/>
-            </w:pPr>
-            <w:r>
-              <w:rPr>
-                <w:rFonts w:ascii="Microsoft YaHei" w:hAnsi="Microsoft YaHei"/>
-                <w:color w:val="000"/>
-                <w:sz w:val="15"/>
-                <w:szCs w:val="15"/>
-              </w:rPr>
-            </w:r>
-          </w:p>
-        </w:tc>
-        <w:tc>
-          <w:tcPr>
-            <w:gridSpan w:val="1"/>
-            <w:vAlign w:val="top"/>
-          </w:tcPr>
-          <w:p>
-            <w:pPr>
-              <w:keepNext w:val="0"/>
-              <w:keepLines w:val="0"/>
-              <w:pageBreakBefore w:val="0"/>
-              <w:widowControl/>
-              <w:kinsoku/>
-              <w:wordWrap/>
-              <w:overflowPunct/>
-              <w:topLinePunct w:val="0"/>
-              <w:autoSpaceDE/>
-              <w:autoSpaceDN/>
-              <w:bidi w:val="0"/>
-              <w:adjustRightInd/>
-              <w:snapToGrid/>
-              <w:spacing w:before="100" w:after="100" w:line="240" w:lineRule="atLeast"/>
-              <w:jc w:val="left"/>
-              <w:textAlignment w:val="auto"/>
-            </w:pPr>
-            <w:r>
-              <w:rPr>
-                <w:rFonts w:ascii="Microsoft YaHei" w:hAnsi="Microsoft YaHei"/>
-                <w:color w:val="000"/>
-                <w:sz w:val="15"/>
-                <w:szCs w:val="15"/>
-              </w:rPr>
-            </w:r>
-          </w:p>
-        </w:tc>
-        <w:tc>
-          <w:tcPr>
-            <w:gridSpan w:val="1"/>
-            <w:vAlign w:val="top"/>
-          </w:tcPr>
-          <w:p>
-            <w:pPr>
-              <w:keepNext w:val="0"/>
-              <w:keepLines w:val="0"/>
-              <w:pageBreakBefore w:val="0"/>
-              <w:widowControl/>
-              <w:kinsoku/>
-              <w:wordWrap/>
-              <w:overflowPunct/>
-              <w:topLinePunct w:val="0"/>
-              <w:autoSpaceDE/>
-              <w:autoSpaceDN/>
-              <w:bidi w:val="0"/>
-              <w:adjustRightInd/>
-              <w:snapToGrid/>
-              <w:spacing w:before="100" w:after="100" w:line="240" w:lineRule="atLeast"/>
-              <w:jc w:val="left"/>
-              <w:textAlignment w:val="auto"/>
-            </w:pPr>
-            <w:r>
-              <w:rPr>
-                <w:rFonts w:ascii="Microsoft YaHei" w:hAnsi="Microsoft YaHei"/>
-                <w:color w:val="000"/>
-                <w:sz w:val="15"/>
-                <w:szCs w:val="15"/>
-              </w:rPr>
-              <w:t>YES</w:t>
-            </w:r>
-          </w:p>
-        </w:tc>
-        <w:tc>
-          <w:tcPr>
-            <w:gridSpan w:val="1"/>
-            <w:vAlign w:val="top"/>
-          </w:tcPr>
-          <w:p>
-            <w:pPr>
-              <w:keepNext w:val="0"/>
-              <w:keepLines w:val="0"/>
-              <w:pageBreakBefore w:val="0"/>
-              <w:widowControl/>
-              <w:kinsoku/>
-              <w:wordWrap/>
-              <w:overflowPunct/>
-              <w:topLinePunct w:val="0"/>
-              <w:autoSpaceDE/>
-              <w:autoSpaceDN/>
-              <w:bidi w:val="0"/>
-              <w:adjustRightInd/>
-              <w:snapToGrid/>
-              <w:spacing w:before="100" w:after="100" w:line="240" w:lineRule="atLeast"/>
-              <w:jc w:val="left"/>
-              <w:textAlignment w:val="auto"/>
-            </w:pPr>
-            <w:r>
-              <w:rPr>
-                <w:rFonts w:ascii="Microsoft YaHei" w:hAnsi="Microsoft YaHei"/>
-                <w:color w:val="000"/>
-                <w:sz w:val="15"/>
-                <w:szCs w:val="15"/>
-              </w:rPr>
-            </w:r>
-          </w:p>
-        </w:tc>
-      </w:tr>
-      <w:tr>
-        <w:tc>
-          <w:tcPr>
-            <w:gridSpan w:val="1"/>
-            <w:vAlign w:val="top"/>
-          </w:tcPr>
-          <w:p>
-            <w:pPr>
-              <w:keepNext w:val="0"/>
-              <w:keepLines w:val="0"/>
-              <w:pageBreakBefore w:val="0"/>
-              <w:widowControl/>
-              <w:kinsoku/>
-              <w:wordWrap/>
-              <w:overflowPunct/>
-              <w:topLinePunct w:val="0"/>
-              <w:autoSpaceDE/>
-              <w:autoSpaceDN/>
-              <w:bidi w:val="0"/>
-              <w:adjustRightInd/>
-              <w:snapToGrid/>
-              <w:spacing w:before="100" w:after="100" w:line="240" w:lineRule="atLeast"/>
-              <w:jc w:val="left"/>
-              <w:textAlignment w:val="auto"/>
-            </w:pPr>
-            <w:r>
-              <w:rPr>
-                <w:rFonts w:ascii="Microsoft YaHei" w:hAnsi="Microsoft YaHei"/>
-                <w:color w:val="000"/>
-                <w:sz w:val="15"/>
-                <w:szCs w:val="15"/>
-              </w:rPr>
-              <w:t>channel2_data</w:t>
-            </w:r>
-          </w:p>
-        </w:tc>
-        <w:tc>
-          <w:tcPr>
-            <w:gridSpan w:val="1"/>
-            <w:vAlign w:val="top"/>
-          </w:tcPr>
-          <w:p>
-            <w:pPr>
-              <w:keepNext w:val="0"/>
-              <w:keepLines w:val="0"/>
-              <w:pageBreakBefore w:val="0"/>
-              <w:widowControl/>
-              <w:kinsoku/>
-              <w:wordWrap/>
-              <w:overflowPunct/>
-              <w:topLinePunct w:val="0"/>
-              <w:autoSpaceDE/>
-              <w:autoSpaceDN/>
-              <w:bidi w:val="0"/>
-              <w:adjustRightInd/>
-              <w:snapToGrid/>
-              <w:spacing w:before="100" w:after="100" w:line="240" w:lineRule="atLeast"/>
-              <w:jc w:val="left"/>
-              <w:textAlignment w:val="auto"/>
-            </w:pPr>
-            <w:r>
-              <w:rPr>
-                <w:rFonts w:ascii="Microsoft YaHei" w:hAnsi="Microsoft YaHei"/>
-                <w:color w:val="000"/>
-                <w:sz w:val="15"/>
-                <w:szCs w:val="15"/>
-              </w:rPr>
-              <w:t>float</w:t>
-            </w:r>
-          </w:p>
-        </w:tc>
-        <w:tc>
-          <w:tcPr>
-            <w:gridSpan w:val="1"/>
-            <w:vAlign w:val="top"/>
-          </w:tcPr>
-          <w:p>
-            <w:pPr>
-              <w:keepNext w:val="0"/>
-              <w:keepLines w:val="0"/>
-              <w:pageBreakBefore w:val="0"/>
-              <w:widowControl/>
-              <w:kinsoku/>
-              <w:wordWrap/>
-              <w:overflowPunct/>
-              <w:topLinePunct w:val="0"/>
-              <w:autoSpaceDE/>
-              <w:autoSpaceDN/>
-              <w:bidi w:val="0"/>
-              <w:adjustRightInd/>
-              <w:snapToGrid/>
-              <w:spacing w:before="100" w:after="100" w:line="240" w:lineRule="atLeast"/>
-              <w:jc w:val="left"/>
-              <w:textAlignment w:val="auto"/>
-            </w:pPr>
-            <w:r>
-              <w:rPr>
-                <w:rFonts w:ascii="Microsoft YaHei" w:hAnsi="Microsoft YaHei"/>
-                <w:color w:val="000"/>
-                <w:sz w:val="15"/>
-                <w:szCs w:val="15"/>
-              </w:rPr>
-            </w:r>
-          </w:p>
-        </w:tc>
-        <w:tc>
-          <w:tcPr>
-            <w:gridSpan w:val="1"/>
-            <w:vAlign w:val="top"/>
-          </w:tcPr>
-          <w:p>
-            <w:pPr>
-              <w:keepNext w:val="0"/>
-              <w:keepLines w:val="0"/>
-              <w:pageBreakBefore w:val="0"/>
-              <w:widowControl/>
-              <w:kinsoku/>
-              <w:wordWrap/>
-              <w:overflowPunct/>
-              <w:topLinePunct w:val="0"/>
-              <w:autoSpaceDE/>
-              <w:autoSpaceDN/>
-              <w:bidi w:val="0"/>
-              <w:adjustRightInd/>
-              <w:snapToGrid/>
-              <w:spacing w:before="100" w:after="100" w:line="240" w:lineRule="atLeast"/>
-              <w:jc w:val="left"/>
-              <w:textAlignment w:val="auto"/>
-            </w:pPr>
-            <w:r>
-              <w:rPr>
-                <w:rFonts w:ascii="Microsoft YaHei" w:hAnsi="Microsoft YaHei"/>
-                <w:color w:val="000"/>
-                <w:sz w:val="15"/>
-                <w:szCs w:val="15"/>
-              </w:rPr>
-            </w:r>
-          </w:p>
-        </w:tc>
-        <w:tc>
-          <w:tcPr>
-            <w:gridSpan w:val="1"/>
-            <w:vAlign w:val="top"/>
-          </w:tcPr>
-          <w:p>
-            <w:pPr>
-              <w:keepNext w:val="0"/>
-              <w:keepLines w:val="0"/>
-              <w:pageBreakBefore w:val="0"/>
-              <w:widowControl/>
-              <w:kinsoku/>
-              <w:wordWrap/>
-              <w:overflowPunct/>
-              <w:topLinePunct w:val="0"/>
-              <w:autoSpaceDE/>
-              <w:autoSpaceDN/>
-              <w:bidi w:val="0"/>
-              <w:adjustRightInd/>
-              <w:snapToGrid/>
-              <w:spacing w:before="100" w:after="100" w:line="240" w:lineRule="atLeast"/>
-              <w:jc w:val="left"/>
-              <w:textAlignment w:val="auto"/>
-            </w:pPr>
-            <w:r>
-              <w:rPr>
-                <w:rFonts w:ascii="Microsoft YaHei" w:hAnsi="Microsoft YaHei"/>
-                <w:color w:val="000"/>
-                <w:sz w:val="15"/>
-                <w:szCs w:val="15"/>
-              </w:rPr>
-              <w:t>YES</w:t>
-            </w:r>
-          </w:p>
-        </w:tc>
-        <w:tc>
-          <w:tcPr>
-            <w:gridSpan w:val="1"/>
-            <w:vAlign w:val="top"/>
-          </w:tcPr>
-          <w:p>
-            <w:pPr>
-              <w:keepNext w:val="0"/>
-              <w:keepLines w:val="0"/>
-              <w:pageBreakBefore w:val="0"/>
-              <w:widowControl/>
-              <w:kinsoku/>
-              <w:wordWrap/>
-              <w:overflowPunct/>
-              <w:topLinePunct w:val="0"/>
-              <w:autoSpaceDE/>
-              <w:autoSpaceDN/>
-              <w:bidi w:val="0"/>
-              <w:adjustRightInd/>
-              <w:snapToGrid/>
-              <w:spacing w:before="100" w:after="100" w:line="240" w:lineRule="atLeast"/>
-              <w:jc w:val="left"/>
-              <w:textAlignment w:val="auto"/>
-            </w:pPr>
-            <w:r>
-              <w:rPr>
-                <w:rFonts w:ascii="Microsoft YaHei" w:hAnsi="Microsoft YaHei"/>
-                <w:color w:val="000"/>
-                <w:sz w:val="15"/>
-                <w:szCs w:val="15"/>
-              </w:rPr>
-            </w:r>
-          </w:p>
-        </w:tc>
-      </w:tr>
-      <w:tr>
-        <w:tc>
-          <w:tcPr>
-            <w:gridSpan w:val="1"/>
-            <w:vAlign w:val="top"/>
-          </w:tcPr>
-          <w:p>
-            <w:pPr>
-              <w:keepNext w:val="0"/>
-              <w:keepLines w:val="0"/>
-              <w:pageBreakBefore w:val="0"/>
-              <w:widowControl/>
-              <w:kinsoku/>
-              <w:wordWrap/>
-              <w:overflowPunct/>
-              <w:topLinePunct w:val="0"/>
-              <w:autoSpaceDE/>
-              <w:autoSpaceDN/>
-              <w:bidi w:val="0"/>
-              <w:adjustRightInd/>
-              <w:snapToGrid/>
-              <w:spacing w:before="100" w:after="100" w:line="240" w:lineRule="atLeast"/>
-              <w:jc w:val="left"/>
-              <w:textAlignment w:val="auto"/>
-            </w:pPr>
-            <w:r>
-              <w:rPr>
-                <w:rFonts w:ascii="Microsoft YaHei" w:hAnsi="Microsoft YaHei"/>
-                <w:color w:val="000"/>
-                <w:sz w:val="15"/>
-                <w:szCs w:val="15"/>
-              </w:rPr>
-              <w:t>channel3_id</w:t>
-            </w:r>
-          </w:p>
-        </w:tc>
-        <w:tc>
-          <w:tcPr>
-            <w:gridSpan w:val="1"/>
-            <w:vAlign w:val="top"/>
-          </w:tcPr>
-          <w:p>
-            <w:pPr>
-              <w:keepNext w:val="0"/>
-              <w:keepLines w:val="0"/>
-              <w:pageBreakBefore w:val="0"/>
-              <w:widowControl/>
-              <w:kinsoku/>
-              <w:wordWrap/>
-              <w:overflowPunct/>
-              <w:topLinePunct w:val="0"/>
-              <w:autoSpaceDE/>
-              <w:autoSpaceDN/>
-              <w:bidi w:val="0"/>
-              <w:adjustRightInd/>
-              <w:snapToGrid/>
-              <w:spacing w:before="100" w:after="100" w:line="240" w:lineRule="atLeast"/>
-              <w:jc w:val="left"/>
-              <w:textAlignment w:val="auto"/>
-            </w:pPr>
-            <w:r>
-              <w:rPr>
-                <w:rFonts w:ascii="Microsoft YaHei" w:hAnsi="Microsoft YaHei"/>
-                <w:color w:val="000"/>
-                <w:sz w:val="15"/>
-                <w:szCs w:val="15"/>
-              </w:rPr>
-              <w:t>float</w:t>
-            </w:r>
-          </w:p>
-        </w:tc>
-        <w:tc>
-          <w:tcPr>
-            <w:gridSpan w:val="1"/>
-            <w:vAlign w:val="top"/>
-          </w:tcPr>
-          <w:p>
-            <w:pPr>
-              <w:keepNext w:val="0"/>
-              <w:keepLines w:val="0"/>
-              <w:pageBreakBefore w:val="0"/>
-              <w:widowControl/>
-              <w:kinsoku/>
-              <w:wordWrap/>
-              <w:overflowPunct/>
-              <w:topLinePunct w:val="0"/>
-              <w:autoSpaceDE/>
-              <w:autoSpaceDN/>
-              <w:bidi w:val="0"/>
-              <w:adjustRightInd/>
-              <w:snapToGrid/>
-              <w:spacing w:before="100" w:after="100" w:line="240" w:lineRule="atLeast"/>
-              <w:jc w:val="left"/>
-              <w:textAlignment w:val="auto"/>
-            </w:pPr>
-            <w:r>
-              <w:rPr>
-                <w:rFonts w:ascii="Microsoft YaHei" w:hAnsi="Microsoft YaHei"/>
-                <w:color w:val="000"/>
-                <w:sz w:val="15"/>
-                <w:szCs w:val="15"/>
-              </w:rPr>
-            </w:r>
-          </w:p>
-        </w:tc>
-        <w:tc>
-          <w:tcPr>
-            <w:gridSpan w:val="1"/>
-            <w:vAlign w:val="top"/>
-          </w:tcPr>
-          <w:p>
-            <w:pPr>
-              <w:keepNext w:val="0"/>
-              <w:keepLines w:val="0"/>
-              <w:pageBreakBefore w:val="0"/>
-              <w:widowControl/>
-              <w:kinsoku/>
-              <w:wordWrap/>
-              <w:overflowPunct/>
-              <w:topLinePunct w:val="0"/>
-              <w:autoSpaceDE/>
-              <w:autoSpaceDN/>
-              <w:bidi w:val="0"/>
-              <w:adjustRightInd/>
-              <w:snapToGrid/>
-              <w:spacing w:before="100" w:after="100" w:line="240" w:lineRule="atLeast"/>
-              <w:jc w:val="left"/>
-              <w:textAlignment w:val="auto"/>
-            </w:pPr>
-            <w:r>
-              <w:rPr>
-                <w:rFonts w:ascii="Microsoft YaHei" w:hAnsi="Microsoft YaHei"/>
-                <w:color w:val="000"/>
-                <w:sz w:val="15"/>
-                <w:szCs w:val="15"/>
-              </w:rPr>
-            </w:r>
-          </w:p>
-        </w:tc>
-        <w:tc>
-          <w:tcPr>
-            <w:gridSpan w:val="1"/>
-            <w:vAlign w:val="top"/>
-          </w:tcPr>
-          <w:p>
-            <w:pPr>
-              <w:keepNext w:val="0"/>
-              <w:keepLines w:val="0"/>
-              <w:pageBreakBefore w:val="0"/>
-              <w:widowControl/>
-              <w:kinsoku/>
-              <w:wordWrap/>
-              <w:overflowPunct/>
-              <w:topLinePunct w:val="0"/>
-              <w:autoSpaceDE/>
-              <w:autoSpaceDN/>
-              <w:bidi w:val="0"/>
-              <w:adjustRightInd/>
-              <w:snapToGrid/>
-              <w:spacing w:before="100" w:after="100" w:line="240" w:lineRule="atLeast"/>
-              <w:jc w:val="left"/>
-              <w:textAlignment w:val="auto"/>
-            </w:pPr>
-            <w:r>
-              <w:rPr>
-                <w:rFonts w:ascii="Microsoft YaHei" w:hAnsi="Microsoft YaHei"/>
-                <w:color w:val="000"/>
-                <w:sz w:val="15"/>
-                <w:szCs w:val="15"/>
-              </w:rPr>
-              <w:t>YES</w:t>
-            </w:r>
-          </w:p>
-        </w:tc>
-        <w:tc>
-          <w:tcPr>
-            <w:gridSpan w:val="1"/>
-            <w:vAlign w:val="top"/>
-          </w:tcPr>
-          <w:p>
-            <w:pPr>
-              <w:keepNext w:val="0"/>
-              <w:keepLines w:val="0"/>
-              <w:pageBreakBefore w:val="0"/>
-              <w:widowControl/>
-              <w:kinsoku/>
-              <w:wordWrap/>
-              <w:overflowPunct/>
-              <w:topLinePunct w:val="0"/>
-              <w:autoSpaceDE/>
-              <w:autoSpaceDN/>
-              <w:bidi w:val="0"/>
-              <w:adjustRightInd/>
-              <w:snapToGrid/>
-              <w:spacing w:before="100" w:after="100" w:line="240" w:lineRule="atLeast"/>
-              <w:jc w:val="left"/>
-              <w:textAlignment w:val="auto"/>
-            </w:pPr>
-            <w:r>
-              <w:rPr>
-                <w:rFonts w:ascii="Microsoft YaHei" w:hAnsi="Microsoft YaHei"/>
-                <w:color w:val="000"/>
-                <w:sz w:val="15"/>
-                <w:szCs w:val="15"/>
-              </w:rPr>
-            </w:r>
-          </w:p>
-        </w:tc>
-      </w:tr>
-      <w:tr>
-        <w:tc>
-          <w:tcPr>
-            <w:gridSpan w:val="1"/>
-            <w:vAlign w:val="top"/>
-          </w:tcPr>
-          <w:p>
-            <w:pPr>
-              <w:keepNext w:val="0"/>
-              <w:keepLines w:val="0"/>
-              <w:pageBreakBefore w:val="0"/>
-              <w:widowControl/>
-              <w:kinsoku/>
-              <w:wordWrap/>
-              <w:overflowPunct/>
-              <w:topLinePunct w:val="0"/>
-              <w:autoSpaceDE/>
-              <w:autoSpaceDN/>
-              <w:bidi w:val="0"/>
-              <w:adjustRightInd/>
-              <w:snapToGrid/>
-              <w:spacing w:before="100" w:after="100" w:line="240" w:lineRule="atLeast"/>
-              <w:jc w:val="left"/>
-              <w:textAlignment w:val="auto"/>
-            </w:pPr>
-            <w:r>
-              <w:rPr>
-                <w:rFonts w:ascii="Microsoft YaHei" w:hAnsi="Microsoft YaHei"/>
-                <w:color w:val="000"/>
-                <w:sz w:val="15"/>
-                <w:szCs w:val="15"/>
-              </w:rPr>
-              <w:t>channel3_data</w:t>
-            </w:r>
-          </w:p>
-        </w:tc>
-        <w:tc>
-          <w:tcPr>
-            <w:gridSpan w:val="1"/>
-            <w:vAlign w:val="top"/>
-          </w:tcPr>
-          <w:p>
-            <w:pPr>
-              <w:keepNext w:val="0"/>
-              <w:keepLines w:val="0"/>
-              <w:pageBreakBefore w:val="0"/>
-              <w:widowControl/>
-              <w:kinsoku/>
-              <w:wordWrap/>
-              <w:overflowPunct/>
-              <w:topLinePunct w:val="0"/>
-              <w:autoSpaceDE/>
-              <w:autoSpaceDN/>
-              <w:bidi w:val="0"/>
-              <w:adjustRightInd/>
-              <w:snapToGrid/>
-              <w:spacing w:before="100" w:after="100" w:line="240" w:lineRule="atLeast"/>
-              <w:jc w:val="left"/>
-              <w:textAlignment w:val="auto"/>
-            </w:pPr>
-            <w:r>
-              <w:rPr>
-                <w:rFonts w:ascii="Microsoft YaHei" w:hAnsi="Microsoft YaHei"/>
-                <w:color w:val="000"/>
-                <w:sz w:val="15"/>
-                <w:szCs w:val="15"/>
-              </w:rPr>
-              <w:t>float</w:t>
-            </w:r>
-          </w:p>
-        </w:tc>
-        <w:tc>
-          <w:tcPr>
-            <w:gridSpan w:val="1"/>
-            <w:vAlign w:val="top"/>
-          </w:tcPr>
-          <w:p>
-            <w:pPr>
-              <w:keepNext w:val="0"/>
-              <w:keepLines w:val="0"/>
-              <w:pageBreakBefore w:val="0"/>
-              <w:widowControl/>
-              <w:kinsoku/>
-              <w:wordWrap/>
-              <w:overflowPunct/>
-              <w:topLinePunct w:val="0"/>
-              <w:autoSpaceDE/>
-              <w:autoSpaceDN/>
-              <w:bidi w:val="0"/>
-              <w:adjustRightInd/>
-              <w:snapToGrid/>
-              <w:spacing w:before="100" w:after="100" w:line="240" w:lineRule="atLeast"/>
-              <w:jc w:val="left"/>
-              <w:textAlignment w:val="auto"/>
-            </w:pPr>
-            <w:r>
-              <w:rPr>
-                <w:rFonts w:ascii="Microsoft YaHei" w:hAnsi="Microsoft YaHei"/>
-                <w:color w:val="000"/>
-                <w:sz w:val="15"/>
-                <w:szCs w:val="15"/>
-              </w:rPr>
-            </w:r>
-          </w:p>
-        </w:tc>
-        <w:tc>
-          <w:tcPr>
-            <w:gridSpan w:val="1"/>
-            <w:vAlign w:val="top"/>
-          </w:tcPr>
-          <w:p>
-            <w:pPr>
-              <w:keepNext w:val="0"/>
-              <w:keepLines w:val="0"/>
-              <w:pageBreakBefore w:val="0"/>
-              <w:widowControl/>
-              <w:kinsoku/>
-              <w:wordWrap/>
-              <w:overflowPunct/>
-              <w:topLinePunct w:val="0"/>
-              <w:autoSpaceDE/>
-              <w:autoSpaceDN/>
-              <w:bidi w:val="0"/>
-              <w:adjustRightInd/>
-              <w:snapToGrid/>
-              <w:spacing w:before="100" w:after="100" w:line="240" w:lineRule="atLeast"/>
-              <w:jc w:val="left"/>
-              <w:textAlignment w:val="auto"/>
-            </w:pPr>
-            <w:r>
-              <w:rPr>
-                <w:rFonts w:ascii="Microsoft YaHei" w:hAnsi="Microsoft YaHei"/>
-                <w:color w:val="000"/>
-                <w:sz w:val="15"/>
-                <w:szCs w:val="15"/>
-              </w:rPr>
-            </w:r>
-          </w:p>
-        </w:tc>
-        <w:tc>
-          <w:tcPr>
-            <w:gridSpan w:val="1"/>
-            <w:vAlign w:val="top"/>
-          </w:tcPr>
-          <w:p>
-            <w:pPr>
-              <w:keepNext w:val="0"/>
-              <w:keepLines w:val="0"/>
-              <w:pageBreakBefore w:val="0"/>
-              <w:widowControl/>
-              <w:kinsoku/>
-              <w:wordWrap/>
-              <w:overflowPunct/>
-              <w:topLinePunct w:val="0"/>
-              <w:autoSpaceDE/>
-              <w:autoSpaceDN/>
-              <w:bidi w:val="0"/>
-              <w:adjustRightInd/>
-              <w:snapToGrid/>
-              <w:spacing w:before="100" w:after="100" w:line="240" w:lineRule="atLeast"/>
-              <w:jc w:val="left"/>
-              <w:textAlignment w:val="auto"/>
-            </w:pPr>
-            <w:r>
-              <w:rPr>
-                <w:rFonts w:ascii="Microsoft YaHei" w:hAnsi="Microsoft YaHei"/>
-                <w:color w:val="000"/>
-                <w:sz w:val="15"/>
-                <w:szCs w:val="15"/>
-              </w:rPr>
-              <w:t>YES</w:t>
-            </w:r>
-          </w:p>
-        </w:tc>
-        <w:tc>
-          <w:tcPr>
-            <w:gridSpan w:val="1"/>
-            <w:vAlign w:val="top"/>
-          </w:tcPr>
-          <w:p>
-            <w:pPr>
-              <w:keepNext w:val="0"/>
-              <w:keepLines w:val="0"/>
-              <w:pageBreakBefore w:val="0"/>
-              <w:widowControl/>
-              <w:kinsoku/>
-              <w:wordWrap/>
-              <w:overflowPunct/>
-              <w:topLinePunct w:val="0"/>
-              <w:autoSpaceDE/>
-              <w:autoSpaceDN/>
-              <w:bidi w:val="0"/>
-              <w:adjustRightInd/>
-              <w:snapToGrid/>
-              <w:spacing w:before="100" w:after="100" w:line="240" w:lineRule="atLeast"/>
-              <w:jc w:val="left"/>
-              <w:textAlignment w:val="auto"/>
-            </w:pPr>
-            <w:r>
-              <w:rPr>
-                <w:rFonts w:ascii="Microsoft YaHei" w:hAnsi="Microsoft YaHei"/>
-                <w:color w:val="000"/>
-                <w:sz w:val="15"/>
-                <w:szCs w:val="15"/>
-              </w:rPr>
-            </w:r>
-          </w:p>
-        </w:tc>
-      </w:tr>
-      <w:tr>
-        <w:tc>
-          <w:tcPr>
-            <w:gridSpan w:val="1"/>
-            <w:vAlign w:val="top"/>
-          </w:tcPr>
-          <w:p>
-            <w:pPr>
-              <w:keepNext w:val="0"/>
-              <w:keepLines w:val="0"/>
-              <w:pageBreakBefore w:val="0"/>
-              <w:widowControl/>
-              <w:kinsoku/>
-              <w:wordWrap/>
-              <w:overflowPunct/>
-              <w:topLinePunct w:val="0"/>
-              <w:autoSpaceDE/>
-              <w:autoSpaceDN/>
-              <w:bidi w:val="0"/>
-              <w:adjustRightInd/>
-              <w:snapToGrid/>
-              <w:spacing w:before="100" w:after="100" w:line="240" w:lineRule="atLeast"/>
-              <w:jc w:val="left"/>
-              <w:textAlignment w:val="auto"/>
-            </w:pPr>
-            <w:r>
-              <w:rPr>
-                <w:rFonts w:ascii="Microsoft YaHei" w:hAnsi="Microsoft YaHei"/>
-                <w:color w:val="000"/>
-                <w:sz w:val="15"/>
-                <w:szCs w:val="15"/>
-              </w:rPr>
-              <w:t>channel4_id</w:t>
-            </w:r>
-          </w:p>
-        </w:tc>
-        <w:tc>
-          <w:tcPr>
-            <w:gridSpan w:val="1"/>
-            <w:vAlign w:val="top"/>
-          </w:tcPr>
-          <w:p>
-            <w:pPr>
-              <w:keepNext w:val="0"/>
-              <w:keepLines w:val="0"/>
-              <w:pageBreakBefore w:val="0"/>
-              <w:widowControl/>
-              <w:kinsoku/>
-              <w:wordWrap/>
-              <w:overflowPunct/>
-              <w:topLinePunct w:val="0"/>
-              <w:autoSpaceDE/>
-              <w:autoSpaceDN/>
-              <w:bidi w:val="0"/>
-              <w:adjustRightInd/>
-              <w:snapToGrid/>
-              <w:spacing w:before="100" w:after="100" w:line="240" w:lineRule="atLeast"/>
-              <w:jc w:val="left"/>
-              <w:textAlignment w:val="auto"/>
-            </w:pPr>
-            <w:r>
-              <w:rPr>
-                <w:rFonts w:ascii="Microsoft YaHei" w:hAnsi="Microsoft YaHei"/>
-                <w:color w:val="000"/>
-                <w:sz w:val="15"/>
-                <w:szCs w:val="15"/>
-              </w:rPr>
-              <w:t>float</w:t>
-            </w:r>
-          </w:p>
-        </w:tc>
-        <w:tc>
-          <w:tcPr>
-            <w:gridSpan w:val="1"/>
-            <w:vAlign w:val="top"/>
-          </w:tcPr>
-          <w:p>
-            <w:pPr>
-              <w:keepNext w:val="0"/>
-              <w:keepLines w:val="0"/>
-              <w:pageBreakBefore w:val="0"/>
-              <w:widowControl/>
-              <w:kinsoku/>
-              <w:wordWrap/>
-              <w:overflowPunct/>
-              <w:topLinePunct w:val="0"/>
-              <w:autoSpaceDE/>
-              <w:autoSpaceDN/>
-              <w:bidi w:val="0"/>
-              <w:adjustRightInd/>
-              <w:snapToGrid/>
-              <w:spacing w:before="100" w:after="100" w:line="240" w:lineRule="atLeast"/>
-              <w:jc w:val="left"/>
-              <w:textAlignment w:val="auto"/>
-            </w:pPr>
-            <w:r>
-              <w:rPr>
-                <w:rFonts w:ascii="Microsoft YaHei" w:hAnsi="Microsoft YaHei"/>
-                <w:color w:val="000"/>
-                <w:sz w:val="15"/>
-                <w:szCs w:val="15"/>
-              </w:rPr>
-            </w:r>
-          </w:p>
-        </w:tc>
-        <w:tc>
-          <w:tcPr>
-            <w:gridSpan w:val="1"/>
-            <w:vAlign w:val="top"/>
-          </w:tcPr>
-          <w:p>
-            <w:pPr>
-              <w:keepNext w:val="0"/>
-              <w:keepLines w:val="0"/>
-              <w:pageBreakBefore w:val="0"/>
-              <w:widowControl/>
-              <w:kinsoku/>
-              <w:wordWrap/>
-              <w:overflowPunct/>
-              <w:topLinePunct w:val="0"/>
-              <w:autoSpaceDE/>
-              <w:autoSpaceDN/>
-              <w:bidi w:val="0"/>
-              <w:adjustRightInd/>
-              <w:snapToGrid/>
-              <w:spacing w:before="100" w:after="100" w:line="240" w:lineRule="atLeast"/>
-              <w:jc w:val="left"/>
-              <w:textAlignment w:val="auto"/>
-            </w:pPr>
-            <w:r>
-              <w:rPr>
-                <w:rFonts w:ascii="Microsoft YaHei" w:hAnsi="Microsoft YaHei"/>
-                <w:color w:val="000"/>
-                <w:sz w:val="15"/>
-                <w:szCs w:val="15"/>
-              </w:rPr>
-            </w:r>
-          </w:p>
-        </w:tc>
-        <w:tc>
-          <w:tcPr>
-            <w:gridSpan w:val="1"/>
-            <w:vAlign w:val="top"/>
-          </w:tcPr>
-          <w:p>
-            <w:pPr>
-              <w:keepNext w:val="0"/>
-              <w:keepLines w:val="0"/>
-              <w:pageBreakBefore w:val="0"/>
-              <w:widowControl/>
-              <w:kinsoku/>
-              <w:wordWrap/>
-              <w:overflowPunct/>
-              <w:topLinePunct w:val="0"/>
-              <w:autoSpaceDE/>
-              <w:autoSpaceDN/>
-              <w:bidi w:val="0"/>
-              <w:adjustRightInd/>
-              <w:snapToGrid/>
-              <w:spacing w:before="100" w:after="100" w:line="240" w:lineRule="atLeast"/>
-              <w:jc w:val="left"/>
-              <w:textAlignment w:val="auto"/>
-            </w:pPr>
-            <w:r>
-              <w:rPr>
-                <w:rFonts w:ascii="Microsoft YaHei" w:hAnsi="Microsoft YaHei"/>
-                <w:color w:val="000"/>
-                <w:sz w:val="15"/>
-                <w:szCs w:val="15"/>
-              </w:rPr>
-              <w:t>YES</w:t>
-            </w:r>
-          </w:p>
-        </w:tc>
-        <w:tc>
-          <w:tcPr>
-            <w:gridSpan w:val="1"/>
-            <w:vAlign w:val="top"/>
-          </w:tcPr>
-          <w:p>
-            <w:pPr>
-              <w:keepNext w:val="0"/>
-              <w:keepLines w:val="0"/>
-              <w:pageBreakBefore w:val="0"/>
-              <w:widowControl/>
-              <w:kinsoku/>
-              <w:wordWrap/>
-              <w:overflowPunct/>
-              <w:topLinePunct w:val="0"/>
-              <w:autoSpaceDE/>
-              <w:autoSpaceDN/>
-              <w:bidi w:val="0"/>
-              <w:adjustRightInd/>
-              <w:snapToGrid/>
-              <w:spacing w:before="100" w:after="100" w:line="240" w:lineRule="atLeast"/>
-              <w:jc w:val="left"/>
-              <w:textAlignment w:val="auto"/>
-            </w:pPr>
-            <w:r>
-              <w:rPr>
-                <w:rFonts w:ascii="Microsoft YaHei" w:hAnsi="Microsoft YaHei"/>
-                <w:color w:val="000"/>
-                <w:sz w:val="15"/>
-                <w:szCs w:val="15"/>
-              </w:rPr>
-            </w:r>
-          </w:p>
-        </w:tc>
-      </w:tr>
-      <w:tr>
-        <w:tc>
-          <w:tcPr>
-            <w:gridSpan w:val="1"/>
-            <w:vAlign w:val="top"/>
-          </w:tcPr>
-          <w:p>
-            <w:pPr>
-              <w:keepNext w:val="0"/>
-              <w:keepLines w:val="0"/>
-              <w:pageBreakBefore w:val="0"/>
-              <w:widowControl/>
-              <w:kinsoku/>
-              <w:wordWrap/>
-              <w:overflowPunct/>
-              <w:topLinePunct w:val="0"/>
-              <w:autoSpaceDE/>
-              <w:autoSpaceDN/>
-              <w:bidi w:val="0"/>
-              <w:adjustRightInd/>
-              <w:snapToGrid/>
-              <w:spacing w:before="100" w:after="100" w:line="240" w:lineRule="atLeast"/>
-              <w:jc w:val="left"/>
-              <w:textAlignment w:val="auto"/>
-            </w:pPr>
-            <w:r>
-              <w:rPr>
-                <w:rFonts w:ascii="Microsoft YaHei" w:hAnsi="Microsoft YaHei"/>
-                <w:color w:val="000"/>
-                <w:sz w:val="15"/>
-                <w:szCs w:val="15"/>
-              </w:rPr>
-              <w:t>channel4_data</w:t>
-            </w:r>
-          </w:p>
-        </w:tc>
-        <w:tc>
-          <w:tcPr>
-            <w:gridSpan w:val="1"/>
-            <w:vAlign w:val="top"/>
-          </w:tcPr>
-          <w:p>
-            <w:pPr>
-              <w:keepNext w:val="0"/>
-              <w:keepLines w:val="0"/>
-              <w:pageBreakBefore w:val="0"/>
-              <w:widowControl/>
-              <w:kinsoku/>
-              <w:wordWrap/>
-              <w:overflowPunct/>
-              <w:topLinePunct w:val="0"/>
-              <w:autoSpaceDE/>
-              <w:autoSpaceDN/>
-              <w:bidi w:val="0"/>
-              <w:adjustRightInd/>
-              <w:snapToGrid/>
-              <w:spacing w:before="100" w:after="100" w:line="240" w:lineRule="atLeast"/>
-              <w:jc w:val="left"/>
-              <w:textAlignment w:val="auto"/>
-            </w:pPr>
-            <w:r>
-              <w:rPr>
-                <w:rFonts w:ascii="Microsoft YaHei" w:hAnsi="Microsoft YaHei"/>
-                <w:color w:val="000"/>
-                <w:sz w:val="15"/>
-                <w:szCs w:val="15"/>
-              </w:rPr>
-              <w:t>float</w:t>
-            </w:r>
-          </w:p>
-        </w:tc>
-        <w:tc>
-          <w:tcPr>
-            <w:gridSpan w:val="1"/>
-            <w:vAlign w:val="top"/>
-          </w:tcPr>
-          <w:p>
-            <w:pPr>
-              <w:keepNext w:val="0"/>
-              <w:keepLines w:val="0"/>
-              <w:pageBreakBefore w:val="0"/>
-              <w:widowControl/>
-              <w:kinsoku/>
-              <w:wordWrap/>
-              <w:overflowPunct/>
-              <w:topLinePunct w:val="0"/>
-              <w:autoSpaceDE/>
-              <w:autoSpaceDN/>
-              <w:bidi w:val="0"/>
-              <w:adjustRightInd/>
-              <w:snapToGrid/>
-              <w:spacing w:before="100" w:after="100" w:line="240" w:lineRule="atLeast"/>
-              <w:jc w:val="left"/>
-              <w:textAlignment w:val="auto"/>
-            </w:pPr>
-            <w:r>
-              <w:rPr>
-                <w:rFonts w:ascii="Microsoft YaHei" w:hAnsi="Microsoft YaHei"/>
-                <w:color w:val="000"/>
-                <w:sz w:val="15"/>
-                <w:szCs w:val="15"/>
-              </w:rPr>
-            </w:r>
-          </w:p>
-        </w:tc>
-        <w:tc>
-          <w:tcPr>
-            <w:gridSpan w:val="1"/>
-            <w:vAlign w:val="top"/>
-          </w:tcPr>
-          <w:p>
-            <w:pPr>
-              <w:keepNext w:val="0"/>
-              <w:keepLines w:val="0"/>
-              <w:pageBreakBefore w:val="0"/>
-              <w:widowControl/>
-              <w:kinsoku/>
-              <w:wordWrap/>
-              <w:overflowPunct/>
-              <w:topLinePunct w:val="0"/>
-              <w:autoSpaceDE/>
-              <w:autoSpaceDN/>
-              <w:bidi w:val="0"/>
-              <w:adjustRightInd/>
-              <w:snapToGrid/>
-              <w:spacing w:before="100" w:after="100" w:line="240" w:lineRule="atLeast"/>
-              <w:jc w:val="left"/>
-              <w:textAlignment w:val="auto"/>
-            </w:pPr>
-            <w:r>
-              <w:rPr>
-                <w:rFonts w:ascii="Microsoft YaHei" w:hAnsi="Microsoft YaHei"/>
-                <w:color w:val="000"/>
-                <w:sz w:val="15"/>
-                <w:szCs w:val="15"/>
-              </w:rPr>
-            </w:r>
-          </w:p>
-        </w:tc>
-        <w:tc>
-          <w:tcPr>
-            <w:gridSpan w:val="1"/>
-            <w:vAlign w:val="top"/>
-          </w:tcPr>
-          <w:p>
-            <w:pPr>
-              <w:keepNext w:val="0"/>
-              <w:keepLines w:val="0"/>
-              <w:pageBreakBefore w:val="0"/>
-              <w:widowControl/>
-              <w:kinsoku/>
-              <w:wordWrap/>
-              <w:overflowPunct/>
-              <w:topLinePunct w:val="0"/>
-              <w:autoSpaceDE/>
-              <w:autoSpaceDN/>
-              <w:bidi w:val="0"/>
-              <w:adjustRightInd/>
-              <w:snapToGrid/>
-              <w:spacing w:before="100" w:after="100" w:line="240" w:lineRule="atLeast"/>
-              <w:jc w:val="left"/>
-              <w:textAlignment w:val="auto"/>
-            </w:pPr>
-            <w:r>
-              <w:rPr>
-                <w:rFonts w:ascii="Microsoft YaHei" w:hAnsi="Microsoft YaHei"/>
-                <w:color w:val="000"/>
-                <w:sz w:val="15"/>
-                <w:szCs w:val="15"/>
-              </w:rPr>
-              <w:t>YES</w:t>
-            </w:r>
-          </w:p>
-        </w:tc>
-        <w:tc>
-          <w:tcPr>
-            <w:gridSpan w:val="1"/>
-            <w:vAlign w:val="top"/>
-          </w:tcPr>
-          <w:p>
-            <w:pPr>
-              <w:keepNext w:val="0"/>
-              <w:keepLines w:val="0"/>
-              <w:pageBreakBefore w:val="0"/>
-              <w:widowControl/>
-              <w:kinsoku/>
-              <w:wordWrap/>
-              <w:overflowPunct/>
-              <w:topLinePunct w:val="0"/>
-              <w:autoSpaceDE/>
-              <w:autoSpaceDN/>
-              <w:bidi w:val="0"/>
-              <w:adjustRightInd/>
-              <w:snapToGrid/>
-              <w:spacing w:before="100" w:after="100" w:line="240" w:lineRule="atLeast"/>
-              <w:jc w:val="left"/>
-              <w:textAlignment w:val="auto"/>
-            </w:pPr>
-            <w:r>
-              <w:rPr>
-                <w:rFonts w:ascii="Microsoft YaHei" w:hAnsi="Microsoft YaHei"/>
-                <w:color w:val="000"/>
-                <w:sz w:val="15"/>
-                <w:szCs w:val="15"/>
-              </w:rPr>
-            </w:r>
-          </w:p>
-        </w:tc>
-      </w:tr>
-      <w:tr>
-        <w:tc>
-          <w:tcPr>
-            <w:gridSpan w:val="1"/>
-            <w:vAlign w:val="top"/>
-          </w:tcPr>
-          <w:p>
-            <w:pPr>
-              <w:keepNext w:val="0"/>
-              <w:keepLines w:val="0"/>
-              <w:pageBreakBefore w:val="0"/>
-              <w:widowControl/>
-              <w:kinsoku/>
-              <w:wordWrap/>
-              <w:overflowPunct/>
-              <w:topLinePunct w:val="0"/>
-              <w:autoSpaceDE/>
-              <w:autoSpaceDN/>
-              <w:bidi w:val="0"/>
-              <w:adjustRightInd/>
-              <w:snapToGrid/>
-              <w:spacing w:before="100" w:after="100" w:line="240" w:lineRule="atLeast"/>
-              <w:jc w:val="left"/>
-              <w:textAlignment w:val="auto"/>
-            </w:pPr>
-            <w:r>
-              <w:rPr>
-                <w:rFonts w:ascii="Microsoft YaHei" w:hAnsi="Microsoft YaHei"/>
-                <w:color w:val="000"/>
-                <w:sz w:val="15"/>
-                <w:szCs w:val="15"/>
-              </w:rPr>
-              <w:t>channel5_id</w:t>
-            </w:r>
-          </w:p>
-        </w:tc>
-        <w:tc>
-          <w:tcPr>
-            <w:gridSpan w:val="1"/>
-            <w:vAlign w:val="top"/>
-          </w:tcPr>
-          <w:p>
-            <w:pPr>
-              <w:keepNext w:val="0"/>
-              <w:keepLines w:val="0"/>
-              <w:pageBreakBefore w:val="0"/>
-              <w:widowControl/>
-              <w:kinsoku/>
-              <w:wordWrap/>
-              <w:overflowPunct/>
-              <w:topLinePunct w:val="0"/>
-              <w:autoSpaceDE/>
-              <w:autoSpaceDN/>
-              <w:bidi w:val="0"/>
-              <w:adjustRightInd/>
-              <w:snapToGrid/>
-              <w:spacing w:before="100" w:after="100" w:line="240" w:lineRule="atLeast"/>
-              <w:jc w:val="left"/>
-              <w:textAlignment w:val="auto"/>
-            </w:pPr>
-            <w:r>
-              <w:rPr>
-                <w:rFonts w:ascii="Microsoft YaHei" w:hAnsi="Microsoft YaHei"/>
-                <w:color w:val="000"/>
-                <w:sz w:val="15"/>
-                <w:szCs w:val="15"/>
-              </w:rPr>
-              <w:t>float</w:t>
-            </w:r>
-          </w:p>
-        </w:tc>
-        <w:tc>
-          <w:tcPr>
-            <w:gridSpan w:val="1"/>
-            <w:vAlign w:val="top"/>
-          </w:tcPr>
-          <w:p>
-            <w:pPr>
-              <w:keepNext w:val="0"/>
-              <w:keepLines w:val="0"/>
-              <w:pageBreakBefore w:val="0"/>
-              <w:widowControl/>
-              <w:kinsoku/>
-              <w:wordWrap/>
-              <w:overflowPunct/>
-              <w:topLinePunct w:val="0"/>
-              <w:autoSpaceDE/>
-              <w:autoSpaceDN/>
-              <w:bidi w:val="0"/>
-              <w:adjustRightInd/>
-              <w:snapToGrid/>
-              <w:spacing w:before="100" w:after="100" w:line="240" w:lineRule="atLeast"/>
-              <w:jc w:val="left"/>
-              <w:textAlignment w:val="auto"/>
-            </w:pPr>
-            <w:r>
-              <w:rPr>
-                <w:rFonts w:ascii="Microsoft YaHei" w:hAnsi="Microsoft YaHei"/>
-                <w:color w:val="000"/>
-                <w:sz w:val="15"/>
-                <w:szCs w:val="15"/>
-              </w:rPr>
-            </w:r>
-          </w:p>
-        </w:tc>
-        <w:tc>
-          <w:tcPr>
-            <w:gridSpan w:val="1"/>
-            <w:vAlign w:val="top"/>
-          </w:tcPr>
-          <w:p>
-            <w:pPr>
-              <w:keepNext w:val="0"/>
-              <w:keepLines w:val="0"/>
-              <w:pageBreakBefore w:val="0"/>
-              <w:widowControl/>
-              <w:kinsoku/>
-              <w:wordWrap/>
-              <w:overflowPunct/>
-              <w:topLinePunct w:val="0"/>
-              <w:autoSpaceDE/>
-              <w:autoSpaceDN/>
-              <w:bidi w:val="0"/>
-              <w:adjustRightInd/>
-              <w:snapToGrid/>
-              <w:spacing w:before="100" w:after="100" w:line="240" w:lineRule="atLeast"/>
-              <w:jc w:val="left"/>
-              <w:textAlignment w:val="auto"/>
-            </w:pPr>
-            <w:r>
-              <w:rPr>
-                <w:rFonts w:ascii="Microsoft YaHei" w:hAnsi="Microsoft YaHei"/>
-                <w:color w:val="000"/>
-                <w:sz w:val="15"/>
-                <w:szCs w:val="15"/>
-              </w:rPr>
-            </w:r>
-          </w:p>
-        </w:tc>
-        <w:tc>
-          <w:tcPr>
-            <w:gridSpan w:val="1"/>
-            <w:vAlign w:val="top"/>
-          </w:tcPr>
-          <w:p>
-            <w:pPr>
-              <w:keepNext w:val="0"/>
-              <w:keepLines w:val="0"/>
-              <w:pageBreakBefore w:val="0"/>
-              <w:widowControl/>
-              <w:kinsoku/>
-              <w:wordWrap/>
-              <w:overflowPunct/>
-              <w:topLinePunct w:val="0"/>
-              <w:autoSpaceDE/>
-              <w:autoSpaceDN/>
-              <w:bidi w:val="0"/>
-              <w:adjustRightInd/>
-              <w:snapToGrid/>
-              <w:spacing w:before="100" w:after="100" w:line="240" w:lineRule="atLeast"/>
-              <w:jc w:val="left"/>
-              <w:textAlignment w:val="auto"/>
-            </w:pPr>
-            <w:r>
-              <w:rPr>
-                <w:rFonts w:ascii="Microsoft YaHei" w:hAnsi="Microsoft YaHei"/>
-                <w:color w:val="000"/>
-                <w:sz w:val="15"/>
-                <w:szCs w:val="15"/>
-              </w:rPr>
-              <w:t>YES</w:t>
-            </w:r>
-          </w:p>
-        </w:tc>
-        <w:tc>
-          <w:tcPr>
-            <w:gridSpan w:val="1"/>
-            <w:vAlign w:val="top"/>
-          </w:tcPr>
-          <w:p>
-            <w:pPr>
-              <w:keepNext w:val="0"/>
-              <w:keepLines w:val="0"/>
-              <w:pageBreakBefore w:val="0"/>
-              <w:widowControl/>
-              <w:kinsoku/>
-              <w:wordWrap/>
-              <w:overflowPunct/>
-              <w:topLinePunct w:val="0"/>
-              <w:autoSpaceDE/>
-              <w:autoSpaceDN/>
-              <w:bidi w:val="0"/>
-              <w:adjustRightInd/>
-              <w:snapToGrid/>
-              <w:spacing w:before="100" w:after="100" w:line="240" w:lineRule="atLeast"/>
-              <w:jc w:val="left"/>
-              <w:textAlignment w:val="auto"/>
-            </w:pPr>
-            <w:r>
-              <w:rPr>
-                <w:rFonts w:ascii="Microsoft YaHei" w:hAnsi="Microsoft YaHei"/>
-                <w:color w:val="000"/>
-                <w:sz w:val="15"/>
-                <w:szCs w:val="15"/>
-              </w:rPr>
-            </w:r>
-          </w:p>
-        </w:tc>
-      </w:tr>
-      <w:tr>
-        <w:tc>
-          <w:tcPr>
-            <w:gridSpan w:val="1"/>
-            <w:vAlign w:val="top"/>
-          </w:tcPr>
-          <w:p>
-            <w:pPr>
-              <w:keepNext w:val="0"/>
-              <w:keepLines w:val="0"/>
-              <w:pageBreakBefore w:val="0"/>
-              <w:widowControl/>
-              <w:kinsoku/>
-              <w:wordWrap/>
-              <w:overflowPunct/>
-              <w:topLinePunct w:val="0"/>
-              <w:autoSpaceDE/>
-              <w:autoSpaceDN/>
-              <w:bidi w:val="0"/>
-              <w:adjustRightInd/>
-              <w:snapToGrid/>
-              <w:spacing w:before="100" w:after="100" w:line="240" w:lineRule="atLeast"/>
-              <w:jc w:val="left"/>
-              <w:textAlignment w:val="auto"/>
-            </w:pPr>
-            <w:r>
-              <w:rPr>
-                <w:rFonts w:ascii="Microsoft YaHei" w:hAnsi="Microsoft YaHei"/>
-                <w:color w:val="000"/>
-                <w:sz w:val="15"/>
-                <w:szCs w:val="15"/>
-              </w:rPr>
-              <w:t>channel5_data</w:t>
-            </w:r>
-          </w:p>
-        </w:tc>
-        <w:tc>
-          <w:tcPr>
-            <w:gridSpan w:val="1"/>
-            <w:vAlign w:val="top"/>
-          </w:tcPr>
-          <w:p>
-            <w:pPr>
-              <w:keepNext w:val="0"/>
-              <w:keepLines w:val="0"/>
-              <w:pageBreakBefore w:val="0"/>
-              <w:widowControl/>
-              <w:kinsoku/>
-              <w:wordWrap/>
-              <w:overflowPunct/>
-              <w:topLinePunct w:val="0"/>
-              <w:autoSpaceDE/>
-              <w:autoSpaceDN/>
-              <w:bidi w:val="0"/>
-              <w:adjustRightInd/>
-              <w:snapToGrid/>
-              <w:spacing w:before="100" w:after="100" w:line="240" w:lineRule="atLeast"/>
-              <w:jc w:val="left"/>
-              <w:textAlignment w:val="auto"/>
-            </w:pPr>
-            <w:r>
-              <w:rPr>
-                <w:rFonts w:ascii="Microsoft YaHei" w:hAnsi="Microsoft YaHei"/>
-                <w:color w:val="000"/>
-                <w:sz w:val="15"/>
-                <w:szCs w:val="15"/>
-              </w:rPr>
-              <w:t>float</w:t>
-            </w:r>
-          </w:p>
-        </w:tc>
-        <w:tc>
-          <w:tcPr>
-            <w:gridSpan w:val="1"/>
-            <w:vAlign w:val="top"/>
-          </w:tcPr>
-          <w:p>
-            <w:pPr>
-              <w:keepNext w:val="0"/>
-              <w:keepLines w:val="0"/>
-              <w:pageBreakBefore w:val="0"/>
-              <w:widowControl/>
-              <w:kinsoku/>
-              <w:wordWrap/>
-              <w:overflowPunct/>
-              <w:topLinePunct w:val="0"/>
-              <w:autoSpaceDE/>
-              <w:autoSpaceDN/>
-              <w:bidi w:val="0"/>
-              <w:adjustRightInd/>
-              <w:snapToGrid/>
-              <w:spacing w:before="100" w:after="100" w:line="240" w:lineRule="atLeast"/>
-              <w:jc w:val="left"/>
-              <w:textAlignment w:val="auto"/>
-            </w:pPr>
-            <w:r>
-              <w:rPr>
-                <w:rFonts w:ascii="Microsoft YaHei" w:hAnsi="Microsoft YaHei"/>
-                <w:color w:val="000"/>
-                <w:sz w:val="15"/>
-                <w:szCs w:val="15"/>
-              </w:rPr>
-            </w:r>
-          </w:p>
-        </w:tc>
-        <w:tc>
-          <w:tcPr>
-            <w:gridSpan w:val="1"/>
-            <w:vAlign w:val="top"/>
-          </w:tcPr>
-          <w:p>
-            <w:pPr>
-              <w:keepNext w:val="0"/>
-              <w:keepLines w:val="0"/>
-              <w:pageBreakBefore w:val="0"/>
-              <w:widowControl/>
-              <w:kinsoku/>
-              <w:wordWrap/>
-              <w:overflowPunct/>
-              <w:topLinePunct w:val="0"/>
-              <w:autoSpaceDE/>
-              <w:autoSpaceDN/>
-              <w:bidi w:val="0"/>
-              <w:adjustRightInd/>
-              <w:snapToGrid/>
-              <w:spacing w:before="100" w:after="100" w:line="240" w:lineRule="atLeast"/>
-              <w:jc w:val="left"/>
-              <w:textAlignment w:val="auto"/>
-            </w:pPr>
-            <w:r>
-              <w:rPr>
-                <w:rFonts w:ascii="Microsoft YaHei" w:hAnsi="Microsoft YaHei"/>
-                <w:color w:val="000"/>
-                <w:sz w:val="15"/>
-                <w:szCs w:val="15"/>
-              </w:rPr>
-            </w:r>
-          </w:p>
-        </w:tc>
-        <w:tc>
-          <w:tcPr>
-            <w:gridSpan w:val="1"/>
-            <w:vAlign w:val="top"/>
-          </w:tcPr>
-          <w:p>
-            <w:pPr>
-              <w:keepNext w:val="0"/>
-              <w:keepLines w:val="0"/>
-              <w:pageBreakBefore w:val="0"/>
-              <w:widowControl/>
-              <w:kinsoku/>
-              <w:wordWrap/>
-              <w:overflowPunct/>
-              <w:topLinePunct w:val="0"/>
-              <w:autoSpaceDE/>
-              <w:autoSpaceDN/>
-              <w:bidi w:val="0"/>
-              <w:adjustRightInd/>
-              <w:snapToGrid/>
-              <w:spacing w:before="100" w:after="100" w:line="240" w:lineRule="atLeast"/>
-              <w:jc w:val="left"/>
-              <w:textAlignment w:val="auto"/>
-            </w:pPr>
-            <w:r>
-              <w:rPr>
-                <w:rFonts w:ascii="Microsoft YaHei" w:hAnsi="Microsoft YaHei"/>
-                <w:color w:val="000"/>
-                <w:sz w:val="15"/>
-                <w:szCs w:val="15"/>
-              </w:rPr>
-              <w:t>YES</w:t>
-            </w:r>
-          </w:p>
-        </w:tc>
-        <w:tc>
-          <w:tcPr>
-            <w:gridSpan w:val="1"/>
-            <w:vAlign w:val="top"/>
-          </w:tcPr>
-          <w:p>
-            <w:pPr>
-              <w:keepNext w:val="0"/>
-              <w:keepLines w:val="0"/>
-              <w:pageBreakBefore w:val="0"/>
-              <w:widowControl/>
-              <w:kinsoku/>
-              <w:wordWrap/>
-              <w:overflowPunct/>
-              <w:topLinePunct w:val="0"/>
-              <w:autoSpaceDE/>
-              <w:autoSpaceDN/>
-              <w:bidi w:val="0"/>
-              <w:adjustRightInd/>
-              <w:snapToGrid/>
-              <w:spacing w:before="100" w:after="100" w:line="240" w:lineRule="atLeast"/>
-              <w:jc w:val="left"/>
-              <w:textAlignment w:val="auto"/>
-            </w:pPr>
-            <w:r>
-              <w:rPr>
-                <w:rFonts w:ascii="Microsoft YaHei" w:hAnsi="Microsoft YaHei"/>
-                <w:color w:val="000"/>
-                <w:sz w:val="15"/>
-                <w:szCs w:val="15"/>
-              </w:rPr>
-            </w:r>
-          </w:p>
-        </w:tc>
-      </w:tr>
-      <w:tr>
-        <w:tc>
-          <w:tcPr>
-            <w:gridSpan w:val="1"/>
-            <w:vAlign w:val="top"/>
-          </w:tcPr>
-          <w:p>
-            <w:pPr>
-              <w:keepNext w:val="0"/>
-              <w:keepLines w:val="0"/>
-              <w:pageBreakBefore w:val="0"/>
-              <w:widowControl/>
-              <w:kinsoku/>
-              <w:wordWrap/>
-              <w:overflowPunct/>
-              <w:topLinePunct w:val="0"/>
-              <w:autoSpaceDE/>
-              <w:autoSpaceDN/>
-              <w:bidi w:val="0"/>
-              <w:adjustRightInd/>
-              <w:snapToGrid/>
-              <w:spacing w:before="100" w:after="100" w:line="240" w:lineRule="atLeast"/>
-              <w:jc w:val="left"/>
-              <w:textAlignment w:val="auto"/>
-            </w:pPr>
-            <w:r>
-              <w:rPr>
-                <w:rFonts w:ascii="Microsoft YaHei" w:hAnsi="Microsoft YaHei"/>
-                <w:color w:val="000"/>
-                <w:sz w:val="15"/>
-                <w:szCs w:val="15"/>
-              </w:rPr>
-              <w:t>channel6_id</w:t>
-            </w:r>
-          </w:p>
-        </w:tc>
-        <w:tc>
-          <w:tcPr>
-            <w:gridSpan w:val="1"/>
-            <w:vAlign w:val="top"/>
-          </w:tcPr>
-          <w:p>
-            <w:pPr>
-              <w:keepNext w:val="0"/>
-              <w:keepLines w:val="0"/>
-              <w:pageBreakBefore w:val="0"/>
-              <w:widowControl/>
-              <w:kinsoku/>
-              <w:wordWrap/>
-              <w:overflowPunct/>
-              <w:topLinePunct w:val="0"/>
-              <w:autoSpaceDE/>
-              <w:autoSpaceDN/>
-              <w:bidi w:val="0"/>
-              <w:adjustRightInd/>
-              <w:snapToGrid/>
-              <w:spacing w:before="100" w:after="100" w:line="240" w:lineRule="atLeast"/>
-              <w:jc w:val="left"/>
-              <w:textAlignment w:val="auto"/>
-            </w:pPr>
-            <w:r>
-              <w:rPr>
-                <w:rFonts w:ascii="Microsoft YaHei" w:hAnsi="Microsoft YaHei"/>
-                <w:color w:val="000"/>
-                <w:sz w:val="15"/>
-                <w:szCs w:val="15"/>
-              </w:rPr>
-              <w:t>float</w:t>
-            </w:r>
-          </w:p>
-        </w:tc>
-        <w:tc>
-          <w:tcPr>
-            <w:gridSpan w:val="1"/>
-            <w:vAlign w:val="top"/>
-          </w:tcPr>
-          <w:p>
-            <w:pPr>
-              <w:keepNext w:val="0"/>
-              <w:keepLines w:val="0"/>
-              <w:pageBreakBefore w:val="0"/>
-              <w:widowControl/>
-              <w:kinsoku/>
-              <w:wordWrap/>
-              <w:overflowPunct/>
-              <w:topLinePunct w:val="0"/>
-              <w:autoSpaceDE/>
-              <w:autoSpaceDN/>
-              <w:bidi w:val="0"/>
-              <w:adjustRightInd/>
-              <w:snapToGrid/>
-              <w:spacing w:before="100" w:after="100" w:line="240" w:lineRule="atLeast"/>
-              <w:jc w:val="left"/>
-              <w:textAlignment w:val="auto"/>
-            </w:pPr>
-            <w:r>
-              <w:rPr>
-                <w:rFonts w:ascii="Microsoft YaHei" w:hAnsi="Microsoft YaHei"/>
-                <w:color w:val="000"/>
-                <w:sz w:val="15"/>
-                <w:szCs w:val="15"/>
-              </w:rPr>
-            </w:r>
-          </w:p>
-        </w:tc>
-        <w:tc>
-          <w:tcPr>
-            <w:gridSpan w:val="1"/>
-            <w:vAlign w:val="top"/>
-          </w:tcPr>
-          <w:p>
-            <w:pPr>
-              <w:keepNext w:val="0"/>
-              <w:keepLines w:val="0"/>
-              <w:pageBreakBefore w:val="0"/>
-              <w:widowControl/>
-              <w:kinsoku/>
-              <w:wordWrap/>
-              <w:overflowPunct/>
-              <w:topLinePunct w:val="0"/>
-              <w:autoSpaceDE/>
-              <w:autoSpaceDN/>
-              <w:bidi w:val="0"/>
-              <w:adjustRightInd/>
-              <w:snapToGrid/>
-              <w:spacing w:before="100" w:after="100" w:line="240" w:lineRule="atLeast"/>
-              <w:jc w:val="left"/>
-              <w:textAlignment w:val="auto"/>
-            </w:pPr>
-            <w:r>
-              <w:rPr>
-                <w:rFonts w:ascii="Microsoft YaHei" w:hAnsi="Microsoft YaHei"/>
-                <w:color w:val="000"/>
-                <w:sz w:val="15"/>
-                <w:szCs w:val="15"/>
-              </w:rPr>
-            </w:r>
-          </w:p>
-        </w:tc>
-        <w:tc>
-          <w:tcPr>
-            <w:gridSpan w:val="1"/>
-            <w:vAlign w:val="top"/>
-          </w:tcPr>
-          <w:p>
-            <w:pPr>
-              <w:keepNext w:val="0"/>
-              <w:keepLines w:val="0"/>
-              <w:pageBreakBefore w:val="0"/>
-              <w:widowControl/>
-              <w:kinsoku/>
-              <w:wordWrap/>
-              <w:overflowPunct/>
-              <w:topLinePunct w:val="0"/>
-              <w:autoSpaceDE/>
-              <w:autoSpaceDN/>
-              <w:bidi w:val="0"/>
-              <w:adjustRightInd/>
-              <w:snapToGrid/>
-              <w:spacing w:before="100" w:after="100" w:line="240" w:lineRule="atLeast"/>
-              <w:jc w:val="left"/>
-              <w:textAlignment w:val="auto"/>
-            </w:pPr>
-            <w:r>
-              <w:rPr>
-                <w:rFonts w:ascii="Microsoft YaHei" w:hAnsi="Microsoft YaHei"/>
-                <w:color w:val="000"/>
-                <w:sz w:val="15"/>
-                <w:szCs w:val="15"/>
-              </w:rPr>
-              <w:t>YES</w:t>
-            </w:r>
-          </w:p>
-        </w:tc>
-        <w:tc>
-          <w:tcPr>
-            <w:gridSpan w:val="1"/>
-            <w:vAlign w:val="top"/>
-          </w:tcPr>
-          <w:p>
-            <w:pPr>
-              <w:keepNext w:val="0"/>
-              <w:keepLines w:val="0"/>
-              <w:pageBreakBefore w:val="0"/>
-              <w:widowControl/>
-              <w:kinsoku/>
-              <w:wordWrap/>
-              <w:overflowPunct/>
-              <w:topLinePunct w:val="0"/>
-              <w:autoSpaceDE/>
-              <w:autoSpaceDN/>
-              <w:bidi w:val="0"/>
-              <w:adjustRightInd/>
-              <w:snapToGrid/>
-              <w:spacing w:before="100" w:after="100" w:line="240" w:lineRule="atLeast"/>
-              <w:jc w:val="left"/>
-              <w:textAlignment w:val="auto"/>
-            </w:pPr>
-            <w:r>
-              <w:rPr>
-                <w:rFonts w:ascii="Microsoft YaHei" w:hAnsi="Microsoft YaHei"/>
-                <w:color w:val="000"/>
-                <w:sz w:val="15"/>
-                <w:szCs w:val="15"/>
-              </w:rPr>
-            </w:r>
-          </w:p>
-        </w:tc>
-      </w:tr>
-      <w:tr>
-        <w:tc>
-          <w:tcPr>
-            <w:gridSpan w:val="1"/>
-            <w:vAlign w:val="top"/>
-          </w:tcPr>
-          <w:p>
-            <w:pPr>
-              <w:keepNext w:val="0"/>
-              <w:keepLines w:val="0"/>
-              <w:pageBreakBefore w:val="0"/>
-              <w:widowControl/>
-              <w:kinsoku/>
-              <w:wordWrap/>
-              <w:overflowPunct/>
-              <w:topLinePunct w:val="0"/>
-              <w:autoSpaceDE/>
-              <w:autoSpaceDN/>
-              <w:bidi w:val="0"/>
-              <w:adjustRightInd/>
-              <w:snapToGrid/>
-              <w:spacing w:before="100" w:after="100" w:line="240" w:lineRule="atLeast"/>
-              <w:jc w:val="left"/>
-              <w:textAlignment w:val="auto"/>
-            </w:pPr>
-            <w:r>
-              <w:rPr>
-                <w:rFonts w:ascii="Microsoft YaHei" w:hAnsi="Microsoft YaHei"/>
-                <w:color w:val="000"/>
-                <w:sz w:val="15"/>
-                <w:szCs w:val="15"/>
-              </w:rPr>
-              <w:t>channel6_data</w:t>
-            </w:r>
-          </w:p>
-        </w:tc>
-        <w:tc>
-          <w:tcPr>
-            <w:gridSpan w:val="1"/>
-            <w:vAlign w:val="top"/>
-          </w:tcPr>
-          <w:p>
-            <w:pPr>
-              <w:keepNext w:val="0"/>
-              <w:keepLines w:val="0"/>
-              <w:pageBreakBefore w:val="0"/>
-              <w:widowControl/>
-              <w:kinsoku/>
-              <w:wordWrap/>
-              <w:overflowPunct/>
-              <w:topLinePunct w:val="0"/>
-              <w:autoSpaceDE/>
-              <w:autoSpaceDN/>
-              <w:bidi w:val="0"/>
-              <w:adjustRightInd/>
-              <w:snapToGrid/>
-              <w:spacing w:before="100" w:after="100" w:line="240" w:lineRule="atLeast"/>
-              <w:jc w:val="left"/>
-              <w:textAlignment w:val="auto"/>
-            </w:pPr>
-            <w:r>
-              <w:rPr>
-                <w:rFonts w:ascii="Microsoft YaHei" w:hAnsi="Microsoft YaHei"/>
-                <w:color w:val="000"/>
-                <w:sz w:val="15"/>
-                <w:szCs w:val="15"/>
-              </w:rPr>
-              <w:t>float</w:t>
-            </w:r>
-          </w:p>
-        </w:tc>
-        <w:tc>
-          <w:tcPr>
-            <w:gridSpan w:val="1"/>
-            <w:vAlign w:val="top"/>
-          </w:tcPr>
-          <w:p>
-            <w:pPr>
-              <w:keepNext w:val="0"/>
-              <w:keepLines w:val="0"/>
-              <w:pageBreakBefore w:val="0"/>
-              <w:widowControl/>
-              <w:kinsoku/>
-              <w:wordWrap/>
-              <w:overflowPunct/>
-              <w:topLinePunct w:val="0"/>
-              <w:autoSpaceDE/>
-              <w:autoSpaceDN/>
-              <w:bidi w:val="0"/>
-              <w:adjustRightInd/>
-              <w:snapToGrid/>
-              <w:spacing w:before="100" w:after="100" w:line="240" w:lineRule="atLeast"/>
-              <w:jc w:val="left"/>
-              <w:textAlignment w:val="auto"/>
-            </w:pPr>
-            <w:r>
-              <w:rPr>
-                <w:rFonts w:ascii="Microsoft YaHei" w:hAnsi="Microsoft YaHei"/>
-                <w:color w:val="000"/>
-                <w:sz w:val="15"/>
-                <w:szCs w:val="15"/>
-              </w:rPr>
-            </w:r>
-          </w:p>
-        </w:tc>
-        <w:tc>
-          <w:tcPr>
-            <w:gridSpan w:val="1"/>
-            <w:vAlign w:val="top"/>
-          </w:tcPr>
-          <w:p>
-            <w:pPr>
-              <w:keepNext w:val="0"/>
-              <w:keepLines w:val="0"/>
-              <w:pageBreakBefore w:val="0"/>
-              <w:widowControl/>
-              <w:kinsoku/>
-              <w:wordWrap/>
-              <w:overflowPunct/>
-              <w:topLinePunct w:val="0"/>
-              <w:autoSpaceDE/>
-              <w:autoSpaceDN/>
-              <w:bidi w:val="0"/>
-              <w:adjustRightInd/>
-              <w:snapToGrid/>
-              <w:spacing w:before="100" w:after="100" w:line="240" w:lineRule="atLeast"/>
-              <w:jc w:val="left"/>
-              <w:textAlignment w:val="auto"/>
-            </w:pPr>
-            <w:r>
-              <w:rPr>
-                <w:rFonts w:ascii="Microsoft YaHei" w:hAnsi="Microsoft YaHei"/>
-                <w:color w:val="000"/>
-                <w:sz w:val="15"/>
-                <w:szCs w:val="15"/>
-              </w:rPr>
-            </w:r>
-          </w:p>
-        </w:tc>
-        <w:tc>
-          <w:tcPr>
-            <w:gridSpan w:val="1"/>
-            <w:vAlign w:val="top"/>
-          </w:tcPr>
-          <w:p>
-            <w:pPr>
-              <w:keepNext w:val="0"/>
-              <w:keepLines w:val="0"/>
-              <w:pageBreakBefore w:val="0"/>
-              <w:widowControl/>
-              <w:kinsoku/>
-              <w:wordWrap/>
-              <w:overflowPunct/>
-              <w:topLinePunct w:val="0"/>
-              <w:autoSpaceDE/>
-              <w:autoSpaceDN/>
-              <w:bidi w:val="0"/>
-              <w:adjustRightInd/>
-              <w:snapToGrid/>
-              <w:spacing w:before="100" w:after="100" w:line="240" w:lineRule="atLeast"/>
-              <w:jc w:val="left"/>
-              <w:textAlignment w:val="auto"/>
-            </w:pPr>
-            <w:r>
-              <w:rPr>
-                <w:rFonts w:ascii="Microsoft YaHei" w:hAnsi="Microsoft YaHei"/>
-                <w:color w:val="000"/>
-                <w:sz w:val="15"/>
-                <w:szCs w:val="15"/>
-              </w:rPr>
-              <w:t>YES</w:t>
-            </w:r>
-          </w:p>
-        </w:tc>
-        <w:tc>
-          <w:tcPr>
-            <w:gridSpan w:val="1"/>
-            <w:vAlign w:val="top"/>
-          </w:tcPr>
-          <w:p>
-            <w:pPr>
-              <w:keepNext w:val="0"/>
-              <w:keepLines w:val="0"/>
-              <w:pageBreakBefore w:val="0"/>
-              <w:widowControl/>
-              <w:kinsoku/>
-              <w:wordWrap/>
-              <w:overflowPunct/>
-              <w:topLinePunct w:val="0"/>
-              <w:autoSpaceDE/>
-              <w:autoSpaceDN/>
-              <w:bidi w:val="0"/>
-              <w:adjustRightInd/>
-              <w:snapToGrid/>
-              <w:spacing w:before="100" w:after="100" w:line="240" w:lineRule="atLeast"/>
-              <w:jc w:val="left"/>
-              <w:textAlignment w:val="auto"/>
-            </w:pPr>
-            <w:r>
-              <w:rPr>
-                <w:rFonts w:ascii="Microsoft YaHei" w:hAnsi="Microsoft YaHei"/>
-                <w:color w:val="000"/>
-                <w:sz w:val="15"/>
-                <w:szCs w:val="15"/>
-              </w:rPr>
-            </w:r>
-          </w:p>
-        </w:tc>
-      </w:tr>
-      <w:tr>
-        <w:tc>
-          <w:tcPr>
-            <w:gridSpan w:val="1"/>
-            <w:vAlign w:val="top"/>
-          </w:tcPr>
-          <w:p>
-            <w:pPr>
-              <w:keepNext w:val="0"/>
-              <w:keepLines w:val="0"/>
-              <w:pageBreakBefore w:val="0"/>
-              <w:widowControl/>
-              <w:kinsoku/>
-              <w:wordWrap/>
-              <w:overflowPunct/>
-              <w:topLinePunct w:val="0"/>
-              <w:autoSpaceDE/>
-              <w:autoSpaceDN/>
-              <w:bidi w:val="0"/>
-              <w:adjustRightInd/>
-              <w:snapToGrid/>
-              <w:spacing w:before="100" w:after="100" w:line="240" w:lineRule="atLeast"/>
-              <w:jc w:val="left"/>
-              <w:textAlignment w:val="auto"/>
-            </w:pPr>
-            <w:r>
-              <w:rPr>
-                <w:rFonts w:ascii="Microsoft YaHei" w:hAnsi="Microsoft YaHei"/>
-                <w:color w:val="000"/>
-                <w:sz w:val="15"/>
-                <w:szCs w:val="15"/>
-              </w:rPr>
-              <w:t>channel7_id</w:t>
-            </w:r>
-          </w:p>
-        </w:tc>
-        <w:tc>
-          <w:tcPr>
-            <w:gridSpan w:val="1"/>
-            <w:vAlign w:val="top"/>
-          </w:tcPr>
-          <w:p>
-            <w:pPr>
-              <w:keepNext w:val="0"/>
-              <w:keepLines w:val="0"/>
-              <w:pageBreakBefore w:val="0"/>
-              <w:widowControl/>
-              <w:kinsoku/>
-              <w:wordWrap/>
-              <w:overflowPunct/>
-              <w:topLinePunct w:val="0"/>
-              <w:autoSpaceDE/>
-              <w:autoSpaceDN/>
-              <w:bidi w:val="0"/>
-              <w:adjustRightInd/>
-              <w:snapToGrid/>
-              <w:spacing w:before="100" w:after="100" w:line="240" w:lineRule="atLeast"/>
-              <w:jc w:val="left"/>
-              <w:textAlignment w:val="auto"/>
-            </w:pPr>
-            <w:r>
-              <w:rPr>
-                <w:rFonts w:ascii="Microsoft YaHei" w:hAnsi="Microsoft YaHei"/>
-                <w:color w:val="000"/>
-                <w:sz w:val="15"/>
-                <w:szCs w:val="15"/>
-              </w:rPr>
-              <w:t>float</w:t>
-            </w:r>
-          </w:p>
-        </w:tc>
-        <w:tc>
-          <w:tcPr>
-            <w:gridSpan w:val="1"/>
-            <w:vAlign w:val="top"/>
-          </w:tcPr>
-          <w:p>
-            <w:pPr>
-              <w:keepNext w:val="0"/>
-              <w:keepLines w:val="0"/>
-              <w:pageBreakBefore w:val="0"/>
-              <w:widowControl/>
-              <w:kinsoku/>
-              <w:wordWrap/>
-              <w:overflowPunct/>
-              <w:topLinePunct w:val="0"/>
-              <w:autoSpaceDE/>
-              <w:autoSpaceDN/>
-              <w:bidi w:val="0"/>
-              <w:adjustRightInd/>
-              <w:snapToGrid/>
-              <w:spacing w:before="100" w:after="100" w:line="240" w:lineRule="atLeast"/>
-              <w:jc w:val="left"/>
-              <w:textAlignment w:val="auto"/>
-            </w:pPr>
-            <w:r>
-              <w:rPr>
-                <w:rFonts w:ascii="Microsoft YaHei" w:hAnsi="Microsoft YaHei"/>
-                <w:color w:val="000"/>
-                <w:sz w:val="15"/>
-                <w:szCs w:val="15"/>
-              </w:rPr>
-            </w:r>
-          </w:p>
-        </w:tc>
-        <w:tc>
-          <w:tcPr>
-            <w:gridSpan w:val="1"/>
-            <w:vAlign w:val="top"/>
-          </w:tcPr>
-          <w:p>
-            <w:pPr>
-              <w:keepNext w:val="0"/>
-              <w:keepLines w:val="0"/>
-              <w:pageBreakBefore w:val="0"/>
-              <w:widowControl/>
-              <w:kinsoku/>
-              <w:wordWrap/>
-              <w:overflowPunct/>
-              <w:topLinePunct w:val="0"/>
-              <w:autoSpaceDE/>
-              <w:autoSpaceDN/>
-              <w:bidi w:val="0"/>
-              <w:adjustRightInd/>
-              <w:snapToGrid/>
-              <w:spacing w:before="100" w:after="100" w:line="240" w:lineRule="atLeast"/>
-              <w:jc w:val="left"/>
-              <w:textAlignment w:val="auto"/>
-            </w:pPr>
-            <w:r>
-              <w:rPr>
-                <w:rFonts w:ascii="Microsoft YaHei" w:hAnsi="Microsoft YaHei"/>
-                <w:color w:val="000"/>
-                <w:sz w:val="15"/>
-                <w:szCs w:val="15"/>
-              </w:rPr>
-            </w:r>
-          </w:p>
-        </w:tc>
-        <w:tc>
-          <w:tcPr>
-            <w:gridSpan w:val="1"/>
-            <w:vAlign w:val="top"/>
-          </w:tcPr>
-          <w:p>
-            <w:pPr>
-              <w:keepNext w:val="0"/>
-              <w:keepLines w:val="0"/>
-              <w:pageBreakBefore w:val="0"/>
-              <w:widowControl/>
-              <w:kinsoku/>
-              <w:wordWrap/>
-              <w:overflowPunct/>
-              <w:topLinePunct w:val="0"/>
-              <w:autoSpaceDE/>
-              <w:autoSpaceDN/>
-              <w:bidi w:val="0"/>
-              <w:adjustRightInd/>
-              <w:snapToGrid/>
-              <w:spacing w:before="100" w:after="100" w:line="240" w:lineRule="atLeast"/>
-              <w:jc w:val="left"/>
-              <w:textAlignment w:val="auto"/>
-            </w:pPr>
-            <w:r>
-              <w:rPr>
-                <w:rFonts w:ascii="Microsoft YaHei" w:hAnsi="Microsoft YaHei"/>
-                <w:color w:val="000"/>
-                <w:sz w:val="15"/>
-                <w:szCs w:val="15"/>
-              </w:rPr>
-              <w:t>YES</w:t>
-            </w:r>
-          </w:p>
-        </w:tc>
-        <w:tc>
-          <w:tcPr>
-            <w:gridSpan w:val="1"/>
-            <w:vAlign w:val="top"/>
-          </w:tcPr>
-          <w:p>
-            <w:pPr>
-              <w:keepNext w:val="0"/>
-              <w:keepLines w:val="0"/>
-              <w:pageBreakBefore w:val="0"/>
-              <w:widowControl/>
-              <w:kinsoku/>
-              <w:wordWrap/>
-              <w:overflowPunct/>
-              <w:topLinePunct w:val="0"/>
-              <w:autoSpaceDE/>
-              <w:autoSpaceDN/>
-              <w:bidi w:val="0"/>
-              <w:adjustRightInd/>
-              <w:snapToGrid/>
-              <w:spacing w:before="100" w:after="100" w:line="240" w:lineRule="atLeast"/>
-              <w:jc w:val="left"/>
-              <w:textAlignment w:val="auto"/>
-            </w:pPr>
-            <w:r>
-              <w:rPr>
-                <w:rFonts w:ascii="Microsoft YaHei" w:hAnsi="Microsoft YaHei"/>
-                <w:color w:val="000"/>
-                <w:sz w:val="15"/>
-                <w:szCs w:val="15"/>
-              </w:rPr>
-            </w:r>
-          </w:p>
-        </w:tc>
-      </w:tr>
-      <w:tr>
-        <w:tc>
-          <w:tcPr>
-            <w:gridSpan w:val="1"/>
-            <w:vAlign w:val="top"/>
-          </w:tcPr>
-          <w:p>
-            <w:pPr>
-              <w:keepNext w:val="0"/>
-              <w:keepLines w:val="0"/>
-              <w:pageBreakBefore w:val="0"/>
-              <w:widowControl/>
-              <w:kinsoku/>
-              <w:wordWrap/>
-              <w:overflowPunct/>
-              <w:topLinePunct w:val="0"/>
-              <w:autoSpaceDE/>
-              <w:autoSpaceDN/>
-              <w:bidi w:val="0"/>
-              <w:adjustRightInd/>
-              <w:snapToGrid/>
-              <w:spacing w:before="100" w:after="100" w:line="240" w:lineRule="atLeast"/>
-              <w:jc w:val="left"/>
-              <w:textAlignment w:val="auto"/>
-            </w:pPr>
-            <w:r>
-              <w:rPr>
-                <w:rFonts w:ascii="Microsoft YaHei" w:hAnsi="Microsoft YaHei"/>
-                <w:color w:val="000"/>
-                <w:sz w:val="15"/>
-                <w:szCs w:val="15"/>
-              </w:rPr>
-              <w:t>channel7_data</w:t>
-            </w:r>
-          </w:p>
-        </w:tc>
-        <w:tc>
-          <w:tcPr>
-            <w:gridSpan w:val="1"/>
-            <w:vAlign w:val="top"/>
-          </w:tcPr>
-          <w:p>
-            <w:pPr>
-              <w:keepNext w:val="0"/>
-              <w:keepLines w:val="0"/>
-              <w:pageBreakBefore w:val="0"/>
-              <w:widowControl/>
-              <w:kinsoku/>
-              <w:wordWrap/>
-              <w:overflowPunct/>
-              <w:topLinePunct w:val="0"/>
-              <w:autoSpaceDE/>
-              <w:autoSpaceDN/>
-              <w:bidi w:val="0"/>
-              <w:adjustRightInd/>
-              <w:snapToGrid/>
-              <w:spacing w:before="100" w:after="100" w:line="240" w:lineRule="atLeast"/>
-              <w:jc w:val="left"/>
-              <w:textAlignment w:val="auto"/>
-            </w:pPr>
-            <w:r>
-              <w:rPr>
-                <w:rFonts w:ascii="Microsoft YaHei" w:hAnsi="Microsoft YaHei"/>
-                <w:color w:val="000"/>
-                <w:sz w:val="15"/>
-                <w:szCs w:val="15"/>
-              </w:rPr>
-              <w:t>float</w:t>
-            </w:r>
-          </w:p>
-        </w:tc>
-        <w:tc>
-          <w:tcPr>
-            <w:gridSpan w:val="1"/>
-            <w:vAlign w:val="top"/>
-          </w:tcPr>
-          <w:p>
-            <w:pPr>
-              <w:keepNext w:val="0"/>
-              <w:keepLines w:val="0"/>
-              <w:pageBreakBefore w:val="0"/>
-              <w:widowControl/>
-              <w:kinsoku/>
-              <w:wordWrap/>
-              <w:overflowPunct/>
-              <w:topLinePunct w:val="0"/>
-              <w:autoSpaceDE/>
-              <w:autoSpaceDN/>
-              <w:bidi w:val="0"/>
-              <w:adjustRightInd/>
-              <w:snapToGrid/>
-              <w:spacing w:before="100" w:after="100" w:line="240" w:lineRule="atLeast"/>
-              <w:jc w:val="left"/>
-              <w:textAlignment w:val="auto"/>
-            </w:pPr>
-            <w:r>
-              <w:rPr>
-                <w:rFonts w:ascii="Microsoft YaHei" w:hAnsi="Microsoft YaHei"/>
-                <w:color w:val="000"/>
-                <w:sz w:val="15"/>
-                <w:szCs w:val="15"/>
-              </w:rPr>
-            </w:r>
-          </w:p>
-        </w:tc>
-        <w:tc>
-          <w:tcPr>
-            <w:gridSpan w:val="1"/>
-            <w:vAlign w:val="top"/>
-          </w:tcPr>
-          <w:p>
-            <w:pPr>
-              <w:keepNext w:val="0"/>
-              <w:keepLines w:val="0"/>
-              <w:pageBreakBefore w:val="0"/>
-              <w:widowControl/>
-              <w:kinsoku/>
-              <w:wordWrap/>
-              <w:overflowPunct/>
-              <w:topLinePunct w:val="0"/>
-              <w:autoSpaceDE/>
-              <w:autoSpaceDN/>
-              <w:bidi w:val="0"/>
-              <w:adjustRightInd/>
-              <w:snapToGrid/>
-              <w:spacing w:before="100" w:after="100" w:line="240" w:lineRule="atLeast"/>
-              <w:jc w:val="left"/>
-              <w:textAlignment w:val="auto"/>
-            </w:pPr>
-            <w:r>
-              <w:rPr>
-                <w:rFonts w:ascii="Microsoft YaHei" w:hAnsi="Microsoft YaHei"/>
-                <w:color w:val="000"/>
-                <w:sz w:val="15"/>
-                <w:szCs w:val="15"/>
-              </w:rPr>
-            </w:r>
-          </w:p>
-        </w:tc>
-        <w:tc>
-          <w:tcPr>
-            <w:gridSpan w:val="1"/>
-            <w:vAlign w:val="top"/>
-          </w:tcPr>
-          <w:p>
-            <w:pPr>
-              <w:keepNext w:val="0"/>
-              <w:keepLines w:val="0"/>
-              <w:pageBreakBefore w:val="0"/>
-              <w:widowControl/>
-              <w:kinsoku/>
-              <w:wordWrap/>
-              <w:overflowPunct/>
-              <w:topLinePunct w:val="0"/>
-              <w:autoSpaceDE/>
-              <w:autoSpaceDN/>
-              <w:bidi w:val="0"/>
-              <w:adjustRightInd/>
-              <w:snapToGrid/>
-              <w:spacing w:before="100" w:after="100" w:line="240" w:lineRule="atLeast"/>
-              <w:jc w:val="left"/>
-              <w:textAlignment w:val="auto"/>
-            </w:pPr>
-            <w:r>
-              <w:rPr>
-                <w:rFonts w:ascii="Microsoft YaHei" w:hAnsi="Microsoft YaHei"/>
-                <w:color w:val="000"/>
-                <w:sz w:val="15"/>
-                <w:szCs w:val="15"/>
-              </w:rPr>
-              <w:t>YES</w:t>
-            </w:r>
-          </w:p>
-        </w:tc>
-        <w:tc>
-          <w:tcPr>
-            <w:gridSpan w:val="1"/>
-            <w:vAlign w:val="top"/>
-          </w:tcPr>
-          <w:p>
-            <w:pPr>
-              <w:keepNext w:val="0"/>
-              <w:keepLines w:val="0"/>
-              <w:pageBreakBefore w:val="0"/>
-              <w:widowControl/>
-              <w:kinsoku/>
-              <w:wordWrap/>
-              <w:overflowPunct/>
-              <w:topLinePunct w:val="0"/>
-              <w:autoSpaceDE/>
-              <w:autoSpaceDN/>
-              <w:bidi w:val="0"/>
-              <w:adjustRightInd/>
-              <w:snapToGrid/>
-              <w:spacing w:before="100" w:after="100" w:line="240" w:lineRule="atLeast"/>
-              <w:jc w:val="left"/>
-              <w:textAlignment w:val="auto"/>
-            </w:pPr>
-            <w:r>
-              <w:rPr>
-                <w:rFonts w:ascii="Microsoft YaHei" w:hAnsi="Microsoft YaHei"/>
-                <w:color w:val="000"/>
-                <w:sz w:val="15"/>
-                <w:szCs w:val="15"/>
-              </w:rPr>
-            </w:r>
-          </w:p>
-        </w:tc>
-      </w:tr>
-      <w:tr>
-        <w:tc>
-          <w:tcPr>
-            <w:gridSpan w:val="1"/>
-            <w:vAlign w:val="top"/>
-          </w:tcPr>
-          <w:p>
-            <w:pPr>
-              <w:keepNext w:val="0"/>
-              <w:keepLines w:val="0"/>
-              <w:pageBreakBefore w:val="0"/>
-              <w:widowControl/>
-              <w:kinsoku/>
-              <w:wordWrap/>
-              <w:overflowPunct/>
-              <w:topLinePunct w:val="0"/>
-              <w:autoSpaceDE/>
-              <w:autoSpaceDN/>
-              <w:bidi w:val="0"/>
-              <w:adjustRightInd/>
-              <w:snapToGrid/>
-              <w:spacing w:before="100" w:after="100" w:line="240" w:lineRule="atLeast"/>
-              <w:jc w:val="left"/>
-              <w:textAlignment w:val="auto"/>
-            </w:pPr>
-            <w:r>
-              <w:rPr>
-                <w:rFonts w:ascii="Microsoft YaHei" w:hAnsi="Microsoft YaHei"/>
-                <w:color w:val="000"/>
-                <w:sz w:val="15"/>
-                <w:szCs w:val="15"/>
-              </w:rPr>
-              <w:t>channel8_id</w:t>
-            </w:r>
-          </w:p>
-        </w:tc>
-        <w:tc>
-          <w:tcPr>
-            <w:gridSpan w:val="1"/>
-            <w:vAlign w:val="top"/>
-          </w:tcPr>
-          <w:p>
-            <w:pPr>
-              <w:keepNext w:val="0"/>
-              <w:keepLines w:val="0"/>
-              <w:pageBreakBefore w:val="0"/>
-              <w:widowControl/>
-              <w:kinsoku/>
-              <w:wordWrap/>
-              <w:overflowPunct/>
-              <w:topLinePunct w:val="0"/>
-              <w:autoSpaceDE/>
-              <w:autoSpaceDN/>
-              <w:bidi w:val="0"/>
-              <w:adjustRightInd/>
-              <w:snapToGrid/>
-              <w:spacing w:before="100" w:after="100" w:line="240" w:lineRule="atLeast"/>
-              <w:jc w:val="left"/>
-              <w:textAlignment w:val="auto"/>
-            </w:pPr>
-            <w:r>
-              <w:rPr>
-                <w:rFonts w:ascii="Microsoft YaHei" w:hAnsi="Microsoft YaHei"/>
-                <w:color w:val="000"/>
-                <w:sz w:val="15"/>
-                <w:szCs w:val="15"/>
-              </w:rPr>
-              <w:t>float</w:t>
-            </w:r>
-          </w:p>
-        </w:tc>
-        <w:tc>
-          <w:tcPr>
-            <w:gridSpan w:val="1"/>
-            <w:vAlign w:val="top"/>
-          </w:tcPr>
-          <w:p>
-            <w:pPr>
-              <w:keepNext w:val="0"/>
-              <w:keepLines w:val="0"/>
-              <w:pageBreakBefore w:val="0"/>
-              <w:widowControl/>
-              <w:kinsoku/>
-              <w:wordWrap/>
-              <w:overflowPunct/>
-              <w:topLinePunct w:val="0"/>
-              <w:autoSpaceDE/>
-              <w:autoSpaceDN/>
-              <w:bidi w:val="0"/>
-              <w:adjustRightInd/>
-              <w:snapToGrid/>
-              <w:spacing w:before="100" w:after="100" w:line="240" w:lineRule="atLeast"/>
-              <w:jc w:val="left"/>
-              <w:textAlignment w:val="auto"/>
-            </w:pPr>
-            <w:r>
-              <w:rPr>
-                <w:rFonts w:ascii="Microsoft YaHei" w:hAnsi="Microsoft YaHei"/>
-                <w:color w:val="000"/>
-                <w:sz w:val="15"/>
-                <w:szCs w:val="15"/>
-              </w:rPr>
-            </w:r>
-          </w:p>
-        </w:tc>
-        <w:tc>
-          <w:tcPr>
-            <w:gridSpan w:val="1"/>
-            <w:vAlign w:val="top"/>
-          </w:tcPr>
-          <w:p>
-            <w:pPr>
-              <w:keepNext w:val="0"/>
-              <w:keepLines w:val="0"/>
-              <w:pageBreakBefore w:val="0"/>
-              <w:widowControl/>
-              <w:kinsoku/>
-              <w:wordWrap/>
-              <w:overflowPunct/>
-              <w:topLinePunct w:val="0"/>
-              <w:autoSpaceDE/>
-              <w:autoSpaceDN/>
-              <w:bidi w:val="0"/>
-              <w:adjustRightInd/>
-              <w:snapToGrid/>
-              <w:spacing w:before="100" w:after="100" w:line="240" w:lineRule="atLeast"/>
-              <w:jc w:val="left"/>
-              <w:textAlignment w:val="auto"/>
-            </w:pPr>
-            <w:r>
-              <w:rPr>
-                <w:rFonts w:ascii="Microsoft YaHei" w:hAnsi="Microsoft YaHei"/>
-                <w:color w:val="000"/>
-                <w:sz w:val="15"/>
-                <w:szCs w:val="15"/>
-              </w:rPr>
-            </w:r>
-          </w:p>
-        </w:tc>
-        <w:tc>
-          <w:tcPr>
-            <w:gridSpan w:val="1"/>
-            <w:vAlign w:val="top"/>
-          </w:tcPr>
-          <w:p>
-            <w:pPr>
-              <w:keepNext w:val="0"/>
-              <w:keepLines w:val="0"/>
-              <w:pageBreakBefore w:val="0"/>
-              <w:widowControl/>
-              <w:kinsoku/>
-              <w:wordWrap/>
-              <w:overflowPunct/>
-              <w:topLinePunct w:val="0"/>
-              <w:autoSpaceDE/>
-              <w:autoSpaceDN/>
-              <w:bidi w:val="0"/>
-              <w:adjustRightInd/>
-              <w:snapToGrid/>
-              <w:spacing w:before="100" w:after="100" w:line="240" w:lineRule="atLeast"/>
-              <w:jc w:val="left"/>
-              <w:textAlignment w:val="auto"/>
-            </w:pPr>
-            <w:r>
-              <w:rPr>
-                <w:rFonts w:ascii="Microsoft YaHei" w:hAnsi="Microsoft YaHei"/>
-                <w:color w:val="000"/>
-                <w:sz w:val="15"/>
-                <w:szCs w:val="15"/>
-              </w:rPr>
-              <w:t>YES</w:t>
-            </w:r>
-          </w:p>
-        </w:tc>
-        <w:tc>
-          <w:tcPr>
-            <w:gridSpan w:val="1"/>
-            <w:vAlign w:val="top"/>
-          </w:tcPr>
-          <w:p>
-            <w:pPr>
-              <w:keepNext w:val="0"/>
-              <w:keepLines w:val="0"/>
-              <w:pageBreakBefore w:val="0"/>
-              <w:widowControl/>
-              <w:kinsoku/>
-              <w:wordWrap/>
-              <w:overflowPunct/>
-              <w:topLinePunct w:val="0"/>
-              <w:autoSpaceDE/>
-              <w:autoSpaceDN/>
-              <w:bidi w:val="0"/>
-              <w:adjustRightInd/>
-              <w:snapToGrid/>
-              <w:spacing w:before="100" w:after="100" w:line="240" w:lineRule="atLeast"/>
-              <w:jc w:val="left"/>
-              <w:textAlignment w:val="auto"/>
-            </w:pPr>
-            <w:r>
-              <w:rPr>
-                <w:rFonts w:ascii="Microsoft YaHei" w:hAnsi="Microsoft YaHei"/>
-                <w:color w:val="000"/>
-                <w:sz w:val="15"/>
-                <w:szCs w:val="15"/>
-              </w:rPr>
-            </w:r>
-          </w:p>
-        </w:tc>
-      </w:tr>
-      <w:tr>
-        <w:tc>
-          <w:tcPr>
-            <w:gridSpan w:val="1"/>
-            <w:vAlign w:val="top"/>
-          </w:tcPr>
-          <w:p>
-            <w:pPr>
-              <w:keepNext w:val="0"/>
-              <w:keepLines w:val="0"/>
-              <w:pageBreakBefore w:val="0"/>
-              <w:widowControl/>
-              <w:kinsoku/>
-              <w:wordWrap/>
-              <w:overflowPunct/>
-              <w:topLinePunct w:val="0"/>
-              <w:autoSpaceDE/>
-              <w:autoSpaceDN/>
-              <w:bidi w:val="0"/>
-              <w:adjustRightInd/>
-              <w:snapToGrid/>
-              <w:spacing w:before="100" w:after="100" w:line="240" w:lineRule="atLeast"/>
-              <w:jc w:val="left"/>
-              <w:textAlignment w:val="auto"/>
-            </w:pPr>
-            <w:r>
-              <w:rPr>
-                <w:rFonts w:ascii="Microsoft YaHei" w:hAnsi="Microsoft YaHei"/>
-                <w:color w:val="000"/>
-                <w:sz w:val="15"/>
-                <w:szCs w:val="15"/>
-              </w:rPr>
-              <w:t>channel8_data</w:t>
-            </w:r>
-          </w:p>
-        </w:tc>
-        <w:tc>
-          <w:tcPr>
-            <w:gridSpan w:val="1"/>
-            <w:vAlign w:val="top"/>
-          </w:tcPr>
-          <w:p>
-            <w:pPr>
-              <w:keepNext w:val="0"/>
-              <w:keepLines w:val="0"/>
-              <w:pageBreakBefore w:val="0"/>
-              <w:widowControl/>
-              <w:kinsoku/>
-              <w:wordWrap/>
-              <w:overflowPunct/>
-              <w:topLinePunct w:val="0"/>
-              <w:autoSpaceDE/>
-              <w:autoSpaceDN/>
-              <w:bidi w:val="0"/>
-              <w:adjustRightInd/>
-              <w:snapToGrid/>
-              <w:spacing w:before="100" w:after="100" w:line="240" w:lineRule="atLeast"/>
-              <w:jc w:val="left"/>
-              <w:textAlignment w:val="auto"/>
-            </w:pPr>
-            <w:r>
-              <w:rPr>
-                <w:rFonts w:ascii="Microsoft YaHei" w:hAnsi="Microsoft YaHei"/>
-                <w:color w:val="000"/>
-                <w:sz w:val="15"/>
-                <w:szCs w:val="15"/>
-              </w:rPr>
-              <w:t>float</w:t>
-            </w:r>
-          </w:p>
-        </w:tc>
-        <w:tc>
-          <w:tcPr>
-            <w:gridSpan w:val="1"/>
-            <w:vAlign w:val="top"/>
-          </w:tcPr>
-          <w:p>
-            <w:pPr>
-              <w:keepNext w:val="0"/>
-              <w:keepLines w:val="0"/>
-              <w:pageBreakBefore w:val="0"/>
-              <w:widowControl/>
-              <w:kinsoku/>
-              <w:wordWrap/>
-              <w:overflowPunct/>
-              <w:topLinePunct w:val="0"/>
-              <w:autoSpaceDE/>
-              <w:autoSpaceDN/>
-              <w:bidi w:val="0"/>
-              <w:adjustRightInd/>
-              <w:snapToGrid/>
-              <w:spacing w:before="100" w:after="100" w:line="240" w:lineRule="atLeast"/>
-              <w:jc w:val="left"/>
-              <w:textAlignment w:val="auto"/>
-            </w:pPr>
-            <w:r>
-              <w:rPr>
-                <w:rFonts w:ascii="Microsoft YaHei" w:hAnsi="Microsoft YaHei"/>
-                <w:color w:val="000"/>
-                <w:sz w:val="15"/>
-                <w:szCs w:val="15"/>
-              </w:rPr>
-            </w:r>
-          </w:p>
-        </w:tc>
-        <w:tc>
-          <w:tcPr>
-            <w:gridSpan w:val="1"/>
-            <w:vAlign w:val="top"/>
-          </w:tcPr>
-          <w:p>
-            <w:pPr>
-              <w:keepNext w:val="0"/>
-              <w:keepLines w:val="0"/>
-              <w:pageBreakBefore w:val="0"/>
-              <w:widowControl/>
-              <w:kinsoku/>
-              <w:wordWrap/>
-              <w:overflowPunct/>
-              <w:topLinePunct w:val="0"/>
-              <w:autoSpaceDE/>
-              <w:autoSpaceDN/>
-              <w:bidi w:val="0"/>
-              <w:adjustRightInd/>
-              <w:snapToGrid/>
-              <w:spacing w:before="100" w:after="100" w:line="240" w:lineRule="atLeast"/>
-              <w:jc w:val="left"/>
-              <w:textAlignment w:val="auto"/>
-            </w:pPr>
-            <w:r>
-              <w:rPr>
-                <w:rFonts w:ascii="Microsoft YaHei" w:hAnsi="Microsoft YaHei"/>
-                <w:color w:val="000"/>
-                <w:sz w:val="15"/>
-                <w:szCs w:val="15"/>
-              </w:rPr>
-            </w:r>
-          </w:p>
-        </w:tc>
-        <w:tc>
-          <w:tcPr>
-            <w:gridSpan w:val="1"/>
-            <w:vAlign w:val="top"/>
-          </w:tcPr>
-          <w:p>
-            <w:pPr>
-              <w:keepNext w:val="0"/>
-              <w:keepLines w:val="0"/>
-              <w:pageBreakBefore w:val="0"/>
-              <w:widowControl/>
-              <w:kinsoku/>
-              <w:wordWrap/>
-              <w:overflowPunct/>
-              <w:topLinePunct w:val="0"/>
-              <w:autoSpaceDE/>
-              <w:autoSpaceDN/>
-              <w:bidi w:val="0"/>
-              <w:adjustRightInd/>
-              <w:snapToGrid/>
-              <w:spacing w:before="100" w:after="100" w:line="240" w:lineRule="atLeast"/>
-              <w:jc w:val="left"/>
-              <w:textAlignment w:val="auto"/>
-            </w:pPr>
-            <w:r>
-              <w:rPr>
-                <w:rFonts w:ascii="Microsoft YaHei" w:hAnsi="Microsoft YaHei"/>
-                <w:color w:val="000"/>
-                <w:sz w:val="15"/>
-                <w:szCs w:val="15"/>
-              </w:rPr>
-              <w:t>YES</w:t>
-            </w:r>
-          </w:p>
-        </w:tc>
-        <w:tc>
-          <w:tcPr>
-            <w:gridSpan w:val="1"/>
-            <w:vAlign w:val="top"/>
-          </w:tcPr>
-          <w:p>
-            <w:pPr>
-              <w:keepNext w:val="0"/>
-              <w:keepLines w:val="0"/>
-              <w:pageBreakBefore w:val="0"/>
-              <w:widowControl/>
-              <w:kinsoku/>
-              <w:wordWrap/>
-              <w:overflowPunct/>
-              <w:topLinePunct w:val="0"/>
-              <w:autoSpaceDE/>
-              <w:autoSpaceDN/>
-              <w:bidi w:val="0"/>
-              <w:adjustRightInd/>
-              <w:snapToGrid/>
-              <w:spacing w:before="100" w:after="100" w:line="240" w:lineRule="atLeast"/>
-              <w:jc w:val="left"/>
-              <w:textAlignment w:val="auto"/>
-            </w:pPr>
-            <w:r>
-              <w:rPr>
-                <w:rFonts w:ascii="Microsoft YaHei" w:hAnsi="Microsoft YaHei"/>
-                <w:color w:val="000"/>
-                <w:sz w:val="15"/>
-                <w:szCs w:val="15"/>
-              </w:rPr>
-            </w:r>
-          </w:p>
-        </w:tc>
-      </w:tr>
-      <w:tr>
-        <w:tc>
-          <w:tcPr>
-            <w:gridSpan w:val="1"/>
-            <w:vAlign w:val="top"/>
-          </w:tcPr>
-          <w:p>
-            <w:pPr>
-              <w:keepNext w:val="0"/>
-              <w:keepLines w:val="0"/>
-              <w:pageBreakBefore w:val="0"/>
-              <w:widowControl/>
-              <w:kinsoku/>
-              <w:wordWrap/>
-              <w:overflowPunct/>
-              <w:topLinePunct w:val="0"/>
-              <w:autoSpaceDE/>
-              <w:autoSpaceDN/>
-              <w:bidi w:val="0"/>
-              <w:adjustRightInd/>
-              <w:snapToGrid/>
-              <w:spacing w:before="100" w:after="100" w:line="240" w:lineRule="atLeast"/>
-              <w:jc w:val="left"/>
-              <w:textAlignment w:val="auto"/>
-            </w:pPr>
-            <w:r>
-              <w:rPr>
-                <w:rFonts w:ascii="Microsoft YaHei" w:hAnsi="Microsoft YaHei"/>
-                <w:color w:val="000"/>
-                <w:sz w:val="15"/>
-                <w:szCs w:val="15"/>
-              </w:rPr>
-              <w:t>channel9_id</w:t>
-            </w:r>
-          </w:p>
-        </w:tc>
-        <w:tc>
-          <w:tcPr>
-            <w:gridSpan w:val="1"/>
-            <w:vAlign w:val="top"/>
-          </w:tcPr>
-          <w:p>
-            <w:pPr>
-              <w:keepNext w:val="0"/>
-              <w:keepLines w:val="0"/>
-              <w:pageBreakBefore w:val="0"/>
-              <w:widowControl/>
-              <w:kinsoku/>
-              <w:wordWrap/>
-              <w:overflowPunct/>
-              <w:topLinePunct w:val="0"/>
-              <w:autoSpaceDE/>
-              <w:autoSpaceDN/>
-              <w:bidi w:val="0"/>
-              <w:adjustRightInd/>
-              <w:snapToGrid/>
-              <w:spacing w:before="100" w:after="100" w:line="240" w:lineRule="atLeast"/>
-              <w:jc w:val="left"/>
-              <w:textAlignment w:val="auto"/>
-            </w:pPr>
-            <w:r>
-              <w:rPr>
-                <w:rFonts w:ascii="Microsoft YaHei" w:hAnsi="Microsoft YaHei"/>
-                <w:color w:val="000"/>
-                <w:sz w:val="15"/>
-                <w:szCs w:val="15"/>
-              </w:rPr>
-              <w:t>float</w:t>
-            </w:r>
-          </w:p>
-        </w:tc>
-        <w:tc>
-          <w:tcPr>
-            <w:gridSpan w:val="1"/>
-            <w:vAlign w:val="top"/>
-          </w:tcPr>
-          <w:p>
-            <w:pPr>
-              <w:keepNext w:val="0"/>
-              <w:keepLines w:val="0"/>
-              <w:pageBreakBefore w:val="0"/>
-              <w:widowControl/>
-              <w:kinsoku/>
-              <w:wordWrap/>
-              <w:overflowPunct/>
-              <w:topLinePunct w:val="0"/>
-              <w:autoSpaceDE/>
-              <w:autoSpaceDN/>
-              <w:bidi w:val="0"/>
-              <w:adjustRightInd/>
-              <w:snapToGrid/>
-              <w:spacing w:before="100" w:after="100" w:line="240" w:lineRule="atLeast"/>
-              <w:jc w:val="left"/>
-              <w:textAlignment w:val="auto"/>
-            </w:pPr>
-            <w:r>
-              <w:rPr>
-                <w:rFonts w:ascii="Microsoft YaHei" w:hAnsi="Microsoft YaHei"/>
-                <w:color w:val="000"/>
-                <w:sz w:val="15"/>
-                <w:szCs w:val="15"/>
-              </w:rPr>
-            </w:r>
-          </w:p>
-        </w:tc>
-        <w:tc>
-          <w:tcPr>
-            <w:gridSpan w:val="1"/>
-            <w:vAlign w:val="top"/>
-          </w:tcPr>
-          <w:p>
-            <w:pPr>
-              <w:keepNext w:val="0"/>
-              <w:keepLines w:val="0"/>
-              <w:pageBreakBefore w:val="0"/>
-              <w:widowControl/>
-              <w:kinsoku/>
-              <w:wordWrap/>
-              <w:overflowPunct/>
-              <w:topLinePunct w:val="0"/>
-              <w:autoSpaceDE/>
-              <w:autoSpaceDN/>
-              <w:bidi w:val="0"/>
-              <w:adjustRightInd/>
-              <w:snapToGrid/>
-              <w:spacing w:before="100" w:after="100" w:line="240" w:lineRule="atLeast"/>
-              <w:jc w:val="left"/>
-              <w:textAlignment w:val="auto"/>
-            </w:pPr>
-            <w:r>
-              <w:rPr>
-                <w:rFonts w:ascii="Microsoft YaHei" w:hAnsi="Microsoft YaHei"/>
-                <w:color w:val="000"/>
-                <w:sz w:val="15"/>
-                <w:szCs w:val="15"/>
-              </w:rPr>
-            </w:r>
-          </w:p>
-        </w:tc>
-        <w:tc>
-          <w:tcPr>
-            <w:gridSpan w:val="1"/>
-            <w:vAlign w:val="top"/>
-          </w:tcPr>
-          <w:p>
-            <w:pPr>
-              <w:keepNext w:val="0"/>
-              <w:keepLines w:val="0"/>
-              <w:pageBreakBefore w:val="0"/>
-              <w:widowControl/>
-              <w:kinsoku/>
-              <w:wordWrap/>
-              <w:overflowPunct/>
-              <w:topLinePunct w:val="0"/>
-              <w:autoSpaceDE/>
-              <w:autoSpaceDN/>
-              <w:bidi w:val="0"/>
-              <w:adjustRightInd/>
-              <w:snapToGrid/>
-              <w:spacing w:before="100" w:after="100" w:line="240" w:lineRule="atLeast"/>
-              <w:jc w:val="left"/>
-              <w:textAlignment w:val="auto"/>
-            </w:pPr>
-            <w:r>
-              <w:rPr>
-                <w:rFonts w:ascii="Microsoft YaHei" w:hAnsi="Microsoft YaHei"/>
-                <w:color w:val="000"/>
-                <w:sz w:val="15"/>
-                <w:szCs w:val="15"/>
-              </w:rPr>
-              <w:t>YES</w:t>
-            </w:r>
-          </w:p>
-        </w:tc>
-        <w:tc>
-          <w:tcPr>
-            <w:gridSpan w:val="1"/>
-            <w:vAlign w:val="top"/>
-          </w:tcPr>
-          <w:p>
-            <w:pPr>
-              <w:keepNext w:val="0"/>
-              <w:keepLines w:val="0"/>
-              <w:pageBreakBefore w:val="0"/>
-              <w:widowControl/>
-              <w:kinsoku/>
-              <w:wordWrap/>
-              <w:overflowPunct/>
-              <w:topLinePunct w:val="0"/>
-              <w:autoSpaceDE/>
-              <w:autoSpaceDN/>
-              <w:bidi w:val="0"/>
-              <w:adjustRightInd/>
-              <w:snapToGrid/>
-              <w:spacing w:before="100" w:after="100" w:line="240" w:lineRule="atLeast"/>
-              <w:jc w:val="left"/>
-              <w:textAlignment w:val="auto"/>
-            </w:pPr>
-            <w:r>
-              <w:rPr>
-                <w:rFonts w:ascii="Microsoft YaHei" w:hAnsi="Microsoft YaHei"/>
-                <w:color w:val="000"/>
-                <w:sz w:val="15"/>
-                <w:szCs w:val="15"/>
-              </w:rPr>
-            </w:r>
-          </w:p>
-        </w:tc>
-      </w:tr>
-      <w:tr>
-        <w:tc>
-          <w:tcPr>
-            <w:gridSpan w:val="1"/>
-            <w:vAlign w:val="top"/>
-          </w:tcPr>
-          <w:p>
-            <w:pPr>
-              <w:keepNext w:val="0"/>
-              <w:keepLines w:val="0"/>
-              <w:pageBreakBefore w:val="0"/>
-              <w:widowControl/>
-              <w:kinsoku/>
-              <w:wordWrap/>
-              <w:overflowPunct/>
-              <w:topLinePunct w:val="0"/>
-              <w:autoSpaceDE/>
-              <w:autoSpaceDN/>
-              <w:bidi w:val="0"/>
-              <w:adjustRightInd/>
-              <w:snapToGrid/>
-              <w:spacing w:before="100" w:after="100" w:line="240" w:lineRule="atLeast"/>
-              <w:jc w:val="left"/>
-              <w:textAlignment w:val="auto"/>
-            </w:pPr>
-            <w:r>
-              <w:rPr>
-                <w:rFonts w:ascii="Microsoft YaHei" w:hAnsi="Microsoft YaHei"/>
-                <w:color w:val="000"/>
-                <w:sz w:val="15"/>
-                <w:szCs w:val="15"/>
-              </w:rPr>
-              <w:t>channel9_data</w:t>
-            </w:r>
-          </w:p>
-        </w:tc>
-        <w:tc>
-          <w:tcPr>
-            <w:gridSpan w:val="1"/>
-            <w:vAlign w:val="top"/>
-          </w:tcPr>
-          <w:p>
-            <w:pPr>
-              <w:keepNext w:val="0"/>
-              <w:keepLines w:val="0"/>
-              <w:pageBreakBefore w:val="0"/>
-              <w:widowControl/>
-              <w:kinsoku/>
-              <w:wordWrap/>
-              <w:overflowPunct/>
-              <w:topLinePunct w:val="0"/>
-              <w:autoSpaceDE/>
-              <w:autoSpaceDN/>
-              <w:bidi w:val="0"/>
-              <w:adjustRightInd/>
-              <w:snapToGrid/>
-              <w:spacing w:before="100" w:after="100" w:line="240" w:lineRule="atLeast"/>
-              <w:jc w:val="left"/>
-              <w:textAlignment w:val="auto"/>
-            </w:pPr>
-            <w:r>
-              <w:rPr>
-                <w:rFonts w:ascii="Microsoft YaHei" w:hAnsi="Microsoft YaHei"/>
-                <w:color w:val="000"/>
-                <w:sz w:val="15"/>
-                <w:szCs w:val="15"/>
-              </w:rPr>
-              <w:t>float</w:t>
-            </w:r>
-          </w:p>
-        </w:tc>
-        <w:tc>
-          <w:tcPr>
-            <w:gridSpan w:val="1"/>
-            <w:vAlign w:val="top"/>
-          </w:tcPr>
-          <w:p>
-            <w:pPr>
-              <w:keepNext w:val="0"/>
-              <w:keepLines w:val="0"/>
-              <w:pageBreakBefore w:val="0"/>
-              <w:widowControl/>
-              <w:kinsoku/>
-              <w:wordWrap/>
-              <w:overflowPunct/>
-              <w:topLinePunct w:val="0"/>
-              <w:autoSpaceDE/>
-              <w:autoSpaceDN/>
-              <w:bidi w:val="0"/>
-              <w:adjustRightInd/>
-              <w:snapToGrid/>
-              <w:spacing w:before="100" w:after="100" w:line="240" w:lineRule="atLeast"/>
-              <w:jc w:val="left"/>
-              <w:textAlignment w:val="auto"/>
-            </w:pPr>
-            <w:r>
-              <w:rPr>
-                <w:rFonts w:ascii="Microsoft YaHei" w:hAnsi="Microsoft YaHei"/>
-                <w:color w:val="000"/>
-                <w:sz w:val="15"/>
-                <w:szCs w:val="15"/>
-              </w:rPr>
-            </w:r>
-          </w:p>
-        </w:tc>
-        <w:tc>
-          <w:tcPr>
-            <w:gridSpan w:val="1"/>
-            <w:vAlign w:val="top"/>
-          </w:tcPr>
-          <w:p>
-            <w:pPr>
-              <w:keepNext w:val="0"/>
-              <w:keepLines w:val="0"/>
-              <w:pageBreakBefore w:val="0"/>
-              <w:widowControl/>
-              <w:kinsoku/>
-              <w:wordWrap/>
-              <w:overflowPunct/>
-              <w:topLinePunct w:val="0"/>
-              <w:autoSpaceDE/>
-              <w:autoSpaceDN/>
-              <w:bidi w:val="0"/>
-              <w:adjustRightInd/>
-              <w:snapToGrid/>
-              <w:spacing w:before="100" w:after="100" w:line="240" w:lineRule="atLeast"/>
-              <w:jc w:val="left"/>
-              <w:textAlignment w:val="auto"/>
-            </w:pPr>
-            <w:r>
-              <w:rPr>
-                <w:rFonts w:ascii="Microsoft YaHei" w:hAnsi="Microsoft YaHei"/>
-                <w:color w:val="000"/>
-                <w:sz w:val="15"/>
-                <w:szCs w:val="15"/>
-              </w:rPr>
-            </w:r>
-          </w:p>
-        </w:tc>
-        <w:tc>
-          <w:tcPr>
-            <w:gridSpan w:val="1"/>
-            <w:vAlign w:val="top"/>
-          </w:tcPr>
-          <w:p>
-            <w:pPr>
-              <w:keepNext w:val="0"/>
-              <w:keepLines w:val="0"/>
-              <w:pageBreakBefore w:val="0"/>
-              <w:widowControl/>
-              <w:kinsoku/>
-              <w:wordWrap/>
-              <w:overflowPunct/>
-              <w:topLinePunct w:val="0"/>
-              <w:autoSpaceDE/>
-              <w:autoSpaceDN/>
-              <w:bidi w:val="0"/>
-              <w:adjustRightInd/>
-              <w:snapToGrid/>
-              <w:spacing w:before="100" w:after="100" w:line="240" w:lineRule="atLeast"/>
-              <w:jc w:val="left"/>
-              <w:textAlignment w:val="auto"/>
-            </w:pPr>
-            <w:r>
-              <w:rPr>
-                <w:rFonts w:ascii="Microsoft YaHei" w:hAnsi="Microsoft YaHei"/>
-                <w:color w:val="000"/>
-                <w:sz w:val="15"/>
-                <w:szCs w:val="15"/>
-              </w:rPr>
-              <w:t>YES</w:t>
-            </w:r>
-          </w:p>
-        </w:tc>
-        <w:tc>
-          <w:tcPr>
-            <w:gridSpan w:val="1"/>
-            <w:vAlign w:val="top"/>
-          </w:tcPr>
-          <w:p>
-            <w:pPr>
-              <w:keepNext w:val="0"/>
-              <w:keepLines w:val="0"/>
-              <w:pageBreakBefore w:val="0"/>
-              <w:widowControl/>
-              <w:kinsoku/>
-              <w:wordWrap/>
-              <w:overflowPunct/>
-              <w:topLinePunct w:val="0"/>
-              <w:autoSpaceDE/>
-              <w:autoSpaceDN/>
-              <w:bidi w:val="0"/>
-              <w:adjustRightInd/>
-              <w:snapToGrid/>
-              <w:spacing w:before="100" w:after="100" w:line="240" w:lineRule="atLeast"/>
-              <w:jc w:val="left"/>
-              <w:textAlignment w:val="auto"/>
-            </w:pPr>
-            <w:r>
-              <w:rPr>
-                <w:rFonts w:ascii="Microsoft YaHei" w:hAnsi="Microsoft YaHei"/>
-                <w:color w:val="000"/>
-                <w:sz w:val="15"/>
-                <w:szCs w:val="15"/>
-              </w:rPr>
-            </w:r>
-          </w:p>
-        </w:tc>
-      </w:tr>
-      <w:tr>
-        <w:tc>
-          <w:tcPr>
-            <w:gridSpan w:val="1"/>
-            <w:vAlign w:val="top"/>
-          </w:tcPr>
-          <w:p>
-            <w:pPr>
-              <w:keepNext w:val="0"/>
-              <w:keepLines w:val="0"/>
-              <w:pageBreakBefore w:val="0"/>
-              <w:widowControl/>
-              <w:kinsoku/>
-              <w:wordWrap/>
-              <w:overflowPunct/>
-              <w:topLinePunct w:val="0"/>
-              <w:autoSpaceDE/>
-              <w:autoSpaceDN/>
-              <w:bidi w:val="0"/>
-              <w:adjustRightInd/>
-              <w:snapToGrid/>
-              <w:spacing w:before="100" w:after="100" w:line="240" w:lineRule="atLeast"/>
-              <w:jc w:val="left"/>
-              <w:textAlignment w:val="auto"/>
-            </w:pPr>
-            <w:r>
-              <w:rPr>
-                <w:rFonts w:ascii="Microsoft YaHei" w:hAnsi="Microsoft YaHei"/>
-                <w:color w:val="000"/>
-                <w:sz w:val="15"/>
-                <w:szCs w:val="15"/>
-              </w:rPr>
-              <w:t>channel10_id</w:t>
-            </w:r>
-          </w:p>
-        </w:tc>
-        <w:tc>
-          <w:tcPr>
-            <w:gridSpan w:val="1"/>
-            <w:vAlign w:val="top"/>
-          </w:tcPr>
-          <w:p>
-            <w:pPr>
-              <w:keepNext w:val="0"/>
-              <w:keepLines w:val="0"/>
-              <w:pageBreakBefore w:val="0"/>
-              <w:widowControl/>
-              <w:kinsoku/>
-              <w:wordWrap/>
-              <w:overflowPunct/>
-              <w:topLinePunct w:val="0"/>
-              <w:autoSpaceDE/>
-              <w:autoSpaceDN/>
-              <w:bidi w:val="0"/>
-              <w:adjustRightInd/>
-              <w:snapToGrid/>
-              <w:spacing w:before="100" w:after="100" w:line="240" w:lineRule="atLeast"/>
-              <w:jc w:val="left"/>
-              <w:textAlignment w:val="auto"/>
-            </w:pPr>
-            <w:r>
-              <w:rPr>
-                <w:rFonts w:ascii="Microsoft YaHei" w:hAnsi="Microsoft YaHei"/>
-                <w:color w:val="000"/>
-                <w:sz w:val="15"/>
-                <w:szCs w:val="15"/>
-              </w:rPr>
-              <w:t>float</w:t>
-            </w:r>
-          </w:p>
-        </w:tc>
-        <w:tc>
-          <w:tcPr>
-            <w:gridSpan w:val="1"/>
-            <w:vAlign w:val="top"/>
-          </w:tcPr>
-          <w:p>
-            <w:pPr>
-              <w:keepNext w:val="0"/>
-              <w:keepLines w:val="0"/>
-              <w:pageBreakBefore w:val="0"/>
-              <w:widowControl/>
-              <w:kinsoku/>
-              <w:wordWrap/>
-              <w:overflowPunct/>
-              <w:topLinePunct w:val="0"/>
-              <w:autoSpaceDE/>
-              <w:autoSpaceDN/>
-              <w:bidi w:val="0"/>
-              <w:adjustRightInd/>
-              <w:snapToGrid/>
-              <w:spacing w:before="100" w:after="100" w:line="240" w:lineRule="atLeast"/>
-              <w:jc w:val="left"/>
-              <w:textAlignment w:val="auto"/>
-            </w:pPr>
-            <w:r>
-              <w:rPr>
-                <w:rFonts w:ascii="Microsoft YaHei" w:hAnsi="Microsoft YaHei"/>
-                <w:color w:val="000"/>
-                <w:sz w:val="15"/>
-                <w:szCs w:val="15"/>
-              </w:rPr>
-            </w:r>
-          </w:p>
-        </w:tc>
-        <w:tc>
-          <w:tcPr>
-            <w:gridSpan w:val="1"/>
-            <w:vAlign w:val="top"/>
-          </w:tcPr>
-          <w:p>
-            <w:pPr>
-              <w:keepNext w:val="0"/>
-              <w:keepLines w:val="0"/>
-              <w:pageBreakBefore w:val="0"/>
-              <w:widowControl/>
-              <w:kinsoku/>
-              <w:wordWrap/>
-              <w:overflowPunct/>
-              <w:topLinePunct w:val="0"/>
-              <w:autoSpaceDE/>
-              <w:autoSpaceDN/>
-              <w:bidi w:val="0"/>
-              <w:adjustRightInd/>
-              <w:snapToGrid/>
-              <w:spacing w:before="100" w:after="100" w:line="240" w:lineRule="atLeast"/>
-              <w:jc w:val="left"/>
-              <w:textAlignment w:val="auto"/>
-            </w:pPr>
-            <w:r>
-              <w:rPr>
-                <w:rFonts w:ascii="Microsoft YaHei" w:hAnsi="Microsoft YaHei"/>
-                <w:color w:val="000"/>
-                <w:sz w:val="15"/>
-                <w:szCs w:val="15"/>
-              </w:rPr>
-            </w:r>
-          </w:p>
-        </w:tc>
-        <w:tc>
-          <w:tcPr>
-            <w:gridSpan w:val="1"/>
-            <w:vAlign w:val="top"/>
-          </w:tcPr>
-          <w:p>
-            <w:pPr>
-              <w:keepNext w:val="0"/>
-              <w:keepLines w:val="0"/>
-              <w:pageBreakBefore w:val="0"/>
-              <w:widowControl/>
-              <w:kinsoku/>
-              <w:wordWrap/>
-              <w:overflowPunct/>
-              <w:topLinePunct w:val="0"/>
-              <w:autoSpaceDE/>
-              <w:autoSpaceDN/>
-              <w:bidi w:val="0"/>
-              <w:adjustRightInd/>
-              <w:snapToGrid/>
-              <w:spacing w:before="100" w:after="100" w:line="240" w:lineRule="atLeast"/>
-              <w:jc w:val="left"/>
-              <w:textAlignment w:val="auto"/>
-            </w:pPr>
-            <w:r>
-              <w:rPr>
-                <w:rFonts w:ascii="Microsoft YaHei" w:hAnsi="Microsoft YaHei"/>
-                <w:color w:val="000"/>
-                <w:sz w:val="15"/>
-                <w:szCs w:val="15"/>
-              </w:rPr>
-              <w:t>YES</w:t>
-            </w:r>
-          </w:p>
-        </w:tc>
-        <w:tc>
-          <w:tcPr>
-            <w:gridSpan w:val="1"/>
-            <w:vAlign w:val="top"/>
-          </w:tcPr>
-          <w:p>
-            <w:pPr>
-              <w:keepNext w:val="0"/>
-              <w:keepLines w:val="0"/>
-              <w:pageBreakBefore w:val="0"/>
-              <w:widowControl/>
-              <w:kinsoku/>
-              <w:wordWrap/>
-              <w:overflowPunct/>
-              <w:topLinePunct w:val="0"/>
-              <w:autoSpaceDE/>
-              <w:autoSpaceDN/>
-              <w:bidi w:val="0"/>
-              <w:adjustRightInd/>
-              <w:snapToGrid/>
-              <w:spacing w:before="100" w:after="100" w:line="240" w:lineRule="atLeast"/>
-              <w:jc w:val="left"/>
-              <w:textAlignment w:val="auto"/>
-            </w:pPr>
-            <w:r>
-              <w:rPr>
-                <w:rFonts w:ascii="Microsoft YaHei" w:hAnsi="Microsoft YaHei"/>
-                <w:color w:val="000"/>
-                <w:sz w:val="15"/>
-                <w:szCs w:val="15"/>
-              </w:rPr>
-            </w:r>
-          </w:p>
-        </w:tc>
-      </w:tr>
-      <w:tr>
-        <w:tc>
-          <w:tcPr>
-            <w:gridSpan w:val="1"/>
-            <w:vAlign w:val="top"/>
-          </w:tcPr>
-          <w:p>
-            <w:pPr>
-              <w:keepNext w:val="0"/>
-              <w:keepLines w:val="0"/>
-              <w:pageBreakBefore w:val="0"/>
-              <w:widowControl/>
-              <w:kinsoku/>
-              <w:wordWrap/>
-              <w:overflowPunct/>
-              <w:topLinePunct w:val="0"/>
-              <w:autoSpaceDE/>
-              <w:autoSpaceDN/>
-              <w:bidi w:val="0"/>
-              <w:adjustRightInd/>
-              <w:snapToGrid/>
-              <w:spacing w:before="100" w:after="100" w:line="240" w:lineRule="atLeast"/>
-              <w:jc w:val="left"/>
-              <w:textAlignment w:val="auto"/>
-            </w:pPr>
-            <w:r>
-              <w:rPr>
-                <w:rFonts w:ascii="Microsoft YaHei" w:hAnsi="Microsoft YaHei"/>
-                <w:color w:val="000"/>
-                <w:sz w:val="15"/>
-                <w:szCs w:val="15"/>
-              </w:rPr>
-              <w:t>channel10_data</w:t>
-            </w:r>
-          </w:p>
-        </w:tc>
-        <w:tc>
-          <w:tcPr>
-            <w:gridSpan w:val="1"/>
-            <w:vAlign w:val="top"/>
-          </w:tcPr>
-          <w:p>
-            <w:pPr>
-              <w:keepNext w:val="0"/>
-              <w:keepLines w:val="0"/>
-              <w:pageBreakBefore w:val="0"/>
-              <w:widowControl/>
-              <w:kinsoku/>
-              <w:wordWrap/>
-              <w:overflowPunct/>
-              <w:topLinePunct w:val="0"/>
-              <w:autoSpaceDE/>
-              <w:autoSpaceDN/>
-              <w:bidi w:val="0"/>
-              <w:adjustRightInd/>
-              <w:snapToGrid/>
-              <w:spacing w:before="100" w:after="100" w:line="240" w:lineRule="atLeast"/>
-              <w:jc w:val="left"/>
-              <w:textAlignment w:val="auto"/>
-            </w:pPr>
-            <w:r>
-              <w:rPr>
-                <w:rFonts w:ascii="Microsoft YaHei" w:hAnsi="Microsoft YaHei"/>
-                <w:color w:val="000"/>
-                <w:sz w:val="15"/>
-                <w:szCs w:val="15"/>
-              </w:rPr>
-              <w:t>float</w:t>
-            </w:r>
-          </w:p>
-        </w:tc>
-        <w:tc>
-          <w:tcPr>
-            <w:gridSpan w:val="1"/>
-            <w:vAlign w:val="top"/>
-          </w:tcPr>
-          <w:p>
-            <w:pPr>
-              <w:keepNext w:val="0"/>
-              <w:keepLines w:val="0"/>
-              <w:pageBreakBefore w:val="0"/>
-              <w:widowControl/>
-              <w:kinsoku/>
-              <w:wordWrap/>
-              <w:overflowPunct/>
-              <w:topLinePunct w:val="0"/>
-              <w:autoSpaceDE/>
-              <w:autoSpaceDN/>
-              <w:bidi w:val="0"/>
-              <w:adjustRightInd/>
-              <w:snapToGrid/>
-              <w:spacing w:before="100" w:after="100" w:line="240" w:lineRule="atLeast"/>
-              <w:jc w:val="left"/>
-              <w:textAlignment w:val="auto"/>
-            </w:pPr>
-            <w:r>
-              <w:rPr>
-                <w:rFonts w:ascii="Microsoft YaHei" w:hAnsi="Microsoft YaHei"/>
-                <w:color w:val="000"/>
-                <w:sz w:val="15"/>
-                <w:szCs w:val="15"/>
-              </w:rPr>
-            </w:r>
-          </w:p>
-        </w:tc>
-        <w:tc>
-          <w:tcPr>
-            <w:gridSpan w:val="1"/>
-            <w:vAlign w:val="top"/>
-          </w:tcPr>
-          <w:p>
-            <w:pPr>
-              <w:keepNext w:val="0"/>
-              <w:keepLines w:val="0"/>
-              <w:pageBreakBefore w:val="0"/>
-              <w:widowControl/>
-              <w:kinsoku/>
-              <w:wordWrap/>
-              <w:overflowPunct/>
-              <w:topLinePunct w:val="0"/>
-              <w:autoSpaceDE/>
-              <w:autoSpaceDN/>
-              <w:bidi w:val="0"/>
-              <w:adjustRightInd/>
-              <w:snapToGrid/>
-              <w:spacing w:before="100" w:after="100" w:line="240" w:lineRule="atLeast"/>
-              <w:jc w:val="left"/>
-              <w:textAlignment w:val="auto"/>
-            </w:pPr>
-            <w:r>
-              <w:rPr>
-                <w:rFonts w:ascii="Microsoft YaHei" w:hAnsi="Microsoft YaHei"/>
-                <w:color w:val="000"/>
-                <w:sz w:val="15"/>
-                <w:szCs w:val="15"/>
-              </w:rPr>
-            </w:r>
-          </w:p>
-        </w:tc>
-        <w:tc>
-          <w:tcPr>
-            <w:gridSpan w:val="1"/>
-            <w:vAlign w:val="top"/>
-          </w:tcPr>
-          <w:p>
-            <w:pPr>
-              <w:keepNext w:val="0"/>
-              <w:keepLines w:val="0"/>
-              <w:pageBreakBefore w:val="0"/>
-              <w:widowControl/>
-              <w:kinsoku/>
-              <w:wordWrap/>
-              <w:overflowPunct/>
-              <w:topLinePunct w:val="0"/>
-              <w:autoSpaceDE/>
-              <w:autoSpaceDN/>
-              <w:bidi w:val="0"/>
-              <w:adjustRightInd/>
-              <w:snapToGrid/>
-              <w:spacing w:before="100" w:after="100" w:line="240" w:lineRule="atLeast"/>
-              <w:jc w:val="left"/>
-              <w:textAlignment w:val="auto"/>
-            </w:pPr>
-            <w:r>
-              <w:rPr>
-                <w:rFonts w:ascii="Microsoft YaHei" w:hAnsi="Microsoft YaHei"/>
-                <w:color w:val="000"/>
-                <w:sz w:val="15"/>
-                <w:szCs w:val="15"/>
-              </w:rPr>
-              <w:t>YES</w:t>
-            </w:r>
-          </w:p>
-        </w:tc>
-        <w:tc>
-          <w:tcPr>
-            <w:gridSpan w:val="1"/>
-            <w:vAlign w:val="top"/>
-          </w:tcPr>
-          <w:p>
-            <w:pPr>
-              <w:keepNext w:val="0"/>
-              <w:keepLines w:val="0"/>
-              <w:pageBreakBefore w:val="0"/>
-              <w:widowControl/>
-              <w:kinsoku/>
-              <w:wordWrap/>
-              <w:overflowPunct/>
-              <w:topLinePunct w:val="0"/>
-              <w:autoSpaceDE/>
-              <w:autoSpaceDN/>
-              <w:bidi w:val="0"/>
-              <w:adjustRightInd/>
-              <w:snapToGrid/>
-              <w:spacing w:before="100" w:after="100" w:line="240" w:lineRule="atLeast"/>
-              <w:jc w:val="left"/>
-              <w:textAlignment w:val="auto"/>
-            </w:pPr>
-            <w:r>
-              <w:rPr>
-                <w:rFonts w:ascii="Microsoft YaHei" w:hAnsi="Microsoft YaHei"/>
-                <w:color w:val="000"/>
-                <w:sz w:val="15"/>
-                <w:szCs w:val="15"/>
-              </w:rPr>
-            </w:r>
-          </w:p>
-        </w:tc>
-      </w:tr>
-      <w:tr>
-        <w:tc>
-          <w:tcPr>
-            <w:gridSpan w:val="1"/>
-            <w:vAlign w:val="top"/>
-          </w:tcPr>
-          <w:p>
-            <w:pPr>
-              <w:keepNext w:val="0"/>
-              <w:keepLines w:val="0"/>
-              <w:pageBreakBefore w:val="0"/>
-              <w:widowControl/>
-              <w:kinsoku/>
-              <w:wordWrap/>
-              <w:overflowPunct/>
-              <w:topLinePunct w:val="0"/>
-              <w:autoSpaceDE/>
-              <w:autoSpaceDN/>
-              <w:bidi w:val="0"/>
-              <w:adjustRightInd/>
-              <w:snapToGrid/>
-              <w:spacing w:before="100" w:after="100" w:line="240" w:lineRule="atLeast"/>
-              <w:jc w:val="left"/>
-              <w:textAlignment w:val="auto"/>
-            </w:pPr>
-            <w:r>
-              <w:rPr>
-                <w:rFonts w:ascii="Microsoft YaHei" w:hAnsi="Microsoft YaHei"/>
-                <w:color w:val="000"/>
-                <w:sz w:val="15"/>
-                <w:szCs w:val="15"/>
-              </w:rPr>
-              <w:t>channel11_id</w:t>
-            </w:r>
-          </w:p>
-        </w:tc>
-        <w:tc>
-          <w:tcPr>
-            <w:gridSpan w:val="1"/>
-            <w:vAlign w:val="top"/>
-          </w:tcPr>
-          <w:p>
-            <w:pPr>
-              <w:keepNext w:val="0"/>
-              <w:keepLines w:val="0"/>
-              <w:pageBreakBefore w:val="0"/>
-              <w:widowControl/>
-              <w:kinsoku/>
-              <w:wordWrap/>
-              <w:overflowPunct/>
-              <w:topLinePunct w:val="0"/>
-              <w:autoSpaceDE/>
-              <w:autoSpaceDN/>
-              <w:bidi w:val="0"/>
-              <w:adjustRightInd/>
-              <w:snapToGrid/>
-              <w:spacing w:before="100" w:after="100" w:line="240" w:lineRule="atLeast"/>
-              <w:jc w:val="left"/>
-              <w:textAlignment w:val="auto"/>
-            </w:pPr>
-            <w:r>
-              <w:rPr>
-                <w:rFonts w:ascii="Microsoft YaHei" w:hAnsi="Microsoft YaHei"/>
-                <w:color w:val="000"/>
-                <w:sz w:val="15"/>
-                <w:szCs w:val="15"/>
-              </w:rPr>
-              <w:t>float</w:t>
-            </w:r>
-          </w:p>
-        </w:tc>
-        <w:tc>
-          <w:tcPr>
-            <w:gridSpan w:val="1"/>
-            <w:vAlign w:val="top"/>
-          </w:tcPr>
-          <w:p>
-            <w:pPr>
-              <w:keepNext w:val="0"/>
-              <w:keepLines w:val="0"/>
-              <w:pageBreakBefore w:val="0"/>
-              <w:widowControl/>
-              <w:kinsoku/>
-              <w:wordWrap/>
-              <w:overflowPunct/>
-              <w:topLinePunct w:val="0"/>
-              <w:autoSpaceDE/>
-              <w:autoSpaceDN/>
-              <w:bidi w:val="0"/>
-              <w:adjustRightInd/>
-              <w:snapToGrid/>
-              <w:spacing w:before="100" w:after="100" w:line="240" w:lineRule="atLeast"/>
-              <w:jc w:val="left"/>
-              <w:textAlignment w:val="auto"/>
-            </w:pPr>
-            <w:r>
-              <w:rPr>
-                <w:rFonts w:ascii="Microsoft YaHei" w:hAnsi="Microsoft YaHei"/>
-                <w:color w:val="000"/>
-                <w:sz w:val="15"/>
-                <w:szCs w:val="15"/>
-              </w:rPr>
-            </w:r>
-          </w:p>
-        </w:tc>
-        <w:tc>
-          <w:tcPr>
-            <w:gridSpan w:val="1"/>
-            <w:vAlign w:val="top"/>
-          </w:tcPr>
-          <w:p>
-            <w:pPr>
-              <w:keepNext w:val="0"/>
-              <w:keepLines w:val="0"/>
-              <w:pageBreakBefore w:val="0"/>
-              <w:widowControl/>
-              <w:kinsoku/>
-              <w:wordWrap/>
-              <w:overflowPunct/>
-              <w:topLinePunct w:val="0"/>
-              <w:autoSpaceDE/>
-              <w:autoSpaceDN/>
-              <w:bidi w:val="0"/>
-              <w:adjustRightInd/>
-              <w:snapToGrid/>
-              <w:spacing w:before="100" w:after="100" w:line="240" w:lineRule="atLeast"/>
-              <w:jc w:val="left"/>
-              <w:textAlignment w:val="auto"/>
-            </w:pPr>
-            <w:r>
-              <w:rPr>
-                <w:rFonts w:ascii="Microsoft YaHei" w:hAnsi="Microsoft YaHei"/>
-                <w:color w:val="000"/>
-                <w:sz w:val="15"/>
-                <w:szCs w:val="15"/>
-              </w:rPr>
-            </w:r>
-          </w:p>
-        </w:tc>
-        <w:tc>
-          <w:tcPr>
-            <w:gridSpan w:val="1"/>
-            <w:vAlign w:val="top"/>
-          </w:tcPr>
-          <w:p>
-            <w:pPr>
-              <w:keepNext w:val="0"/>
-              <w:keepLines w:val="0"/>
-              <w:pageBreakBefore w:val="0"/>
-              <w:widowControl/>
-              <w:kinsoku/>
-              <w:wordWrap/>
-              <w:overflowPunct/>
-              <w:topLinePunct w:val="0"/>
-              <w:autoSpaceDE/>
-              <w:autoSpaceDN/>
-              <w:bidi w:val="0"/>
-              <w:adjustRightInd/>
-              <w:snapToGrid/>
-              <w:spacing w:before="100" w:after="100" w:line="240" w:lineRule="atLeast"/>
-              <w:jc w:val="left"/>
-              <w:textAlignment w:val="auto"/>
-            </w:pPr>
-            <w:r>
-              <w:rPr>
-                <w:rFonts w:ascii="Microsoft YaHei" w:hAnsi="Microsoft YaHei"/>
-                <w:color w:val="000"/>
-                <w:sz w:val="15"/>
-                <w:szCs w:val="15"/>
-              </w:rPr>
-              <w:t>YES</w:t>
-            </w:r>
-          </w:p>
-        </w:tc>
-        <w:tc>
-          <w:tcPr>
-            <w:gridSpan w:val="1"/>
-            <w:vAlign w:val="top"/>
-          </w:tcPr>
-          <w:p>
-            <w:pPr>
-              <w:keepNext w:val="0"/>
-              <w:keepLines w:val="0"/>
-              <w:pageBreakBefore w:val="0"/>
-              <w:widowControl/>
-              <w:kinsoku/>
-              <w:wordWrap/>
-              <w:overflowPunct/>
-              <w:topLinePunct w:val="0"/>
-              <w:autoSpaceDE/>
-              <w:autoSpaceDN/>
-              <w:bidi w:val="0"/>
-              <w:adjustRightInd/>
-              <w:snapToGrid/>
-              <w:spacing w:before="100" w:after="100" w:line="240" w:lineRule="atLeast"/>
-              <w:jc w:val="left"/>
-              <w:textAlignment w:val="auto"/>
-            </w:pPr>
-            <w:r>
-              <w:rPr>
-                <w:rFonts w:ascii="Microsoft YaHei" w:hAnsi="Microsoft YaHei"/>
-                <w:color w:val="000"/>
-                <w:sz w:val="15"/>
-                <w:szCs w:val="15"/>
-              </w:rPr>
-            </w:r>
-          </w:p>
-        </w:tc>
-      </w:tr>
-      <w:tr>
-        <w:tc>
-          <w:tcPr>
-            <w:gridSpan w:val="1"/>
-            <w:vAlign w:val="top"/>
-          </w:tcPr>
-          <w:p>
-            <w:pPr>
-              <w:keepNext w:val="0"/>
-              <w:keepLines w:val="0"/>
-              <w:pageBreakBefore w:val="0"/>
-              <w:widowControl/>
-              <w:kinsoku/>
-              <w:wordWrap/>
-              <w:overflowPunct/>
-              <w:topLinePunct w:val="0"/>
-              <w:autoSpaceDE/>
-              <w:autoSpaceDN/>
-              <w:bidi w:val="0"/>
-              <w:adjustRightInd/>
-              <w:snapToGrid/>
-              <w:spacing w:before="100" w:after="100" w:line="240" w:lineRule="atLeast"/>
-              <w:jc w:val="left"/>
-              <w:textAlignment w:val="auto"/>
-            </w:pPr>
-            <w:r>
-              <w:rPr>
-                <w:rFonts w:ascii="Microsoft YaHei" w:hAnsi="Microsoft YaHei"/>
-                <w:color w:val="000"/>
-                <w:sz w:val="15"/>
-                <w:szCs w:val="15"/>
-              </w:rPr>
-              <w:t>channel11_data</w:t>
-            </w:r>
-          </w:p>
-        </w:tc>
-        <w:tc>
-          <w:tcPr>
-            <w:gridSpan w:val="1"/>
-            <w:vAlign w:val="top"/>
-          </w:tcPr>
-          <w:p>
-            <w:pPr>
-              <w:keepNext w:val="0"/>
-              <w:keepLines w:val="0"/>
-              <w:pageBreakBefore w:val="0"/>
-              <w:widowControl/>
-              <w:kinsoku/>
-              <w:wordWrap/>
-              <w:overflowPunct/>
-              <w:topLinePunct w:val="0"/>
-              <w:autoSpaceDE/>
-              <w:autoSpaceDN/>
-              <w:bidi w:val="0"/>
-              <w:adjustRightInd/>
-              <w:snapToGrid/>
-              <w:spacing w:before="100" w:after="100" w:line="240" w:lineRule="atLeast"/>
-              <w:jc w:val="left"/>
-              <w:textAlignment w:val="auto"/>
-            </w:pPr>
-            <w:r>
-              <w:rPr>
-                <w:rFonts w:ascii="Microsoft YaHei" w:hAnsi="Microsoft YaHei"/>
-                <w:color w:val="000"/>
-                <w:sz w:val="15"/>
-                <w:szCs w:val="15"/>
-              </w:rPr>
-              <w:t>float</w:t>
-            </w:r>
-          </w:p>
-        </w:tc>
-        <w:tc>
-          <w:tcPr>
-            <w:gridSpan w:val="1"/>
-            <w:vAlign w:val="top"/>
-          </w:tcPr>
-          <w:p>
-            <w:pPr>
-              <w:keepNext w:val="0"/>
-              <w:keepLines w:val="0"/>
-              <w:pageBreakBefore w:val="0"/>
-              <w:widowControl/>
-              <w:kinsoku/>
-              <w:wordWrap/>
-              <w:overflowPunct/>
-              <w:topLinePunct w:val="0"/>
-              <w:autoSpaceDE/>
-              <w:autoSpaceDN/>
-              <w:bidi w:val="0"/>
-              <w:adjustRightInd/>
-              <w:snapToGrid/>
-              <w:spacing w:before="100" w:after="100" w:line="240" w:lineRule="atLeast"/>
-              <w:jc w:val="left"/>
-              <w:textAlignment w:val="auto"/>
-            </w:pPr>
-            <w:r>
-              <w:rPr>
-                <w:rFonts w:ascii="Microsoft YaHei" w:hAnsi="Microsoft YaHei"/>
-                <w:color w:val="000"/>
-                <w:sz w:val="15"/>
-                <w:szCs w:val="15"/>
-              </w:rPr>
-            </w:r>
-          </w:p>
-        </w:tc>
-        <w:tc>
-          <w:tcPr>
-            <w:gridSpan w:val="1"/>
-            <w:vAlign w:val="top"/>
-          </w:tcPr>
-          <w:p>
-            <w:pPr>
-              <w:keepNext w:val="0"/>
-              <w:keepLines w:val="0"/>
-              <w:pageBreakBefore w:val="0"/>
-              <w:widowControl/>
-              <w:kinsoku/>
-              <w:wordWrap/>
-              <w:overflowPunct/>
-              <w:topLinePunct w:val="0"/>
-              <w:autoSpaceDE/>
-              <w:autoSpaceDN/>
-              <w:bidi w:val="0"/>
-              <w:adjustRightInd/>
-              <w:snapToGrid/>
-              <w:spacing w:before="100" w:after="100" w:line="240" w:lineRule="atLeast"/>
-              <w:jc w:val="left"/>
-              <w:textAlignment w:val="auto"/>
-            </w:pPr>
-            <w:r>
-              <w:rPr>
-                <w:rFonts w:ascii="Microsoft YaHei" w:hAnsi="Microsoft YaHei"/>
-                <w:color w:val="000"/>
-                <w:sz w:val="15"/>
-                <w:szCs w:val="15"/>
-              </w:rPr>
-            </w:r>
-          </w:p>
-        </w:tc>
-        <w:tc>
-          <w:tcPr>
-            <w:gridSpan w:val="1"/>
-            <w:vAlign w:val="top"/>
-          </w:tcPr>
-          <w:p>
-            <w:pPr>
-              <w:keepNext w:val="0"/>
-              <w:keepLines w:val="0"/>
-              <w:pageBreakBefore w:val="0"/>
-              <w:widowControl/>
-              <w:kinsoku/>
-              <w:wordWrap/>
-              <w:overflowPunct/>
-              <w:topLinePunct w:val="0"/>
-              <w:autoSpaceDE/>
-              <w:autoSpaceDN/>
-              <w:bidi w:val="0"/>
-              <w:adjustRightInd/>
-              <w:snapToGrid/>
-              <w:spacing w:before="100" w:after="100" w:line="240" w:lineRule="atLeast"/>
-              <w:jc w:val="left"/>
-              <w:textAlignment w:val="auto"/>
-            </w:pPr>
-            <w:r>
-              <w:rPr>
-                <w:rFonts w:ascii="Microsoft YaHei" w:hAnsi="Microsoft YaHei"/>
-                <w:color w:val="000"/>
-                <w:sz w:val="15"/>
-                <w:szCs w:val="15"/>
-              </w:rPr>
-              <w:t>YES</w:t>
-            </w:r>
-          </w:p>
-        </w:tc>
-        <w:tc>
-          <w:tcPr>
-            <w:gridSpan w:val="1"/>
-            <w:vAlign w:val="top"/>
-          </w:tcPr>
-          <w:p>
-            <w:pPr>
-              <w:keepNext w:val="0"/>
-              <w:keepLines w:val="0"/>
-              <w:pageBreakBefore w:val="0"/>
-              <w:widowControl/>
-              <w:kinsoku/>
-              <w:wordWrap/>
-              <w:overflowPunct/>
-              <w:topLinePunct w:val="0"/>
-              <w:autoSpaceDE/>
-              <w:autoSpaceDN/>
-              <w:bidi w:val="0"/>
-              <w:adjustRightInd/>
-              <w:snapToGrid/>
-              <w:spacing w:before="100" w:after="100" w:line="240" w:lineRule="atLeast"/>
-              <w:jc w:val="left"/>
-              <w:textAlignment w:val="auto"/>
-            </w:pPr>
-            <w:r>
-              <w:rPr>
-                <w:rFonts w:ascii="Microsoft YaHei" w:hAnsi="Microsoft YaHei"/>
-                <w:color w:val="000"/>
-                <w:sz w:val="15"/>
-                <w:szCs w:val="15"/>
-              </w:rPr>
-            </w:r>
-          </w:p>
-        </w:tc>
-      </w:tr>
-      <w:tr>
-        <w:tc>
-          <w:tcPr>
-            <w:gridSpan w:val="1"/>
-            <w:vAlign w:val="top"/>
-          </w:tcPr>
-          <w:p>
-            <w:pPr>
-              <w:keepNext w:val="0"/>
-              <w:keepLines w:val="0"/>
-              <w:pageBreakBefore w:val="0"/>
-              <w:widowControl/>
-              <w:kinsoku/>
-              <w:wordWrap/>
-              <w:overflowPunct/>
-              <w:topLinePunct w:val="0"/>
-              <w:autoSpaceDE/>
-              <w:autoSpaceDN/>
-              <w:bidi w:val="0"/>
-              <w:adjustRightInd/>
-              <w:snapToGrid/>
-              <w:spacing w:before="100" w:after="100" w:line="240" w:lineRule="atLeast"/>
-              <w:jc w:val="left"/>
-              <w:textAlignment w:val="auto"/>
-            </w:pPr>
-            <w:r>
-              <w:rPr>
-                <w:rFonts w:ascii="Microsoft YaHei" w:hAnsi="Microsoft YaHei"/>
-                <w:color w:val="000"/>
-                <w:sz w:val="15"/>
-                <w:szCs w:val="15"/>
-              </w:rPr>
-              <w:t>channel12_id</w:t>
-            </w:r>
-          </w:p>
-        </w:tc>
-        <w:tc>
-          <w:tcPr>
-            <w:gridSpan w:val="1"/>
-            <w:vAlign w:val="top"/>
-          </w:tcPr>
-          <w:p>
-            <w:pPr>
-              <w:keepNext w:val="0"/>
-              <w:keepLines w:val="0"/>
-              <w:pageBreakBefore w:val="0"/>
-              <w:widowControl/>
-              <w:kinsoku/>
-              <w:wordWrap/>
-              <w:overflowPunct/>
-              <w:topLinePunct w:val="0"/>
-              <w:autoSpaceDE/>
-              <w:autoSpaceDN/>
-              <w:bidi w:val="0"/>
-              <w:adjustRightInd/>
-              <w:snapToGrid/>
-              <w:spacing w:before="100" w:after="100" w:line="240" w:lineRule="atLeast"/>
-              <w:jc w:val="left"/>
-              <w:textAlignment w:val="auto"/>
-            </w:pPr>
-            <w:r>
-              <w:rPr>
-                <w:rFonts w:ascii="Microsoft YaHei" w:hAnsi="Microsoft YaHei"/>
-                <w:color w:val="000"/>
-                <w:sz w:val="15"/>
-                <w:szCs w:val="15"/>
-              </w:rPr>
-              <w:t>float</w:t>
-            </w:r>
-          </w:p>
-        </w:tc>
-        <w:tc>
-          <w:tcPr>
-            <w:gridSpan w:val="1"/>
-            <w:vAlign w:val="top"/>
-          </w:tcPr>
-          <w:p>
-            <w:pPr>
-              <w:keepNext w:val="0"/>
-              <w:keepLines w:val="0"/>
-              <w:pageBreakBefore w:val="0"/>
-              <w:widowControl/>
-              <w:kinsoku/>
-              <w:wordWrap/>
-              <w:overflowPunct/>
-              <w:topLinePunct w:val="0"/>
-              <w:autoSpaceDE/>
-              <w:autoSpaceDN/>
-              <w:bidi w:val="0"/>
-              <w:adjustRightInd/>
-              <w:snapToGrid/>
-              <w:spacing w:before="100" w:after="100" w:line="240" w:lineRule="atLeast"/>
-              <w:jc w:val="left"/>
-              <w:textAlignment w:val="auto"/>
-            </w:pPr>
-            <w:r>
-              <w:rPr>
-                <w:rFonts w:ascii="Microsoft YaHei" w:hAnsi="Microsoft YaHei"/>
-                <w:color w:val="000"/>
-                <w:sz w:val="15"/>
-                <w:szCs w:val="15"/>
-              </w:rPr>
-            </w:r>
-          </w:p>
-        </w:tc>
-        <w:tc>
-          <w:tcPr>
-            <w:gridSpan w:val="1"/>
-            <w:vAlign w:val="top"/>
-          </w:tcPr>
-          <w:p>
-            <w:pPr>
-              <w:keepNext w:val="0"/>
-              <w:keepLines w:val="0"/>
-              <w:pageBreakBefore w:val="0"/>
-              <w:widowControl/>
-              <w:kinsoku/>
-              <w:wordWrap/>
-              <w:overflowPunct/>
-              <w:topLinePunct w:val="0"/>
-              <w:autoSpaceDE/>
-              <w:autoSpaceDN/>
-              <w:bidi w:val="0"/>
-              <w:adjustRightInd/>
-              <w:snapToGrid/>
-              <w:spacing w:before="100" w:after="100" w:line="240" w:lineRule="atLeast"/>
-              <w:jc w:val="left"/>
-              <w:textAlignment w:val="auto"/>
-            </w:pPr>
-            <w:r>
-              <w:rPr>
-                <w:rFonts w:ascii="Microsoft YaHei" w:hAnsi="Microsoft YaHei"/>
-                <w:color w:val="000"/>
-                <w:sz w:val="15"/>
-                <w:szCs w:val="15"/>
-              </w:rPr>
-            </w:r>
-          </w:p>
-        </w:tc>
-        <w:tc>
-          <w:tcPr>
-            <w:gridSpan w:val="1"/>
-            <w:vAlign w:val="top"/>
-          </w:tcPr>
-          <w:p>
-            <w:pPr>
-              <w:keepNext w:val="0"/>
-              <w:keepLines w:val="0"/>
-              <w:pageBreakBefore w:val="0"/>
-              <w:widowControl/>
-              <w:kinsoku/>
-              <w:wordWrap/>
-              <w:overflowPunct/>
-              <w:topLinePunct w:val="0"/>
-              <w:autoSpaceDE/>
-              <w:autoSpaceDN/>
-              <w:bidi w:val="0"/>
-              <w:adjustRightInd/>
-              <w:snapToGrid/>
-              <w:spacing w:before="100" w:after="100" w:line="240" w:lineRule="atLeast"/>
-              <w:jc w:val="left"/>
-              <w:textAlignment w:val="auto"/>
-            </w:pPr>
-            <w:r>
-              <w:rPr>
-                <w:rFonts w:ascii="Microsoft YaHei" w:hAnsi="Microsoft YaHei"/>
-                <w:color w:val="000"/>
-                <w:sz w:val="15"/>
-                <w:szCs w:val="15"/>
-              </w:rPr>
-              <w:t>YES</w:t>
-            </w:r>
-          </w:p>
-        </w:tc>
-        <w:tc>
-          <w:tcPr>
-            <w:gridSpan w:val="1"/>
-            <w:vAlign w:val="top"/>
-          </w:tcPr>
-          <w:p>
-            <w:pPr>
-              <w:keepNext w:val="0"/>
-              <w:keepLines w:val="0"/>
-              <w:pageBreakBefore w:val="0"/>
-              <w:widowControl/>
-              <w:kinsoku/>
-              <w:wordWrap/>
-              <w:overflowPunct/>
-              <w:topLinePunct w:val="0"/>
-              <w:autoSpaceDE/>
-              <w:autoSpaceDN/>
-              <w:bidi w:val="0"/>
-              <w:adjustRightInd/>
-              <w:snapToGrid/>
-              <w:spacing w:before="100" w:after="100" w:line="240" w:lineRule="atLeast"/>
-              <w:jc w:val="left"/>
-              <w:textAlignment w:val="auto"/>
-            </w:pPr>
-            <w:r>
-              <w:rPr>
-                <w:rFonts w:ascii="Microsoft YaHei" w:hAnsi="Microsoft YaHei"/>
-                <w:color w:val="000"/>
-                <w:sz w:val="15"/>
-                <w:szCs w:val="15"/>
-              </w:rPr>
-            </w:r>
-          </w:p>
-        </w:tc>
-      </w:tr>
-      <w:tr>
-        <w:tc>
-          <w:tcPr>
-            <w:gridSpan w:val="1"/>
-            <w:vAlign w:val="top"/>
-          </w:tcPr>
-          <w:p>
-            <w:pPr>
-              <w:keepNext w:val="0"/>
-              <w:keepLines w:val="0"/>
-              <w:pageBreakBefore w:val="0"/>
-              <w:widowControl/>
-              <w:kinsoku/>
-              <w:wordWrap/>
-              <w:overflowPunct/>
-              <w:topLinePunct w:val="0"/>
-              <w:autoSpaceDE/>
-              <w:autoSpaceDN/>
-              <w:bidi w:val="0"/>
-              <w:adjustRightInd/>
-              <w:snapToGrid/>
-              <w:spacing w:before="100" w:after="100" w:line="240" w:lineRule="atLeast"/>
-              <w:jc w:val="left"/>
-              <w:textAlignment w:val="auto"/>
-            </w:pPr>
-            <w:r>
-              <w:rPr>
-                <w:rFonts w:ascii="Microsoft YaHei" w:hAnsi="Microsoft YaHei"/>
-                <w:color w:val="000"/>
-                <w:sz w:val="15"/>
-                <w:szCs w:val="15"/>
-              </w:rPr>
-              <w:t>channel12_data</w:t>
-            </w:r>
-          </w:p>
-        </w:tc>
-        <w:tc>
-          <w:tcPr>
-            <w:gridSpan w:val="1"/>
-            <w:vAlign w:val="top"/>
-          </w:tcPr>
-          <w:p>
-            <w:pPr>
-              <w:keepNext w:val="0"/>
-              <w:keepLines w:val="0"/>
-              <w:pageBreakBefore w:val="0"/>
-              <w:widowControl/>
-              <w:kinsoku/>
-              <w:wordWrap/>
-              <w:overflowPunct/>
-              <w:topLinePunct w:val="0"/>
-              <w:autoSpaceDE/>
-              <w:autoSpaceDN/>
-              <w:bidi w:val="0"/>
-              <w:adjustRightInd/>
-              <w:snapToGrid/>
-              <w:spacing w:before="100" w:after="100" w:line="240" w:lineRule="atLeast"/>
-              <w:jc w:val="left"/>
-              <w:textAlignment w:val="auto"/>
-            </w:pPr>
-            <w:r>
-              <w:rPr>
-                <w:rFonts w:ascii="Microsoft YaHei" w:hAnsi="Microsoft YaHei"/>
-                <w:color w:val="000"/>
-                <w:sz w:val="15"/>
-                <w:szCs w:val="15"/>
-              </w:rPr>
-              <w:t>float</w:t>
-            </w:r>
-          </w:p>
-        </w:tc>
-        <w:tc>
-          <w:tcPr>
-            <w:gridSpan w:val="1"/>
-            <w:vAlign w:val="top"/>
-          </w:tcPr>
-          <w:p>
-            <w:pPr>
-              <w:keepNext w:val="0"/>
-              <w:keepLines w:val="0"/>
-              <w:pageBreakBefore w:val="0"/>
-              <w:widowControl/>
-              <w:kinsoku/>
-              <w:wordWrap/>
-              <w:overflowPunct/>
-              <w:topLinePunct w:val="0"/>
-              <w:autoSpaceDE/>
-              <w:autoSpaceDN/>
-              <w:bidi w:val="0"/>
-              <w:adjustRightInd/>
-              <w:snapToGrid/>
-              <w:spacing w:before="100" w:after="100" w:line="240" w:lineRule="atLeast"/>
-              <w:jc w:val="left"/>
-              <w:textAlignment w:val="auto"/>
-            </w:pPr>
-            <w:r>
-              <w:rPr>
-                <w:rFonts w:ascii="Microsoft YaHei" w:hAnsi="Microsoft YaHei"/>
-                <w:color w:val="000"/>
-                <w:sz w:val="15"/>
-                <w:szCs w:val="15"/>
-              </w:rPr>
-            </w:r>
-          </w:p>
-        </w:tc>
-        <w:tc>
-          <w:tcPr>
-            <w:gridSpan w:val="1"/>
-            <w:vAlign w:val="top"/>
-          </w:tcPr>
-          <w:p>
-            <w:pPr>
-              <w:keepNext w:val="0"/>
-              <w:keepLines w:val="0"/>
-              <w:pageBreakBefore w:val="0"/>
-              <w:widowControl/>
-              <w:kinsoku/>
-              <w:wordWrap/>
-              <w:overflowPunct/>
-              <w:topLinePunct w:val="0"/>
-              <w:autoSpaceDE/>
-              <w:autoSpaceDN/>
-              <w:bidi w:val="0"/>
-              <w:adjustRightInd/>
-              <w:snapToGrid/>
-              <w:spacing w:before="100" w:after="100" w:line="240" w:lineRule="atLeast"/>
-              <w:jc w:val="left"/>
-              <w:textAlignment w:val="auto"/>
-            </w:pPr>
-            <w:r>
-              <w:rPr>
-                <w:rFonts w:ascii="Microsoft YaHei" w:hAnsi="Microsoft YaHei"/>
-                <w:color w:val="000"/>
-                <w:sz w:val="15"/>
-                <w:szCs w:val="15"/>
-              </w:rPr>
-            </w:r>
-          </w:p>
-        </w:tc>
-        <w:tc>
-          <w:tcPr>
-            <w:gridSpan w:val="1"/>
-            <w:vAlign w:val="top"/>
-          </w:tcPr>
-          <w:p>
-            <w:pPr>
-              <w:keepNext w:val="0"/>
-              <w:keepLines w:val="0"/>
-              <w:pageBreakBefore w:val="0"/>
-              <w:widowControl/>
-              <w:kinsoku/>
-              <w:wordWrap/>
-              <w:overflowPunct/>
-              <w:topLinePunct w:val="0"/>
-              <w:autoSpaceDE/>
-              <w:autoSpaceDN/>
-              <w:bidi w:val="0"/>
-              <w:adjustRightInd/>
-              <w:snapToGrid/>
-              <w:spacing w:before="100" w:after="100" w:line="240" w:lineRule="atLeast"/>
-              <w:jc w:val="left"/>
-              <w:textAlignment w:val="auto"/>
-            </w:pPr>
-            <w:r>
-              <w:rPr>
-                <w:rFonts w:ascii="Microsoft YaHei" w:hAnsi="Microsoft YaHei"/>
-                <w:color w:val="000"/>
-                <w:sz w:val="15"/>
-                <w:szCs w:val="15"/>
-              </w:rPr>
-              <w:t>YES</w:t>
-            </w:r>
-          </w:p>
-        </w:tc>
-        <w:tc>
-          <w:tcPr>
-            <w:gridSpan w:val="1"/>
-            <w:vAlign w:val="top"/>
-          </w:tcPr>
-          <w:p>
-            <w:pPr>
-              <w:keepNext w:val="0"/>
-              <w:keepLines w:val="0"/>
-              <w:pageBreakBefore w:val="0"/>
-              <w:widowControl/>
-              <w:kinsoku/>
-              <w:wordWrap/>
-              <w:overflowPunct/>
-              <w:topLinePunct w:val="0"/>
-              <w:autoSpaceDE/>
-              <w:autoSpaceDN/>
-              <w:bidi w:val="0"/>
-              <w:adjustRightInd/>
-              <w:snapToGrid/>
-              <w:spacing w:before="100" w:after="100" w:line="240" w:lineRule="atLeast"/>
-              <w:jc w:val="left"/>
-              <w:textAlignment w:val="auto"/>
-            </w:pPr>
-            <w:r>
-              <w:rPr>
-                <w:rFonts w:ascii="Microsoft YaHei" w:hAnsi="Microsoft YaHei"/>
-                <w:color w:val="000"/>
-                <w:sz w:val="15"/>
-                <w:szCs w:val="15"/>
-              </w:rPr>
-            </w:r>
-          </w:p>
-        </w:tc>
-      </w:tr>
-      <w:tr>
-        <w:tc>
-          <w:tcPr>
-            <w:gridSpan w:val="1"/>
-            <w:vAlign w:val="top"/>
-          </w:tcPr>
-          <w:p>
-            <w:pPr>
-              <w:keepNext w:val="0"/>
-              <w:keepLines w:val="0"/>
-              <w:pageBreakBefore w:val="0"/>
-              <w:widowControl/>
-              <w:kinsoku/>
-              <w:wordWrap/>
-              <w:overflowPunct/>
-              <w:topLinePunct w:val="0"/>
-              <w:autoSpaceDE/>
-              <w:autoSpaceDN/>
-              <w:bidi w:val="0"/>
-              <w:adjustRightInd/>
-              <w:snapToGrid/>
-              <w:spacing w:before="100" w:after="100" w:line="240" w:lineRule="atLeast"/>
-              <w:jc w:val="left"/>
-              <w:textAlignment w:val="auto"/>
-            </w:pPr>
-            <w:r>
-              <w:rPr>
-                <w:rFonts w:ascii="Microsoft YaHei" w:hAnsi="Microsoft YaHei"/>
-                <w:color w:val="000"/>
-                <w:sz w:val="15"/>
-                <w:szCs w:val="15"/>
-              </w:rPr>
-              <w:t>channel13_id</w:t>
-            </w:r>
-          </w:p>
-        </w:tc>
-        <w:tc>
-          <w:tcPr>
-            <w:gridSpan w:val="1"/>
-            <w:vAlign w:val="top"/>
-          </w:tcPr>
-          <w:p>
-            <w:pPr>
-              <w:keepNext w:val="0"/>
-              <w:keepLines w:val="0"/>
-              <w:pageBreakBefore w:val="0"/>
-              <w:widowControl/>
-              <w:kinsoku/>
-              <w:wordWrap/>
-              <w:overflowPunct/>
-              <w:topLinePunct w:val="0"/>
-              <w:autoSpaceDE/>
-              <w:autoSpaceDN/>
-              <w:bidi w:val="0"/>
-              <w:adjustRightInd/>
-              <w:snapToGrid/>
-              <w:spacing w:before="100" w:after="100" w:line="240" w:lineRule="atLeast"/>
-              <w:jc w:val="left"/>
-              <w:textAlignment w:val="auto"/>
-            </w:pPr>
-            <w:r>
-              <w:rPr>
-                <w:rFonts w:ascii="Microsoft YaHei" w:hAnsi="Microsoft YaHei"/>
-                <w:color w:val="000"/>
-                <w:sz w:val="15"/>
-                <w:szCs w:val="15"/>
-              </w:rPr>
-              <w:t>float</w:t>
-            </w:r>
-          </w:p>
-        </w:tc>
-        <w:tc>
-          <w:tcPr>
-            <w:gridSpan w:val="1"/>
-            <w:vAlign w:val="top"/>
-          </w:tcPr>
-          <w:p>
-            <w:pPr>
-              <w:keepNext w:val="0"/>
-              <w:keepLines w:val="0"/>
-              <w:pageBreakBefore w:val="0"/>
-              <w:widowControl/>
-              <w:kinsoku/>
-              <w:wordWrap/>
-              <w:overflowPunct/>
-              <w:topLinePunct w:val="0"/>
-              <w:autoSpaceDE/>
-              <w:autoSpaceDN/>
-              <w:bidi w:val="0"/>
-              <w:adjustRightInd/>
-              <w:snapToGrid/>
-              <w:spacing w:before="100" w:after="100" w:line="240" w:lineRule="atLeast"/>
-              <w:jc w:val="left"/>
-              <w:textAlignment w:val="auto"/>
-            </w:pPr>
-            <w:r>
-              <w:rPr>
-                <w:rFonts w:ascii="Microsoft YaHei" w:hAnsi="Microsoft YaHei"/>
-                <w:color w:val="000"/>
-                <w:sz w:val="15"/>
-                <w:szCs w:val="15"/>
-              </w:rPr>
-            </w:r>
-          </w:p>
-        </w:tc>
-        <w:tc>
-          <w:tcPr>
-            <w:gridSpan w:val="1"/>
-            <w:vAlign w:val="top"/>
-          </w:tcPr>
-          <w:p>
-            <w:pPr>
-              <w:keepNext w:val="0"/>
-              <w:keepLines w:val="0"/>
-              <w:pageBreakBefore w:val="0"/>
-              <w:widowControl/>
-              <w:kinsoku/>
-              <w:wordWrap/>
-              <w:overflowPunct/>
-              <w:topLinePunct w:val="0"/>
-              <w:autoSpaceDE/>
-              <w:autoSpaceDN/>
-              <w:bidi w:val="0"/>
-              <w:adjustRightInd/>
-              <w:snapToGrid/>
-              <w:spacing w:before="100" w:after="100" w:line="240" w:lineRule="atLeast"/>
-              <w:jc w:val="left"/>
-              <w:textAlignment w:val="auto"/>
-            </w:pPr>
-            <w:r>
-              <w:rPr>
-                <w:rFonts w:ascii="Microsoft YaHei" w:hAnsi="Microsoft YaHei"/>
-                <w:color w:val="000"/>
-                <w:sz w:val="15"/>
-                <w:szCs w:val="15"/>
-              </w:rPr>
-            </w:r>
-          </w:p>
-        </w:tc>
-        <w:tc>
-          <w:tcPr>
-            <w:gridSpan w:val="1"/>
-            <w:vAlign w:val="top"/>
-          </w:tcPr>
-          <w:p>
-            <w:pPr>
-              <w:keepNext w:val="0"/>
-              <w:keepLines w:val="0"/>
-              <w:pageBreakBefore w:val="0"/>
-              <w:widowControl/>
-              <w:kinsoku/>
-              <w:wordWrap/>
-              <w:overflowPunct/>
-              <w:topLinePunct w:val="0"/>
-              <w:autoSpaceDE/>
-              <w:autoSpaceDN/>
-              <w:bidi w:val="0"/>
-              <w:adjustRightInd/>
-              <w:snapToGrid/>
-              <w:spacing w:before="100" w:after="100" w:line="240" w:lineRule="atLeast"/>
-              <w:jc w:val="left"/>
-              <w:textAlignment w:val="auto"/>
-            </w:pPr>
-            <w:r>
-              <w:rPr>
-                <w:rFonts w:ascii="Microsoft YaHei" w:hAnsi="Microsoft YaHei"/>
-                <w:color w:val="000"/>
-                <w:sz w:val="15"/>
-                <w:szCs w:val="15"/>
-              </w:rPr>
-              <w:t>YES</w:t>
-            </w:r>
-          </w:p>
-        </w:tc>
-        <w:tc>
-          <w:tcPr>
-            <w:gridSpan w:val="1"/>
-            <w:vAlign w:val="top"/>
-          </w:tcPr>
-          <w:p>
-            <w:pPr>
-              <w:keepNext w:val="0"/>
-              <w:keepLines w:val="0"/>
-              <w:pageBreakBefore w:val="0"/>
-              <w:widowControl/>
-              <w:kinsoku/>
-              <w:wordWrap/>
-              <w:overflowPunct/>
-              <w:topLinePunct w:val="0"/>
-              <w:autoSpaceDE/>
-              <w:autoSpaceDN/>
-              <w:bidi w:val="0"/>
-              <w:adjustRightInd/>
-              <w:snapToGrid/>
-              <w:spacing w:before="100" w:after="100" w:line="240" w:lineRule="atLeast"/>
-              <w:jc w:val="left"/>
-              <w:textAlignment w:val="auto"/>
-            </w:pPr>
-            <w:r>
-              <w:rPr>
-                <w:rFonts w:ascii="Microsoft YaHei" w:hAnsi="Microsoft YaHei"/>
-                <w:color w:val="000"/>
-                <w:sz w:val="15"/>
-                <w:szCs w:val="15"/>
-              </w:rPr>
-            </w:r>
-          </w:p>
-        </w:tc>
-      </w:tr>
-      <w:tr>
-        <w:tc>
-          <w:tcPr>
-            <w:gridSpan w:val="1"/>
-            <w:vAlign w:val="top"/>
-          </w:tcPr>
-          <w:p>
-            <w:pPr>
-              <w:keepNext w:val="0"/>
-              <w:keepLines w:val="0"/>
-              <w:pageBreakBefore w:val="0"/>
-              <w:widowControl/>
-              <w:kinsoku/>
-              <w:wordWrap/>
-              <w:overflowPunct/>
-              <w:topLinePunct w:val="0"/>
-              <w:autoSpaceDE/>
-              <w:autoSpaceDN/>
-              <w:bidi w:val="0"/>
-              <w:adjustRightInd/>
-              <w:snapToGrid/>
-              <w:spacing w:before="100" w:after="100" w:line="240" w:lineRule="atLeast"/>
-              <w:jc w:val="left"/>
-              <w:textAlignment w:val="auto"/>
-            </w:pPr>
-            <w:r>
-              <w:rPr>
-                <w:rFonts w:ascii="Microsoft YaHei" w:hAnsi="Microsoft YaHei"/>
-                <w:color w:val="000"/>
-                <w:sz w:val="15"/>
-                <w:szCs w:val="15"/>
-              </w:rPr>
-              <w:t>channel13_data</w:t>
-            </w:r>
-          </w:p>
-        </w:tc>
-        <w:tc>
-          <w:tcPr>
-            <w:gridSpan w:val="1"/>
-            <w:vAlign w:val="top"/>
-          </w:tcPr>
-          <w:p>
-            <w:pPr>
-              <w:keepNext w:val="0"/>
-              <w:keepLines w:val="0"/>
-              <w:pageBreakBefore w:val="0"/>
-              <w:widowControl/>
-              <w:kinsoku/>
-              <w:wordWrap/>
-              <w:overflowPunct/>
-              <w:topLinePunct w:val="0"/>
-              <w:autoSpaceDE/>
-              <w:autoSpaceDN/>
-              <w:bidi w:val="0"/>
-              <w:adjustRightInd/>
-              <w:snapToGrid/>
-              <w:spacing w:before="100" w:after="100" w:line="240" w:lineRule="atLeast"/>
-              <w:jc w:val="left"/>
-              <w:textAlignment w:val="auto"/>
-            </w:pPr>
-            <w:r>
-              <w:rPr>
-                <w:rFonts w:ascii="Microsoft YaHei" w:hAnsi="Microsoft YaHei"/>
-                <w:color w:val="000"/>
-                <w:sz w:val="15"/>
-                <w:szCs w:val="15"/>
-              </w:rPr>
-              <w:t>float</w:t>
-            </w:r>
-          </w:p>
-        </w:tc>
-        <w:tc>
-          <w:tcPr>
-            <w:gridSpan w:val="1"/>
-            <w:vAlign w:val="top"/>
-          </w:tcPr>
-          <w:p>
-            <w:pPr>
-              <w:keepNext w:val="0"/>
-              <w:keepLines w:val="0"/>
-              <w:pageBreakBefore w:val="0"/>
-              <w:widowControl/>
-              <w:kinsoku/>
-              <w:wordWrap/>
-              <w:overflowPunct/>
-              <w:topLinePunct w:val="0"/>
-              <w:autoSpaceDE/>
-              <w:autoSpaceDN/>
-              <w:bidi w:val="0"/>
-              <w:adjustRightInd/>
-              <w:snapToGrid/>
-              <w:spacing w:before="100" w:after="100" w:line="240" w:lineRule="atLeast"/>
-              <w:jc w:val="left"/>
-              <w:textAlignment w:val="auto"/>
-            </w:pPr>
-            <w:r>
-              <w:rPr>
-                <w:rFonts w:ascii="Microsoft YaHei" w:hAnsi="Microsoft YaHei"/>
-                <w:color w:val="000"/>
-                <w:sz w:val="15"/>
-                <w:szCs w:val="15"/>
-              </w:rPr>
-            </w:r>
-          </w:p>
-        </w:tc>
-        <w:tc>
-          <w:tcPr>
-            <w:gridSpan w:val="1"/>
-            <w:vAlign w:val="top"/>
-          </w:tcPr>
-          <w:p>
-            <w:pPr>
-              <w:keepNext w:val="0"/>
-              <w:keepLines w:val="0"/>
-              <w:pageBreakBefore w:val="0"/>
-              <w:widowControl/>
-              <w:kinsoku/>
-              <w:wordWrap/>
-              <w:overflowPunct/>
-              <w:topLinePunct w:val="0"/>
-              <w:autoSpaceDE/>
-              <w:autoSpaceDN/>
-              <w:bidi w:val="0"/>
-              <w:adjustRightInd/>
-              <w:snapToGrid/>
-              <w:spacing w:before="100" w:after="100" w:line="240" w:lineRule="atLeast"/>
-              <w:jc w:val="left"/>
-              <w:textAlignment w:val="auto"/>
-            </w:pPr>
-            <w:r>
-              <w:rPr>
-                <w:rFonts w:ascii="Microsoft YaHei" w:hAnsi="Microsoft YaHei"/>
-                <w:color w:val="000"/>
-                <w:sz w:val="15"/>
-                <w:szCs w:val="15"/>
-              </w:rPr>
-            </w:r>
-          </w:p>
-        </w:tc>
-        <w:tc>
-          <w:tcPr>
-            <w:gridSpan w:val="1"/>
-            <w:vAlign w:val="top"/>
-          </w:tcPr>
-          <w:p>
-            <w:pPr>
-              <w:keepNext w:val="0"/>
-              <w:keepLines w:val="0"/>
-              <w:pageBreakBefore w:val="0"/>
-              <w:widowControl/>
-              <w:kinsoku/>
-              <w:wordWrap/>
-              <w:overflowPunct/>
-              <w:topLinePunct w:val="0"/>
-              <w:autoSpaceDE/>
-              <w:autoSpaceDN/>
-              <w:bidi w:val="0"/>
-              <w:adjustRightInd/>
-              <w:snapToGrid/>
-              <w:spacing w:before="100" w:after="100" w:line="240" w:lineRule="atLeast"/>
-              <w:jc w:val="left"/>
-              <w:textAlignment w:val="auto"/>
-            </w:pPr>
-            <w:r>
-              <w:rPr>
-                <w:rFonts w:ascii="Microsoft YaHei" w:hAnsi="Microsoft YaHei"/>
-                <w:color w:val="000"/>
-                <w:sz w:val="15"/>
-                <w:szCs w:val="15"/>
-              </w:rPr>
-              <w:t>YES</w:t>
-            </w:r>
-          </w:p>
-        </w:tc>
-        <w:tc>
-          <w:tcPr>
-            <w:gridSpan w:val="1"/>
-            <w:vAlign w:val="top"/>
-          </w:tcPr>
-          <w:p>
-            <w:pPr>
-              <w:keepNext w:val="0"/>
-              <w:keepLines w:val="0"/>
-              <w:pageBreakBefore w:val="0"/>
-              <w:widowControl/>
-              <w:kinsoku/>
-              <w:wordWrap/>
-              <w:overflowPunct/>
-              <w:topLinePunct w:val="0"/>
-              <w:autoSpaceDE/>
-              <w:autoSpaceDN/>
-              <w:bidi w:val="0"/>
-              <w:adjustRightInd/>
-              <w:snapToGrid/>
-              <w:spacing w:before="100" w:after="100" w:line="240" w:lineRule="atLeast"/>
-              <w:jc w:val="left"/>
-              <w:textAlignment w:val="auto"/>
-            </w:pPr>
-            <w:r>
-              <w:rPr>
-                <w:rFonts w:ascii="Microsoft YaHei" w:hAnsi="Microsoft YaHei"/>
-                <w:color w:val="000"/>
-                <w:sz w:val="15"/>
-                <w:szCs w:val="15"/>
-              </w:rPr>
-            </w:r>
-          </w:p>
-        </w:tc>
-      </w:tr>
-      <w:tr>
-        <w:tc>
-          <w:tcPr>
-            <w:gridSpan w:val="1"/>
-            <w:vAlign w:val="top"/>
-          </w:tcPr>
-          <w:p>
-            <w:pPr>
-              <w:keepNext w:val="0"/>
-              <w:keepLines w:val="0"/>
-              <w:pageBreakBefore w:val="0"/>
-              <w:widowControl/>
-              <w:kinsoku/>
-              <w:wordWrap/>
-              <w:overflowPunct/>
-              <w:topLinePunct w:val="0"/>
-              <w:autoSpaceDE/>
-              <w:autoSpaceDN/>
-              <w:bidi w:val="0"/>
-              <w:adjustRightInd/>
-              <w:snapToGrid/>
-              <w:spacing w:before="100" w:after="100" w:line="240" w:lineRule="atLeast"/>
-              <w:jc w:val="left"/>
-              <w:textAlignment w:val="auto"/>
-            </w:pPr>
-            <w:r>
-              <w:rPr>
-                <w:rFonts w:ascii="Microsoft YaHei" w:hAnsi="Microsoft YaHei"/>
-                <w:color w:val="000"/>
-                <w:sz w:val="15"/>
-                <w:szCs w:val="15"/>
-              </w:rPr>
-              <w:t>channel14_id</w:t>
-            </w:r>
-          </w:p>
-        </w:tc>
-        <w:tc>
-          <w:tcPr>
-            <w:gridSpan w:val="1"/>
-            <w:vAlign w:val="top"/>
-          </w:tcPr>
-          <w:p>
-            <w:pPr>
-              <w:keepNext w:val="0"/>
-              <w:keepLines w:val="0"/>
-              <w:pageBreakBefore w:val="0"/>
-              <w:widowControl/>
-              <w:kinsoku/>
-              <w:wordWrap/>
-              <w:overflowPunct/>
-              <w:topLinePunct w:val="0"/>
-              <w:autoSpaceDE/>
-              <w:autoSpaceDN/>
-              <w:bidi w:val="0"/>
-              <w:adjustRightInd/>
-              <w:snapToGrid/>
-              <w:spacing w:before="100" w:after="100" w:line="240" w:lineRule="atLeast"/>
-              <w:jc w:val="left"/>
-              <w:textAlignment w:val="auto"/>
-            </w:pPr>
-            <w:r>
-              <w:rPr>
-                <w:rFonts w:ascii="Microsoft YaHei" w:hAnsi="Microsoft YaHei"/>
-                <w:color w:val="000"/>
-                <w:sz w:val="15"/>
-                <w:szCs w:val="15"/>
-              </w:rPr>
-              <w:t>float</w:t>
-            </w:r>
-          </w:p>
-        </w:tc>
-        <w:tc>
-          <w:tcPr>
-            <w:gridSpan w:val="1"/>
-            <w:vAlign w:val="top"/>
-          </w:tcPr>
-          <w:p>
-            <w:pPr>
-              <w:keepNext w:val="0"/>
-              <w:keepLines w:val="0"/>
-              <w:pageBreakBefore w:val="0"/>
-              <w:widowControl/>
-              <w:kinsoku/>
-              <w:wordWrap/>
-              <w:overflowPunct/>
-              <w:topLinePunct w:val="0"/>
-              <w:autoSpaceDE/>
-              <w:autoSpaceDN/>
-              <w:bidi w:val="0"/>
-              <w:adjustRightInd/>
-              <w:snapToGrid/>
-              <w:spacing w:before="100" w:after="100" w:line="240" w:lineRule="atLeast"/>
-              <w:jc w:val="left"/>
-              <w:textAlignment w:val="auto"/>
-            </w:pPr>
-            <w:r>
-              <w:rPr>
-                <w:rFonts w:ascii="Microsoft YaHei" w:hAnsi="Microsoft YaHei"/>
-                <w:color w:val="000"/>
-                <w:sz w:val="15"/>
-                <w:szCs w:val="15"/>
-              </w:rPr>
-            </w:r>
-          </w:p>
-        </w:tc>
-        <w:tc>
-          <w:tcPr>
-            <w:gridSpan w:val="1"/>
-            <w:vAlign w:val="top"/>
-          </w:tcPr>
-          <w:p>
-            <w:pPr>
-              <w:keepNext w:val="0"/>
-              <w:keepLines w:val="0"/>
-              <w:pageBreakBefore w:val="0"/>
-              <w:widowControl/>
-              <w:kinsoku/>
-              <w:wordWrap/>
-              <w:overflowPunct/>
-              <w:topLinePunct w:val="0"/>
-              <w:autoSpaceDE/>
-              <w:autoSpaceDN/>
-              <w:bidi w:val="0"/>
-              <w:adjustRightInd/>
-              <w:snapToGrid/>
-              <w:spacing w:before="100" w:after="100" w:line="240" w:lineRule="atLeast"/>
-              <w:jc w:val="left"/>
-              <w:textAlignment w:val="auto"/>
-            </w:pPr>
-            <w:r>
-              <w:rPr>
-                <w:rFonts w:ascii="Microsoft YaHei" w:hAnsi="Microsoft YaHei"/>
-                <w:color w:val="000"/>
-                <w:sz w:val="15"/>
-                <w:szCs w:val="15"/>
-              </w:rPr>
-            </w:r>
-          </w:p>
-        </w:tc>
-        <w:tc>
-          <w:tcPr>
-            <w:gridSpan w:val="1"/>
-            <w:vAlign w:val="top"/>
-          </w:tcPr>
-          <w:p>
-            <w:pPr>
-              <w:keepNext w:val="0"/>
-              <w:keepLines w:val="0"/>
-              <w:pageBreakBefore w:val="0"/>
-              <w:widowControl/>
-              <w:kinsoku/>
-              <w:wordWrap/>
-              <w:overflowPunct/>
-              <w:topLinePunct w:val="0"/>
-              <w:autoSpaceDE/>
-              <w:autoSpaceDN/>
-              <w:bidi w:val="0"/>
-              <w:adjustRightInd/>
-              <w:snapToGrid/>
-              <w:spacing w:before="100" w:after="100" w:line="240" w:lineRule="atLeast"/>
-              <w:jc w:val="left"/>
-              <w:textAlignment w:val="auto"/>
-            </w:pPr>
-            <w:r>
-              <w:rPr>
-                <w:rFonts w:ascii="Microsoft YaHei" w:hAnsi="Microsoft YaHei"/>
-                <w:color w:val="000"/>
-                <w:sz w:val="15"/>
-                <w:szCs w:val="15"/>
-              </w:rPr>
-              <w:t>YES</w:t>
-            </w:r>
-          </w:p>
-        </w:tc>
-        <w:tc>
-          <w:tcPr>
-            <w:gridSpan w:val="1"/>
-            <w:vAlign w:val="top"/>
-          </w:tcPr>
-          <w:p>
-            <w:pPr>
-              <w:keepNext w:val="0"/>
-              <w:keepLines w:val="0"/>
-              <w:pageBreakBefore w:val="0"/>
-              <w:widowControl/>
-              <w:kinsoku/>
-              <w:wordWrap/>
-              <w:overflowPunct/>
-              <w:topLinePunct w:val="0"/>
-              <w:autoSpaceDE/>
-              <w:autoSpaceDN/>
-              <w:bidi w:val="0"/>
-              <w:adjustRightInd/>
-              <w:snapToGrid/>
-              <w:spacing w:before="100" w:after="100" w:line="240" w:lineRule="atLeast"/>
-              <w:jc w:val="left"/>
-              <w:textAlignment w:val="auto"/>
-            </w:pPr>
-            <w:r>
-              <w:rPr>
-                <w:rFonts w:ascii="Microsoft YaHei" w:hAnsi="Microsoft YaHei"/>
-                <w:color w:val="000"/>
-                <w:sz w:val="15"/>
-                <w:szCs w:val="15"/>
-              </w:rPr>
-            </w:r>
-          </w:p>
-        </w:tc>
-      </w:tr>
-      <w:tr>
-        <w:tc>
-          <w:tcPr>
-            <w:gridSpan w:val="1"/>
-            <w:vAlign w:val="top"/>
-          </w:tcPr>
-          <w:p>
-            <w:pPr>
-              <w:keepNext w:val="0"/>
-              <w:keepLines w:val="0"/>
-              <w:pageBreakBefore w:val="0"/>
-              <w:widowControl/>
-              <w:kinsoku/>
-              <w:wordWrap/>
-              <w:overflowPunct/>
-              <w:topLinePunct w:val="0"/>
-              <w:autoSpaceDE/>
-              <w:autoSpaceDN/>
-              <w:bidi w:val="0"/>
-              <w:adjustRightInd/>
-              <w:snapToGrid/>
-              <w:spacing w:before="100" w:after="100" w:line="240" w:lineRule="atLeast"/>
-              <w:jc w:val="left"/>
-              <w:textAlignment w:val="auto"/>
-            </w:pPr>
-            <w:r>
-              <w:rPr>
-                <w:rFonts w:ascii="Microsoft YaHei" w:hAnsi="Microsoft YaHei"/>
-                <w:color w:val="000"/>
-                <w:sz w:val="15"/>
-                <w:szCs w:val="15"/>
-              </w:rPr>
-              <w:t>channel14_data</w:t>
-            </w:r>
-          </w:p>
-        </w:tc>
-        <w:tc>
-          <w:tcPr>
-            <w:gridSpan w:val="1"/>
-            <w:vAlign w:val="top"/>
-          </w:tcPr>
-          <w:p>
-            <w:pPr>
-              <w:keepNext w:val="0"/>
-              <w:keepLines w:val="0"/>
-              <w:pageBreakBefore w:val="0"/>
-              <w:widowControl/>
-              <w:kinsoku/>
-              <w:wordWrap/>
-              <w:overflowPunct/>
-              <w:topLinePunct w:val="0"/>
-              <w:autoSpaceDE/>
-              <w:autoSpaceDN/>
-              <w:bidi w:val="0"/>
-              <w:adjustRightInd/>
-              <w:snapToGrid/>
-              <w:spacing w:before="100" w:after="100" w:line="240" w:lineRule="atLeast"/>
-              <w:jc w:val="left"/>
-              <w:textAlignment w:val="auto"/>
-            </w:pPr>
-            <w:r>
-              <w:rPr>
-                <w:rFonts w:ascii="Microsoft YaHei" w:hAnsi="Microsoft YaHei"/>
-                <w:color w:val="000"/>
-                <w:sz w:val="15"/>
-                <w:szCs w:val="15"/>
-              </w:rPr>
-              <w:t>float</w:t>
             </w:r>
           </w:p>
         </w:tc>
